--- a/blueprint.docx
+++ b/blueprint.docx
@@ -11,8 +11,6 @@
           <w:szCs w:val="24"/>
         </w:rPr>
       </w:pPr>
-      <w:bookmarkStart w:id="0" w:name="_GoBack"/>
-      <w:bookmarkEnd w:id="0"/>
     </w:p>
     <w:p>
       <w:pPr>
@@ -29,8 +27,8 @@
           <w:b/>
         </w:rPr>
       </w:pPr>
-      <w:bookmarkStart w:id="1" w:name="_Toc339444883"/>
-      <w:bookmarkStart w:id="2" w:name="_Toc378753099"/>
+      <w:bookmarkStart w:id="0" w:name="_Toc339444883"/>
+      <w:bookmarkStart w:id="1" w:name="_Toc378753099"/>
       <w:r>
         <w:rPr>
           <w:rFonts w:ascii="Arial" w:hAnsi="Arial" w:cs="Arial"/>
@@ -38,7 +36,7 @@
         </w:rPr>
         <w:t>P</w:t>
       </w:r>
-      <w:bookmarkEnd w:id="1"/>
+      <w:bookmarkEnd w:id="0"/>
       <w:r>
         <w:rPr>
           <w:rFonts w:ascii="Arial" w:hAnsi="Arial" w:cs="Arial"/>
@@ -46,7 +44,7 @@
         </w:rPr>
         <w:t>urpose</w:t>
       </w:r>
-      <w:bookmarkEnd w:id="2"/>
+      <w:bookmarkEnd w:id="1"/>
     </w:p>
     <w:p>
       <w:pPr>
@@ -99,8 +97,8 @@
           <w:b/>
         </w:rPr>
       </w:pPr>
-      <w:bookmarkStart w:id="3" w:name="_Toc339444885"/>
-      <w:bookmarkStart w:id="4" w:name="_Toc378753101"/>
+      <w:bookmarkStart w:id="2" w:name="_Toc339444885"/>
+      <w:bookmarkStart w:id="3" w:name="_Toc378753101"/>
       <w:r>
         <w:rPr>
           <w:rFonts w:ascii="Arial" w:hAnsi="Arial" w:cs="Arial"/>
@@ -108,8 +106,8 @@
         </w:rPr>
         <w:t>Scope</w:t>
       </w:r>
+      <w:bookmarkEnd w:id="2"/>
       <w:bookmarkEnd w:id="3"/>
-      <w:bookmarkEnd w:id="4"/>
     </w:p>
     <w:p/>
     <w:p>
@@ -471,6 +469,36 @@
           <w:lang w:val="pt-BR"/>
         </w:rPr>
         <w:t>ortawesome.github.io</w:t>
+      </w:r>
+    </w:p>
+    <w:p>
+      <w:pPr>
+        <w:pStyle w:val="Digene10para"/>
+        <w:numPr>
+          <w:ilvl w:val="0"/>
+          <w:numId w:val="2"/>
+        </w:numPr>
+        <w:rPr>
+          <w:sz w:val="20"/>
+          <w:szCs w:val="20"/>
+          <w:lang w:val="pt-BR"/>
+        </w:rPr>
+      </w:pPr>
+      <w:r>
+        <w:rPr>
+          <w:sz w:val="20"/>
+          <w:szCs w:val="20"/>
+          <w:lang w:val="pt-BR"/>
+        </w:rPr>
+        <w:t>B</w:t>
+      </w:r>
+      <w:r>
+        <w:rPr>
+          <w:sz w:val="20"/>
+          <w:szCs w:val="20"/>
+          <w:lang w:val="pt-BR"/>
+        </w:rPr>
+        <w:t>adcow/lorem-ipsum</w:t>
       </w:r>
     </w:p>
     <w:p>
@@ -861,7 +889,6 @@
             <w:tcW w:w="1962" w:type="dxa"/>
             <w:tcBorders>
               <w:top w:val="single" w:sz="4" w:space="0" w:color="17365D" w:themeColor="text2" w:themeShade="BF"/>
-              <w:left w:val="nil"/>
               <w:bottom w:val="single" w:sz="4" w:space="0" w:color="17365D" w:themeColor="text2" w:themeShade="BF"/>
             </w:tcBorders>
             <w:shd w:val="clear" w:color="auto" w:fill="FFFFFF" w:themeFill="background1"/>
@@ -982,7 +1009,6 @@
             <w:tcW w:w="1962" w:type="dxa"/>
             <w:tcBorders>
               <w:top w:val="single" w:sz="4" w:space="0" w:color="17365D" w:themeColor="text2" w:themeShade="BF"/>
-              <w:left w:val="nil"/>
               <w:bottom w:val="single" w:sz="4" w:space="0" w:color="17365D" w:themeColor="text2" w:themeShade="BF"/>
             </w:tcBorders>
             <w:shd w:val="clear" w:color="auto" w:fill="FFFFFF" w:themeFill="background1"/>
@@ -1190,6 +1216,7 @@
               <w:rPr>
                 <w:rFonts w:asciiTheme="majorHAnsi" w:hAnsiTheme="majorHAnsi" w:cs="Arial"/>
               </w:rPr>
+              <w:lastRenderedPageBreak/>
               <w:t>Chmod</w:t>
             </w:r>
             <w:proofErr w:type="spellEnd"/>
@@ -1215,7 +1242,6 @@
               <w:rPr>
                 <w:rFonts w:asciiTheme="majorHAnsi" w:hAnsiTheme="majorHAnsi" w:cs="Arial"/>
               </w:rPr>
-              <w:lastRenderedPageBreak/>
               <w:t>XKCD Password Generator</w:t>
             </w:r>
           </w:p>
@@ -1226,7 +1252,6 @@
             <w:tcW w:w="1962" w:type="dxa"/>
             <w:tcBorders>
               <w:top w:val="single" w:sz="4" w:space="0" w:color="17365D" w:themeColor="text2" w:themeShade="BF"/>
-              <w:left w:val="nil"/>
               <w:bottom w:val="single" w:sz="4" w:space="0" w:color="17365D" w:themeColor="text2" w:themeShade="BF"/>
             </w:tcBorders>
             <w:shd w:val="clear" w:color="auto" w:fill="FFFFFF" w:themeFill="background1"/>
@@ -1329,7 +1354,6 @@
             <w:tcW w:w="1962" w:type="dxa"/>
             <w:tcBorders>
               <w:top w:val="single" w:sz="4" w:space="0" w:color="17365D" w:themeColor="text2" w:themeShade="BF"/>
-              <w:left w:val="nil"/>
               <w:bottom w:val="single" w:sz="4" w:space="0" w:color="17365D" w:themeColor="text2" w:themeShade="BF"/>
             </w:tcBorders>
             <w:shd w:val="clear" w:color="auto" w:fill="FFFFFF" w:themeFill="background1"/>
@@ -1508,7 +1532,6 @@
             <w:tcW w:w="1962" w:type="dxa"/>
             <w:tcBorders>
               <w:top w:val="single" w:sz="4" w:space="0" w:color="17365D" w:themeColor="text2" w:themeShade="BF"/>
-              <w:left w:val="nil"/>
               <w:bottom w:val="single" w:sz="4" w:space="0" w:color="17365D" w:themeColor="text2" w:themeShade="BF"/>
             </w:tcBorders>
             <w:shd w:val="clear" w:color="auto" w:fill="FFFFFF" w:themeFill="background1"/>
@@ -1624,7 +1647,6 @@
             <w:tcW w:w="1962" w:type="dxa"/>
             <w:tcBorders>
               <w:top w:val="single" w:sz="4" w:space="0" w:color="17365D" w:themeColor="text2" w:themeShade="BF"/>
-              <w:left w:val="nil"/>
             </w:tcBorders>
             <w:shd w:val="clear" w:color="auto" w:fill="FFFFFF" w:themeFill="background1"/>
           </w:tcPr>
@@ -1807,7 +1829,6 @@
             <w:tcW w:w="1962" w:type="dxa"/>
             <w:tcBorders>
               <w:top w:val="single" w:sz="4" w:space="0" w:color="17365D" w:themeColor="text2" w:themeShade="BF"/>
-              <w:left w:val="nil"/>
             </w:tcBorders>
             <w:shd w:val="clear" w:color="auto" w:fill="FFFFFF" w:themeFill="background1"/>
           </w:tcPr>
@@ -2045,7 +2066,6 @@
             <w:tcW w:w="1962" w:type="dxa"/>
             <w:tcBorders>
               <w:top w:val="single" w:sz="4" w:space="0" w:color="17365D" w:themeColor="text2" w:themeShade="BF"/>
-              <w:left w:val="nil"/>
             </w:tcBorders>
             <w:shd w:val="clear" w:color="auto" w:fill="FFFFFF" w:themeFill="background1"/>
           </w:tcPr>
@@ -2438,7 +2458,6 @@
             <w:tcW w:w="1962" w:type="dxa"/>
             <w:tcBorders>
               <w:top w:val="single" w:sz="4" w:space="0" w:color="17365D" w:themeColor="text2" w:themeShade="BF"/>
-              <w:left w:val="nil"/>
             </w:tcBorders>
             <w:shd w:val="clear" w:color="auto" w:fill="FFFFFF" w:themeFill="background1"/>
           </w:tcPr>
@@ -2552,7 +2571,6 @@
             <w:tcW w:w="1962" w:type="dxa"/>
             <w:tcBorders>
               <w:top w:val="single" w:sz="4" w:space="0" w:color="17365D" w:themeColor="text2" w:themeShade="BF"/>
-              <w:left w:val="nil"/>
             </w:tcBorders>
             <w:shd w:val="clear" w:color="auto" w:fill="FFFFFF" w:themeFill="background1"/>
           </w:tcPr>
@@ -2675,7 +2693,6 @@
             <w:tcW w:w="1962" w:type="dxa"/>
             <w:tcBorders>
               <w:top w:val="single" w:sz="4" w:space="0" w:color="17365D" w:themeColor="text2" w:themeShade="BF"/>
-              <w:left w:val="nil"/>
             </w:tcBorders>
             <w:shd w:val="clear" w:color="auto" w:fill="FFFFFF" w:themeFill="background1"/>
           </w:tcPr>
@@ -2853,8 +2870,8 @@
         <w:tblLook w:val="04A0" w:firstRow="1" w:lastRow="0" w:firstColumn="1" w:lastColumn="0" w:noHBand="0" w:noVBand="1"/>
       </w:tblPr>
       <w:tblGrid>
-        <w:gridCol w:w="4854"/>
-        <w:gridCol w:w="1120"/>
+        <w:gridCol w:w="4863"/>
+        <w:gridCol w:w="1111"/>
         <w:gridCol w:w="4211"/>
       </w:tblGrid>
       <w:tr>
@@ -2998,14 +3015,14 @@
             <w:pPr>
               <w:spacing w:line="0" w:lineRule="atLeast"/>
               <w:rPr>
-                <w:rFonts w:ascii="Times New Roman" w:hAnsi="Times New Roman"/>
+                <w:rFonts w:asciiTheme="majorHAnsi" w:hAnsiTheme="majorHAnsi"/>
                 <w:sz w:val="24"/>
                 <w:szCs w:val="24"/>
               </w:rPr>
             </w:pPr>
             <w:r>
               <w:rPr>
-                <w:rFonts w:ascii="Arial" w:hAnsi="Arial" w:cs="Arial"/>
+                <w:rFonts w:asciiTheme="majorHAnsi" w:hAnsiTheme="majorHAnsi" w:cs="Arial"/>
                 <w:color w:val="000000"/>
               </w:rPr>
               <w:t>Homepage</w:t>
@@ -3033,14 +3050,14 @@
             <w:pPr>
               <w:spacing w:line="0" w:lineRule="atLeast"/>
               <w:rPr>
-                <w:rFonts w:ascii="Times New Roman" w:hAnsi="Times New Roman"/>
+                <w:rFonts w:asciiTheme="majorHAnsi" w:hAnsiTheme="majorHAnsi"/>
                 <w:sz w:val="24"/>
                 <w:szCs w:val="24"/>
               </w:rPr>
             </w:pPr>
             <w:r>
               <w:rPr>
-                <w:rFonts w:ascii="Arial" w:hAnsi="Arial" w:cs="Arial"/>
+                <w:rFonts w:asciiTheme="majorHAnsi" w:hAnsiTheme="majorHAnsi" w:cs="Arial"/>
                 <w:color w:val="000000"/>
               </w:rPr>
               <w:t>GET</w:t>
@@ -3068,14 +3085,14 @@
             <w:pPr>
               <w:spacing w:line="0" w:lineRule="atLeast"/>
               <w:rPr>
-                <w:rFonts w:ascii="Times New Roman" w:hAnsi="Times New Roman"/>
+                <w:rFonts w:asciiTheme="majorHAnsi" w:hAnsiTheme="majorHAnsi"/>
                 <w:sz w:val="24"/>
                 <w:szCs w:val="24"/>
               </w:rPr>
             </w:pPr>
             <w:r>
               <w:rPr>
-                <w:rFonts w:ascii="Arial" w:hAnsi="Arial" w:cs="Arial"/>
+                <w:rFonts w:asciiTheme="majorHAnsi" w:hAnsiTheme="majorHAnsi" w:cs="Arial"/>
                 <w:color w:val="000000"/>
               </w:rPr>
               <w:t>/</w:t>
@@ -3106,19 +3123,19 @@
             <w:pPr>
               <w:widowControl w:val="0"/>
               <w:rPr>
-                <w:rFonts w:ascii="Arial" w:hAnsi="Arial" w:cs="Arial"/>
-              </w:rPr>
-            </w:pPr>
-            <w:r>
-              <w:rPr>
-                <w:rFonts w:ascii="Arial" w:hAnsi="Arial" w:cs="Arial"/>
+                <w:rFonts w:asciiTheme="majorHAnsi" w:hAnsiTheme="majorHAnsi" w:cs="Arial"/>
+              </w:rPr>
+            </w:pPr>
+            <w:r>
+              <w:rPr>
+                <w:rFonts w:asciiTheme="majorHAnsi" w:hAnsiTheme="majorHAnsi" w:cs="Arial"/>
                 <w:color w:val="000000"/>
               </w:rPr>
               <w:t xml:space="preserve">Show </w:t>
             </w:r>
             <w:r>
               <w:rPr>
-                <w:rFonts w:ascii="Arial" w:hAnsi="Arial" w:cs="Arial"/>
+                <w:rFonts w:asciiTheme="majorHAnsi" w:hAnsiTheme="majorHAnsi" w:cs="Arial"/>
               </w:rPr>
               <w:t>Dashboard</w:t>
             </w:r>
@@ -3146,14 +3163,14 @@
             <w:pPr>
               <w:spacing w:line="0" w:lineRule="atLeast"/>
               <w:rPr>
-                <w:rFonts w:ascii="Times New Roman" w:hAnsi="Times New Roman"/>
+                <w:rFonts w:asciiTheme="majorHAnsi" w:hAnsiTheme="majorHAnsi"/>
                 <w:sz w:val="24"/>
                 <w:szCs w:val="24"/>
               </w:rPr>
             </w:pPr>
             <w:r>
               <w:rPr>
-                <w:rFonts w:ascii="Arial" w:hAnsi="Arial" w:cs="Arial"/>
+                <w:rFonts w:asciiTheme="majorHAnsi" w:hAnsiTheme="majorHAnsi" w:cs="Arial"/>
                 <w:color w:val="000000"/>
               </w:rPr>
               <w:t>GET</w:t>
@@ -3182,14 +3199,14 @@
             <w:pPr>
               <w:spacing w:line="0" w:lineRule="atLeast"/>
               <w:rPr>
-                <w:rFonts w:ascii="Times New Roman" w:hAnsi="Times New Roman"/>
+                <w:rFonts w:asciiTheme="majorHAnsi" w:hAnsiTheme="majorHAnsi"/>
                 <w:sz w:val="24"/>
                 <w:szCs w:val="24"/>
               </w:rPr>
             </w:pPr>
             <w:r>
               <w:rPr>
-                <w:rFonts w:ascii="Consolas" w:hAnsi="Consolas" w:cs="Consolas"/>
+                <w:rFonts w:asciiTheme="majorHAnsi" w:hAnsiTheme="majorHAnsi" w:cs="Consolas"/>
                 <w:color w:val="000000"/>
               </w:rPr>
               <w:t>/</w:t>
@@ -3220,31 +3237,25 @@
             <w:pPr>
               <w:widowControl w:val="0"/>
               <w:rPr>
-                <w:rFonts w:ascii="Arial" w:hAnsi="Arial" w:cs="Arial"/>
-              </w:rPr>
-            </w:pPr>
-            <w:r>
-              <w:rPr>
-                <w:rFonts w:ascii="Arial" w:hAnsi="Arial" w:cs="Arial"/>
+                <w:rFonts w:asciiTheme="majorHAnsi" w:hAnsiTheme="majorHAnsi" w:cs="Arial"/>
+              </w:rPr>
+            </w:pPr>
+            <w:r>
+              <w:rPr>
+                <w:rFonts w:asciiTheme="majorHAnsi" w:hAnsiTheme="majorHAnsi" w:cs="Arial"/>
                 <w:color w:val="000000"/>
               </w:rPr>
               <w:t xml:space="preserve">Show </w:t>
             </w:r>
             <w:r>
               <w:rPr>
-                <w:rFonts w:ascii="Arial" w:hAnsi="Arial" w:cs="Arial"/>
-              </w:rPr>
-              <w:t>Lorem Ipsum Generator</w:t>
-            </w:r>
-            <w:r>
-              <w:rPr>
-                <w:rFonts w:ascii="Arial" w:hAnsi="Arial" w:cs="Arial"/>
-              </w:rPr>
-              <w:t xml:space="preserve"> - </w:t>
-            </w:r>
-            <w:r>
-              <w:rPr>
-                <w:rFonts w:ascii="Arial" w:hAnsi="Arial" w:cs="Arial"/>
+                <w:rFonts w:asciiTheme="majorHAnsi" w:hAnsiTheme="majorHAnsi" w:cs="Arial"/>
+              </w:rPr>
+              <w:t xml:space="preserve">Lorem Ipsum Generator - </w:t>
+            </w:r>
+            <w:r>
+              <w:rPr>
+                <w:rFonts w:asciiTheme="majorHAnsi" w:hAnsiTheme="majorHAnsi" w:cs="Arial"/>
                 <w:color w:val="000000"/>
               </w:rPr>
               <w:t>LIG</w:t>
@@ -3273,17 +3284,17 @@
             <w:pPr>
               <w:spacing w:line="0" w:lineRule="atLeast"/>
               <w:rPr>
-                <w:rFonts w:ascii="Times New Roman" w:hAnsi="Times New Roman"/>
+                <w:rFonts w:asciiTheme="majorHAnsi" w:hAnsiTheme="majorHAnsi"/>
                 <w:sz w:val="24"/>
                 <w:szCs w:val="24"/>
               </w:rPr>
             </w:pPr>
             <w:r>
               <w:rPr>
-                <w:rFonts w:ascii="Arial" w:hAnsi="Arial" w:cs="Arial"/>
+                <w:rFonts w:asciiTheme="majorHAnsi" w:hAnsiTheme="majorHAnsi" w:cs="Arial"/>
                 <w:color w:val="000000"/>
               </w:rPr>
-              <w:t>GET</w:t>
+              <w:t>ANY</w:t>
             </w:r>
           </w:p>
         </w:tc>
@@ -3309,41 +3320,30 @@
             <w:pPr>
               <w:spacing w:line="0" w:lineRule="atLeast"/>
               <w:rPr>
-                <w:rFonts w:ascii="Times New Roman" w:hAnsi="Times New Roman"/>
+                <w:rFonts w:asciiTheme="majorHAnsi" w:hAnsiTheme="majorHAnsi"/>
                 <w:sz w:val="24"/>
                 <w:szCs w:val="24"/>
               </w:rPr>
             </w:pPr>
             <w:r>
               <w:rPr>
-                <w:rFonts w:ascii="Consolas" w:hAnsi="Consolas" w:cs="Consolas"/>
+                <w:rFonts w:asciiTheme="majorHAnsi" w:hAnsiTheme="majorHAnsi" w:cs="Consolas"/>
                 <w:color w:val="000000"/>
               </w:rPr>
               <w:t>/</w:t>
             </w:r>
             <w:proofErr w:type="spellStart"/>
             <w:r>
-              <w:rPr>
-                <w:rFonts w:ascii="Consolas" w:hAnsi="Consolas" w:cs="Consolas"/>
+              <w:t>l</w:t>
+            </w:r>
+            <w:r>
+              <w:rPr>
+                <w:rFonts w:asciiTheme="majorHAnsi" w:hAnsiTheme="majorHAnsi" w:cs="Consolas"/>
                 <w:color w:val="000000"/>
               </w:rPr>
-              <w:t>lig</w:t>
+              <w:t>oremipsum</w:t>
             </w:r>
             <w:proofErr w:type="spellEnd"/>
-            <w:r>
-              <w:rPr>
-                <w:rFonts w:ascii="Consolas" w:hAnsi="Consolas" w:cs="Consolas"/>
-                <w:color w:val="000000"/>
-              </w:rPr>
-              <w:t>/</w:t>
-            </w:r>
-            <w:r>
-              <w:rPr>
-                <w:rFonts w:ascii="Consolas" w:hAnsi="Consolas" w:cs="Consolas"/>
-                <w:color w:val="000000"/>
-              </w:rPr>
-              <w:t>generate</w:t>
-            </w:r>
           </w:p>
         </w:tc>
       </w:tr>
@@ -3368,26 +3368,30 @@
           </w:tcPr>
           <w:p>
             <w:pPr>
-              <w:spacing w:line="0" w:lineRule="atLeast"/>
-              <w:rPr>
-                <w:rFonts w:ascii="Times New Roman" w:hAnsi="Times New Roman"/>
-                <w:sz w:val="24"/>
-                <w:szCs w:val="24"/>
-              </w:rPr>
-            </w:pPr>
-            <w:r>
-              <w:rPr>
-                <w:rFonts w:ascii="Arial" w:hAnsi="Arial" w:cs="Arial"/>
+              <w:widowControl w:val="0"/>
+              <w:rPr>
+                <w:rFonts w:asciiTheme="majorHAnsi" w:hAnsiTheme="majorHAnsi" w:cs="Arial"/>
+              </w:rPr>
+            </w:pPr>
+            <w:r>
+              <w:rPr>
+                <w:rFonts w:asciiTheme="majorHAnsi" w:hAnsiTheme="majorHAnsi" w:cs="Arial"/>
                 <w:color w:val="000000"/>
               </w:rPr>
-              <w:t xml:space="preserve">Process form </w:t>
-            </w:r>
-            <w:r>
-              <w:rPr>
-                <w:rFonts w:ascii="Arial" w:hAnsi="Arial" w:cs="Arial"/>
+              <w:t xml:space="preserve">Show </w:t>
+            </w:r>
+            <w:r>
+              <w:rPr>
+                <w:rFonts w:asciiTheme="majorHAnsi" w:hAnsiTheme="majorHAnsi" w:cs="Arial"/>
+              </w:rPr>
+              <w:t xml:space="preserve">Profile Maker – </w:t>
+            </w:r>
+            <w:r>
+              <w:rPr>
+                <w:rFonts w:asciiTheme="majorHAnsi" w:hAnsiTheme="majorHAnsi" w:cs="Arial"/>
                 <w:color w:val="000000"/>
               </w:rPr>
-              <w:t>- LIG</w:t>
+              <w:t>PRM</w:t>
             </w:r>
           </w:p>
         </w:tc>
@@ -3413,17 +3417,17 @@
             <w:pPr>
               <w:spacing w:line="0" w:lineRule="atLeast"/>
               <w:rPr>
-                <w:rFonts w:ascii="Times New Roman" w:hAnsi="Times New Roman"/>
+                <w:rFonts w:asciiTheme="majorHAnsi" w:hAnsiTheme="majorHAnsi"/>
                 <w:sz w:val="24"/>
                 <w:szCs w:val="24"/>
               </w:rPr>
             </w:pPr>
             <w:r>
               <w:rPr>
-                <w:rFonts w:ascii="Arial" w:hAnsi="Arial" w:cs="Arial"/>
+                <w:rFonts w:asciiTheme="majorHAnsi" w:hAnsiTheme="majorHAnsi" w:cs="Arial"/>
                 <w:color w:val="000000"/>
               </w:rPr>
-              <w:t>POST</w:t>
+              <w:t>GET</w:t>
             </w:r>
           </w:p>
         </w:tc>
@@ -3449,40 +3453,17 @@
             <w:pPr>
               <w:spacing w:line="0" w:lineRule="atLeast"/>
               <w:rPr>
-                <w:rFonts w:ascii="Times New Roman" w:hAnsi="Times New Roman"/>
+                <w:rFonts w:asciiTheme="majorHAnsi" w:hAnsiTheme="majorHAnsi"/>
                 <w:sz w:val="24"/>
                 <w:szCs w:val="24"/>
               </w:rPr>
             </w:pPr>
             <w:r>
               <w:rPr>
-                <w:rFonts w:ascii="Consolas" w:hAnsi="Consolas" w:cs="Consolas"/>
+                <w:rFonts w:asciiTheme="majorHAnsi" w:hAnsiTheme="majorHAnsi" w:cs="Consolas"/>
                 <w:color w:val="000000"/>
               </w:rPr>
-              <w:t>/</w:t>
-            </w:r>
-            <w:proofErr w:type="spellStart"/>
-            <w:r>
-              <w:rPr>
-                <w:rFonts w:ascii="Consolas" w:hAnsi="Consolas" w:cs="Consolas"/>
-                <w:color w:val="000000"/>
-              </w:rPr>
-              <w:t>lig</w:t>
-            </w:r>
-            <w:proofErr w:type="spellEnd"/>
-            <w:r>
-              <w:rPr>
-                <w:rFonts w:ascii="Consolas" w:hAnsi="Consolas" w:cs="Consolas"/>
-                <w:color w:val="000000"/>
-              </w:rPr>
-              <w:t>/</w:t>
-            </w:r>
-            <w:r>
-              <w:rPr>
-                <w:rFonts w:ascii="Consolas" w:hAnsi="Consolas" w:cs="Consolas"/>
-                <w:color w:val="000000"/>
-              </w:rPr>
-              <w:t>generate</w:t>
+              <w:t>/profile</w:t>
             </w:r>
           </w:p>
         </w:tc>
@@ -3508,43 +3489,19 @@
           </w:tcPr>
           <w:p>
             <w:pPr>
-              <w:widowControl w:val="0"/>
-              <w:rPr>
-                <w:rFonts w:ascii="Arial" w:hAnsi="Arial" w:cs="Arial"/>
-              </w:rPr>
-            </w:pPr>
-            <w:r>
-              <w:rPr>
-                <w:rFonts w:ascii="Arial" w:hAnsi="Arial" w:cs="Arial"/>
+              <w:spacing w:line="0" w:lineRule="atLeast"/>
+              <w:rPr>
+                <w:rFonts w:asciiTheme="majorHAnsi" w:hAnsiTheme="majorHAnsi"/>
+                <w:sz w:val="24"/>
+                <w:szCs w:val="24"/>
+              </w:rPr>
+            </w:pPr>
+            <w:r>
+              <w:rPr>
+                <w:rFonts w:asciiTheme="majorHAnsi" w:hAnsiTheme="majorHAnsi" w:cs="Arial"/>
                 <w:color w:val="000000"/>
               </w:rPr>
-              <w:t>Show</w:t>
-            </w:r>
-            <w:r>
-              <w:rPr>
-                <w:rFonts w:ascii="Arial" w:hAnsi="Arial" w:cs="Arial"/>
-                <w:color w:val="000000"/>
-              </w:rPr>
-              <w:t xml:space="preserve"> </w:t>
-            </w:r>
-            <w:r>
-              <w:rPr>
-                <w:rFonts w:ascii="Arial" w:hAnsi="Arial" w:cs="Arial"/>
-              </w:rPr>
-              <w:t>Profile Maker</w:t>
-            </w:r>
-            <w:r>
-              <w:rPr>
-                <w:rFonts w:ascii="Arial" w:hAnsi="Arial" w:cs="Arial"/>
-              </w:rPr>
-              <w:t xml:space="preserve"> – </w:t>
-            </w:r>
-            <w:r>
-              <w:rPr>
-                <w:rFonts w:ascii="Arial" w:hAnsi="Arial" w:cs="Arial"/>
-                <w:color w:val="000000"/>
-              </w:rPr>
-              <w:t>PRM</w:t>
+              <w:t>Process form - PRM</w:t>
             </w:r>
           </w:p>
         </w:tc>
@@ -3570,17 +3527,17 @@
             <w:pPr>
               <w:spacing w:line="0" w:lineRule="atLeast"/>
               <w:rPr>
-                <w:rFonts w:ascii="Times New Roman" w:hAnsi="Times New Roman"/>
+                <w:rFonts w:asciiTheme="majorHAnsi" w:hAnsiTheme="majorHAnsi"/>
                 <w:sz w:val="24"/>
                 <w:szCs w:val="24"/>
               </w:rPr>
             </w:pPr>
             <w:r>
               <w:rPr>
-                <w:rFonts w:ascii="Arial" w:hAnsi="Arial" w:cs="Arial"/>
+                <w:rFonts w:asciiTheme="majorHAnsi" w:hAnsiTheme="majorHAnsi" w:cs="Arial"/>
                 <w:color w:val="000000"/>
               </w:rPr>
-              <w:t>GET</w:t>
+              <w:t>POST</w:t>
             </w:r>
           </w:p>
         </w:tc>
@@ -3606,180 +3563,17 @@
             <w:pPr>
               <w:spacing w:line="0" w:lineRule="atLeast"/>
               <w:rPr>
-                <w:rFonts w:ascii="Times New Roman" w:hAnsi="Times New Roman"/>
+                <w:rFonts w:asciiTheme="majorHAnsi" w:hAnsiTheme="majorHAnsi"/>
                 <w:sz w:val="24"/>
                 <w:szCs w:val="24"/>
               </w:rPr>
             </w:pPr>
             <w:r>
               <w:rPr>
-                <w:rFonts w:ascii="Consolas" w:hAnsi="Consolas" w:cs="Consolas"/>
+                <w:rFonts w:asciiTheme="majorHAnsi" w:hAnsiTheme="majorHAnsi" w:cs="Consolas"/>
                 <w:color w:val="000000"/>
               </w:rPr>
-              <w:t>/</w:t>
-            </w:r>
-            <w:proofErr w:type="spellStart"/>
-            <w:r>
-              <w:rPr>
-                <w:rFonts w:ascii="Consolas" w:hAnsi="Consolas" w:cs="Consolas"/>
-                <w:color w:val="000000"/>
-              </w:rPr>
-              <w:t>prm</w:t>
-            </w:r>
-            <w:proofErr w:type="spellEnd"/>
-            <w:r>
-              <w:rPr>
-                <w:rFonts w:ascii="Consolas" w:hAnsi="Consolas" w:cs="Consolas"/>
-                <w:color w:val="000000"/>
-              </w:rPr>
-              <w:t>/</w:t>
-            </w:r>
-            <w:r>
-              <w:rPr>
-                <w:rFonts w:ascii="Consolas" w:hAnsi="Consolas" w:cs="Consolas"/>
-                <w:color w:val="000000"/>
-              </w:rPr>
-              <w:t>generate</w:t>
-            </w:r>
-          </w:p>
-        </w:tc>
-      </w:tr>
-      <w:tr>
-        <w:tc>
-          <w:tcPr>
-            <w:tcW w:w="0" w:type="auto"/>
-            <w:tcBorders>
-              <w:top w:val="single" w:sz="6" w:space="0" w:color="000000"/>
-              <w:left w:val="single" w:sz="6" w:space="0" w:color="000000"/>
-              <w:bottom w:val="single" w:sz="6" w:space="0" w:color="000000"/>
-              <w:right w:val="single" w:sz="6" w:space="0" w:color="000000"/>
-            </w:tcBorders>
-            <w:shd w:val="clear" w:color="auto" w:fill="CFE2F3"/>
-            <w:tcMar>
-              <w:top w:w="105" w:type="dxa"/>
-              <w:left w:w="105" w:type="dxa"/>
-              <w:bottom w:w="105" w:type="dxa"/>
-              <w:right w:w="105" w:type="dxa"/>
-            </w:tcMar>
-            <w:hideMark/>
-          </w:tcPr>
-          <w:p>
-            <w:pPr>
-              <w:spacing w:line="0" w:lineRule="atLeast"/>
-              <w:rPr>
-                <w:rFonts w:ascii="Times New Roman" w:hAnsi="Times New Roman"/>
-                <w:sz w:val="24"/>
-                <w:szCs w:val="24"/>
-              </w:rPr>
-            </w:pPr>
-            <w:r>
-              <w:rPr>
-                <w:rFonts w:ascii="Arial" w:hAnsi="Arial" w:cs="Arial"/>
-                <w:color w:val="000000"/>
-              </w:rPr>
-              <w:t xml:space="preserve">Process form </w:t>
-            </w:r>
-            <w:r>
-              <w:rPr>
-                <w:rFonts w:ascii="Arial" w:hAnsi="Arial" w:cs="Arial"/>
-                <w:color w:val="000000"/>
-              </w:rPr>
-              <w:t>- PRM</w:t>
-            </w:r>
-          </w:p>
-        </w:tc>
-        <w:tc>
-          <w:tcPr>
-            <w:tcW w:w="0" w:type="auto"/>
-            <w:tcBorders>
-              <w:top w:val="single" w:sz="6" w:space="0" w:color="000000"/>
-              <w:left w:val="single" w:sz="6" w:space="0" w:color="000000"/>
-              <w:bottom w:val="single" w:sz="6" w:space="0" w:color="000000"/>
-              <w:right w:val="single" w:sz="6" w:space="0" w:color="000000"/>
-            </w:tcBorders>
-            <w:shd w:val="clear" w:color="auto" w:fill="CFE2F3"/>
-            <w:tcMar>
-              <w:top w:w="105" w:type="dxa"/>
-              <w:left w:w="105" w:type="dxa"/>
-              <w:bottom w:w="105" w:type="dxa"/>
-              <w:right w:w="105" w:type="dxa"/>
-            </w:tcMar>
-            <w:hideMark/>
-          </w:tcPr>
-          <w:p>
-            <w:pPr>
-              <w:spacing w:line="0" w:lineRule="atLeast"/>
-              <w:rPr>
-                <w:rFonts w:ascii="Times New Roman" w:hAnsi="Times New Roman"/>
-                <w:sz w:val="24"/>
-                <w:szCs w:val="24"/>
-              </w:rPr>
-            </w:pPr>
-            <w:r>
-              <w:rPr>
-                <w:rFonts w:ascii="Arial" w:hAnsi="Arial" w:cs="Arial"/>
-                <w:color w:val="000000"/>
-              </w:rPr>
-              <w:t>POST</w:t>
-            </w:r>
-          </w:p>
-        </w:tc>
-        <w:tc>
-          <w:tcPr>
-            <w:tcW w:w="4211" w:type="dxa"/>
-            <w:tcBorders>
-              <w:top w:val="single" w:sz="6" w:space="0" w:color="000000"/>
-              <w:left w:val="single" w:sz="6" w:space="0" w:color="000000"/>
-              <w:bottom w:val="single" w:sz="6" w:space="0" w:color="000000"/>
-              <w:right w:val="single" w:sz="6" w:space="0" w:color="000000"/>
-            </w:tcBorders>
-            <w:shd w:val="clear" w:color="auto" w:fill="CFE2F3"/>
-            <w:tcMar>
-              <w:top w:w="105" w:type="dxa"/>
-              <w:left w:w="105" w:type="dxa"/>
-              <w:bottom w:w="105" w:type="dxa"/>
-              <w:right w:w="105" w:type="dxa"/>
-            </w:tcMar>
-            <w:hideMark/>
-          </w:tcPr>
-          <w:p>
-            <w:pPr>
-              <w:spacing w:line="0" w:lineRule="atLeast"/>
-              <w:rPr>
-                <w:rFonts w:ascii="Times New Roman" w:hAnsi="Times New Roman"/>
-                <w:sz w:val="24"/>
-                <w:szCs w:val="24"/>
-              </w:rPr>
-            </w:pPr>
-            <w:r>
-              <w:rPr>
-                <w:rFonts w:ascii="Consolas" w:hAnsi="Consolas" w:cs="Consolas"/>
-                <w:color w:val="000000"/>
-              </w:rPr>
-              <w:t>/</w:t>
-            </w:r>
-            <w:proofErr w:type="spellStart"/>
-            <w:r>
-              <w:rPr>
-                <w:rFonts w:ascii="Consolas" w:hAnsi="Consolas" w:cs="Consolas"/>
-                <w:color w:val="000000"/>
-              </w:rPr>
-              <w:t>prm</w:t>
-            </w:r>
-            <w:proofErr w:type="spellEnd"/>
-            <w:r>
-              <w:rPr>
-                <w:rFonts w:ascii="Consolas" w:hAnsi="Consolas" w:cs="Consolas"/>
-                <w:color w:val="000000"/>
-              </w:rPr>
-              <w:t>/</w:t>
-            </w:r>
-            <w:r>
-              <w:rPr>
-                <w:rFonts w:ascii="Consolas" w:hAnsi="Consolas" w:cs="Consolas"/>
-                <w:color w:val="000000"/>
-              </w:rPr>
-              <w:t>generate</w:t>
+              <w:t>/profile</w:t>
             </w:r>
           </w:p>
         </w:tc>
@@ -3807,46 +3601,33 @@
             <w:pPr>
               <w:widowControl w:val="0"/>
               <w:rPr>
-                <w:rFonts w:ascii="Arial" w:hAnsi="Arial" w:cs="Arial"/>
-              </w:rPr>
-            </w:pPr>
-            <w:r>
-              <w:rPr>
-                <w:rFonts w:ascii="Arial" w:hAnsi="Arial" w:cs="Arial"/>
+                <w:rFonts w:asciiTheme="majorHAnsi" w:hAnsiTheme="majorHAnsi" w:cs="Arial"/>
+              </w:rPr>
+            </w:pPr>
+            <w:r>
+              <w:rPr>
+                <w:rFonts w:asciiTheme="majorHAnsi" w:hAnsiTheme="majorHAnsi" w:cs="Arial"/>
                 <w:color w:val="000000"/>
               </w:rPr>
-              <w:t>Show</w:t>
-            </w:r>
-            <w:r>
-              <w:rPr>
-                <w:rFonts w:ascii="Arial" w:hAnsi="Arial" w:cs="Arial"/>
-                <w:color w:val="000000"/>
-              </w:rPr>
-              <w:t xml:space="preserve"> </w:t>
+              <w:t xml:space="preserve">Show </w:t>
             </w:r>
             <w:proofErr w:type="spellStart"/>
             <w:r>
               <w:rPr>
-                <w:rFonts w:ascii="Arial" w:hAnsi="Arial" w:cs="Arial"/>
+                <w:rFonts w:asciiTheme="majorHAnsi" w:hAnsiTheme="majorHAnsi" w:cs="Arial"/>
               </w:rPr>
               <w:t>Chmod</w:t>
             </w:r>
             <w:proofErr w:type="spellEnd"/>
             <w:r>
               <w:rPr>
-                <w:rFonts w:ascii="Arial" w:hAnsi="Arial" w:cs="Arial"/>
-              </w:rPr>
-              <w:t xml:space="preserve"> Cruncher</w:t>
-            </w:r>
-            <w:r>
-              <w:rPr>
-                <w:rFonts w:ascii="Arial" w:hAnsi="Arial" w:cs="Arial"/>
-              </w:rPr>
-              <w:t xml:space="preserve"> – </w:t>
-            </w:r>
-            <w:r>
-              <w:rPr>
-                <w:rFonts w:ascii="Arial" w:hAnsi="Arial" w:cs="Arial"/>
+                <w:rFonts w:asciiTheme="majorHAnsi" w:hAnsiTheme="majorHAnsi" w:cs="Arial"/>
+              </w:rPr>
+              <w:t xml:space="preserve"> Cruncher – </w:t>
+            </w:r>
+            <w:r>
+              <w:rPr>
+                <w:rFonts w:asciiTheme="majorHAnsi" w:hAnsiTheme="majorHAnsi" w:cs="Arial"/>
                 <w:color w:val="000000"/>
               </w:rPr>
               <w:t>CHC</w:t>
@@ -3875,14 +3656,14 @@
             <w:pPr>
               <w:spacing w:line="0" w:lineRule="atLeast"/>
               <w:rPr>
-                <w:rFonts w:ascii="Times New Roman" w:hAnsi="Times New Roman"/>
+                <w:rFonts w:asciiTheme="majorHAnsi" w:hAnsiTheme="majorHAnsi"/>
                 <w:sz w:val="24"/>
                 <w:szCs w:val="24"/>
               </w:rPr>
             </w:pPr>
             <w:r>
               <w:rPr>
-                <w:rFonts w:ascii="Arial" w:hAnsi="Arial" w:cs="Arial"/>
+                <w:rFonts w:asciiTheme="majorHAnsi" w:hAnsiTheme="majorHAnsi" w:cs="Arial"/>
                 <w:color w:val="000000"/>
               </w:rPr>
               <w:t>GET</w:t>
@@ -3911,14 +3692,14 @@
             <w:pPr>
               <w:spacing w:line="0" w:lineRule="atLeast"/>
               <w:rPr>
-                <w:rFonts w:ascii="Times New Roman" w:hAnsi="Times New Roman"/>
+                <w:rFonts w:asciiTheme="majorHAnsi" w:hAnsiTheme="majorHAnsi"/>
                 <w:sz w:val="24"/>
                 <w:szCs w:val="24"/>
               </w:rPr>
             </w:pPr>
             <w:r>
               <w:rPr>
-                <w:rFonts w:ascii="Consolas" w:hAnsi="Consolas" w:cs="Consolas"/>
+                <w:rFonts w:asciiTheme="majorHAnsi" w:hAnsiTheme="majorHAnsi" w:cs="Consolas"/>
                 <w:color w:val="000000"/>
               </w:rPr>
               <w:t>/</w:t>
@@ -3926,26 +3707,12 @@
             <w:proofErr w:type="spellStart"/>
             <w:r>
               <w:rPr>
-                <w:rFonts w:ascii="Consolas" w:hAnsi="Consolas" w:cs="Consolas"/>
+                <w:rFonts w:asciiTheme="majorHAnsi" w:hAnsiTheme="majorHAnsi" w:cs="Consolas"/>
                 <w:color w:val="000000"/>
               </w:rPr>
-              <w:t>chc</w:t>
+              <w:t>chmod</w:t>
             </w:r>
             <w:proofErr w:type="spellEnd"/>
-            <w:r>
-              <w:rPr>
-                <w:rFonts w:ascii="Consolas" w:hAnsi="Consolas" w:cs="Consolas"/>
-                <w:color w:val="000000"/>
-              </w:rPr>
-              <w:t>/</w:t>
-            </w:r>
-            <w:r>
-              <w:rPr>
-                <w:rFonts w:ascii="Consolas" w:hAnsi="Consolas" w:cs="Consolas"/>
-                <w:color w:val="000000"/>
-              </w:rPr>
-              <w:t>generate</w:t>
-            </w:r>
           </w:p>
         </w:tc>
       </w:tr>
@@ -3972,24 +3739,17 @@
             <w:pPr>
               <w:spacing w:line="0" w:lineRule="atLeast"/>
               <w:rPr>
-                <w:rFonts w:ascii="Times New Roman" w:hAnsi="Times New Roman"/>
+                <w:rFonts w:asciiTheme="majorHAnsi" w:hAnsiTheme="majorHAnsi"/>
                 <w:sz w:val="24"/>
                 <w:szCs w:val="24"/>
               </w:rPr>
             </w:pPr>
             <w:r>
               <w:rPr>
-                <w:rFonts w:ascii="Arial" w:hAnsi="Arial" w:cs="Arial"/>
+                <w:rFonts w:asciiTheme="majorHAnsi" w:hAnsiTheme="majorHAnsi" w:cs="Arial"/>
                 <w:color w:val="000000"/>
               </w:rPr>
-              <w:t xml:space="preserve">Process form </w:t>
-            </w:r>
-            <w:r>
-              <w:rPr>
-                <w:rFonts w:ascii="Arial" w:hAnsi="Arial" w:cs="Arial"/>
-                <w:color w:val="000000"/>
-              </w:rPr>
-              <w:t>– CHC</w:t>
+              <w:t>Process form – CHC</w:t>
             </w:r>
           </w:p>
         </w:tc>
@@ -4015,14 +3775,14 @@
             <w:pPr>
               <w:spacing w:line="0" w:lineRule="atLeast"/>
               <w:rPr>
-                <w:rFonts w:ascii="Times New Roman" w:hAnsi="Times New Roman"/>
+                <w:rFonts w:asciiTheme="majorHAnsi" w:hAnsiTheme="majorHAnsi"/>
                 <w:sz w:val="24"/>
                 <w:szCs w:val="24"/>
               </w:rPr>
             </w:pPr>
             <w:r>
               <w:rPr>
-                <w:rFonts w:ascii="Arial" w:hAnsi="Arial" w:cs="Arial"/>
+                <w:rFonts w:asciiTheme="majorHAnsi" w:hAnsiTheme="majorHAnsi" w:cs="Arial"/>
                 <w:color w:val="000000"/>
               </w:rPr>
               <w:t>POST</w:t>
@@ -4051,14 +3811,14 @@
             <w:pPr>
               <w:spacing w:line="0" w:lineRule="atLeast"/>
               <w:rPr>
-                <w:rFonts w:ascii="Times New Roman" w:hAnsi="Times New Roman"/>
+                <w:rFonts w:asciiTheme="majorHAnsi" w:hAnsiTheme="majorHAnsi"/>
                 <w:sz w:val="24"/>
                 <w:szCs w:val="24"/>
               </w:rPr>
             </w:pPr>
             <w:r>
               <w:rPr>
-                <w:rFonts w:ascii="Consolas" w:hAnsi="Consolas" w:cs="Consolas"/>
+                <w:rFonts w:asciiTheme="majorHAnsi" w:hAnsiTheme="majorHAnsi" w:cs="Consolas"/>
                 <w:color w:val="000000"/>
               </w:rPr>
               <w:t>/</w:t>
@@ -4066,26 +3826,12 @@
             <w:proofErr w:type="spellStart"/>
             <w:r>
               <w:rPr>
-                <w:rFonts w:ascii="Consolas" w:hAnsi="Consolas" w:cs="Consolas"/>
+                <w:rFonts w:asciiTheme="majorHAnsi" w:hAnsiTheme="majorHAnsi" w:cs="Consolas"/>
                 <w:color w:val="000000"/>
               </w:rPr>
-              <w:t>chc</w:t>
+              <w:t>chmod</w:t>
             </w:r>
             <w:proofErr w:type="spellEnd"/>
-            <w:r>
-              <w:rPr>
-                <w:rFonts w:ascii="Consolas" w:hAnsi="Consolas" w:cs="Consolas"/>
-                <w:color w:val="000000"/>
-              </w:rPr>
-              <w:t>/</w:t>
-            </w:r>
-            <w:r>
-              <w:rPr>
-                <w:rFonts w:ascii="Consolas" w:hAnsi="Consolas" w:cs="Consolas"/>
-                <w:color w:val="000000"/>
-              </w:rPr>
-              <w:t>generate</w:t>
-            </w:r>
           </w:p>
         </w:tc>
       </w:tr>
@@ -4112,44 +3858,25 @@
             <w:pPr>
               <w:widowControl w:val="0"/>
               <w:rPr>
-                <w:rFonts w:ascii="Arial" w:hAnsi="Arial" w:cs="Arial"/>
-              </w:rPr>
-            </w:pPr>
-            <w:r>
-              <w:rPr>
-                <w:rFonts w:ascii="Arial" w:hAnsi="Arial" w:cs="Arial"/>
+                <w:rFonts w:asciiTheme="majorHAnsi" w:hAnsiTheme="majorHAnsi" w:cs="Arial"/>
+              </w:rPr>
+            </w:pPr>
+            <w:r>
+              <w:rPr>
+                <w:rFonts w:asciiTheme="majorHAnsi" w:hAnsiTheme="majorHAnsi" w:cs="Arial"/>
                 <w:color w:val="000000"/>
               </w:rPr>
-              <w:t>Show</w:t>
-            </w:r>
-            <w:r>
-              <w:rPr>
-                <w:rFonts w:ascii="Arial" w:hAnsi="Arial" w:cs="Arial"/>
-                <w:color w:val="000000"/>
-              </w:rPr>
-              <w:t xml:space="preserve"> </w:t>
-            </w:r>
-            <w:r>
-              <w:rPr>
-                <w:rFonts w:ascii="Arial" w:hAnsi="Arial" w:cs="Arial"/>
-              </w:rPr>
-              <w:t>XKCD</w:t>
-            </w:r>
-            <w:r>
-              <w:rPr>
-                <w:rFonts w:ascii="Arial" w:hAnsi="Arial" w:cs="Arial"/>
-              </w:rPr>
-              <w:t xml:space="preserve"> Password Generator</w:t>
-            </w:r>
-            <w:r>
-              <w:rPr>
-                <w:rFonts w:ascii="Arial" w:hAnsi="Arial" w:cs="Arial"/>
-              </w:rPr>
-              <w:t xml:space="preserve"> – </w:t>
-            </w:r>
-            <w:r>
-              <w:rPr>
-                <w:rFonts w:ascii="Arial" w:hAnsi="Arial" w:cs="Arial"/>
+              <w:t xml:space="preserve">Show </w:t>
+            </w:r>
+            <w:r>
+              <w:rPr>
+                <w:rFonts w:asciiTheme="majorHAnsi" w:hAnsiTheme="majorHAnsi" w:cs="Arial"/>
+              </w:rPr>
+              <w:t xml:space="preserve">XKCD Password Generator – </w:t>
+            </w:r>
+            <w:r>
+              <w:rPr>
+                <w:rFonts w:asciiTheme="majorHAnsi" w:hAnsiTheme="majorHAnsi" w:cs="Arial"/>
                 <w:color w:val="000000"/>
               </w:rPr>
               <w:t>XKCD</w:t>
@@ -4178,14 +3905,14 @@
             <w:pPr>
               <w:spacing w:line="0" w:lineRule="atLeast"/>
               <w:rPr>
-                <w:rFonts w:ascii="Times New Roman" w:hAnsi="Times New Roman"/>
+                <w:rFonts w:asciiTheme="majorHAnsi" w:hAnsiTheme="majorHAnsi"/>
                 <w:sz w:val="24"/>
                 <w:szCs w:val="24"/>
               </w:rPr>
             </w:pPr>
             <w:r>
               <w:rPr>
-                <w:rFonts w:ascii="Arial" w:hAnsi="Arial" w:cs="Arial"/>
+                <w:rFonts w:asciiTheme="majorHAnsi" w:hAnsiTheme="majorHAnsi" w:cs="Arial"/>
                 <w:color w:val="000000"/>
               </w:rPr>
               <w:t>ANY</w:t>
@@ -4214,14 +3941,14 @@
             <w:pPr>
               <w:spacing w:line="0" w:lineRule="atLeast"/>
               <w:rPr>
-                <w:rFonts w:ascii="Times New Roman" w:hAnsi="Times New Roman"/>
+                <w:rFonts w:asciiTheme="majorHAnsi" w:hAnsiTheme="majorHAnsi"/>
                 <w:sz w:val="24"/>
                 <w:szCs w:val="24"/>
               </w:rPr>
             </w:pPr>
             <w:r>
               <w:rPr>
-                <w:rFonts w:ascii="Consolas" w:hAnsi="Consolas" w:cs="Consolas"/>
+                <w:rFonts w:asciiTheme="majorHAnsi" w:hAnsiTheme="majorHAnsi" w:cs="Consolas"/>
                 <w:color w:val="000000"/>
               </w:rPr>
               <w:t>/</w:t>
@@ -4229,25 +3956,202 @@
             <w:proofErr w:type="spellStart"/>
             <w:r>
               <w:rPr>
-                <w:rFonts w:ascii="Consolas" w:hAnsi="Consolas" w:cs="Consolas"/>
+                <w:rFonts w:asciiTheme="majorHAnsi" w:hAnsiTheme="majorHAnsi" w:cs="Consolas"/>
                 <w:color w:val="000000"/>
               </w:rPr>
               <w:t>xkcd</w:t>
             </w:r>
             <w:proofErr w:type="spellEnd"/>
-            <w:r>
-              <w:rPr>
-                <w:rFonts w:ascii="Consolas" w:hAnsi="Consolas" w:cs="Consolas"/>
+          </w:p>
+        </w:tc>
+      </w:tr>
+      <w:tr>
+        <w:tc>
+          <w:tcPr>
+            <w:tcW w:w="0" w:type="auto"/>
+            <w:tcBorders>
+              <w:top w:val="single" w:sz="6" w:space="0" w:color="000000"/>
+              <w:left w:val="single" w:sz="6" w:space="0" w:color="000000"/>
+              <w:bottom w:val="single" w:sz="6" w:space="0" w:color="000000"/>
+              <w:right w:val="single" w:sz="6" w:space="0" w:color="000000"/>
+            </w:tcBorders>
+            <w:shd w:val="clear" w:color="auto" w:fill="DDD9C3" w:themeFill="background2" w:themeFillShade="E6"/>
+            <w:tcMar>
+              <w:top w:w="105" w:type="dxa"/>
+              <w:left w:w="105" w:type="dxa"/>
+              <w:bottom w:w="105" w:type="dxa"/>
+              <w:right w:w="105" w:type="dxa"/>
+            </w:tcMar>
+          </w:tcPr>
+          <w:p>
+            <w:pPr>
+              <w:widowControl w:val="0"/>
+              <w:rPr>
+                <w:rFonts w:asciiTheme="majorHAnsi" w:hAnsiTheme="majorHAnsi" w:cs="Arial"/>
                 <w:color w:val="000000"/>
               </w:rPr>
-              <w:t>/</w:t>
-            </w:r>
-            <w:r>
-              <w:rPr>
-                <w:rFonts w:ascii="Consolas" w:hAnsi="Consolas" w:cs="Consolas"/>
+            </w:pPr>
+            <w:r>
+              <w:rPr>
+                <w:rFonts w:asciiTheme="majorHAnsi" w:hAnsiTheme="majorHAnsi" w:cs="Arial"/>
                 <w:color w:val="000000"/>
               </w:rPr>
-              <w:t>generate</w:t>
+              <w:t>How to video – demo of the tool to the public</w:t>
+            </w:r>
+          </w:p>
+        </w:tc>
+        <w:tc>
+          <w:tcPr>
+            <w:tcW w:w="0" w:type="auto"/>
+            <w:tcBorders>
+              <w:top w:val="single" w:sz="6" w:space="0" w:color="000000"/>
+              <w:left w:val="single" w:sz="6" w:space="0" w:color="000000"/>
+              <w:bottom w:val="single" w:sz="6" w:space="0" w:color="000000"/>
+              <w:right w:val="single" w:sz="6" w:space="0" w:color="000000"/>
+            </w:tcBorders>
+            <w:shd w:val="clear" w:color="auto" w:fill="DDD9C3" w:themeFill="background2" w:themeFillShade="E6"/>
+            <w:tcMar>
+              <w:top w:w="105" w:type="dxa"/>
+              <w:left w:w="105" w:type="dxa"/>
+              <w:bottom w:w="105" w:type="dxa"/>
+              <w:right w:w="105" w:type="dxa"/>
+            </w:tcMar>
+          </w:tcPr>
+          <w:p>
+            <w:pPr>
+              <w:spacing w:line="0" w:lineRule="atLeast"/>
+              <w:rPr>
+                <w:rFonts w:asciiTheme="majorHAnsi" w:hAnsiTheme="majorHAnsi" w:cs="Arial"/>
+                <w:color w:val="000000"/>
+              </w:rPr>
+            </w:pPr>
+            <w:r>
+              <w:rPr>
+                <w:rFonts w:asciiTheme="majorHAnsi" w:hAnsiTheme="majorHAnsi" w:cs="Arial"/>
+                <w:color w:val="000000"/>
+              </w:rPr>
+              <w:t>GET</w:t>
+            </w:r>
+          </w:p>
+        </w:tc>
+        <w:tc>
+          <w:tcPr>
+            <w:tcW w:w="4211" w:type="dxa"/>
+            <w:tcBorders>
+              <w:top w:val="single" w:sz="6" w:space="0" w:color="000000"/>
+              <w:left w:val="single" w:sz="6" w:space="0" w:color="000000"/>
+              <w:bottom w:val="single" w:sz="6" w:space="0" w:color="000000"/>
+              <w:right w:val="single" w:sz="6" w:space="0" w:color="000000"/>
+            </w:tcBorders>
+            <w:shd w:val="clear" w:color="auto" w:fill="DDD9C3" w:themeFill="background2" w:themeFillShade="E6"/>
+            <w:tcMar>
+              <w:top w:w="105" w:type="dxa"/>
+              <w:left w:w="105" w:type="dxa"/>
+              <w:bottom w:w="105" w:type="dxa"/>
+              <w:right w:w="105" w:type="dxa"/>
+            </w:tcMar>
+          </w:tcPr>
+          <w:p>
+            <w:pPr>
+              <w:spacing w:line="0" w:lineRule="atLeast"/>
+              <w:rPr>
+                <w:rFonts w:asciiTheme="majorHAnsi" w:hAnsiTheme="majorHAnsi" w:cs="Consolas"/>
+                <w:color w:val="000000"/>
+              </w:rPr>
+            </w:pPr>
+            <w:proofErr w:type="gramStart"/>
+            <w:r>
+              <w:rPr>
+                <w:rFonts w:asciiTheme="majorHAnsi" w:hAnsiTheme="majorHAnsi" w:cs="Consolas"/>
+                <w:color w:val="000000"/>
+              </w:rPr>
+              <w:t>/{</w:t>
+            </w:r>
+            <w:proofErr w:type="gramEnd"/>
+            <w:r>
+              <w:rPr>
+                <w:rFonts w:asciiTheme="majorHAnsi" w:hAnsiTheme="majorHAnsi" w:cs="Consolas"/>
+                <w:color w:val="000000"/>
+              </w:rPr>
+              <w:t>start?}</w:t>
+            </w:r>
+            <w:proofErr w:type="gramStart"/>
+            <w:r>
+              <w:rPr>
+                <w:rFonts w:asciiTheme="majorHAnsi" w:hAnsiTheme="majorHAnsi" w:cs="Consolas"/>
+                <w:color w:val="000000"/>
+              </w:rPr>
+              <w:t>/{</w:t>
+            </w:r>
+            <w:proofErr w:type="gramEnd"/>
+            <w:r>
+              <w:rPr>
+                <w:rFonts w:asciiTheme="majorHAnsi" w:hAnsiTheme="majorHAnsi" w:cs="Consolas"/>
+                <w:color w:val="000000"/>
+              </w:rPr>
+              <w:t>end?}</w:t>
+            </w:r>
+            <w:r>
+              <w:rPr>
+                <w:rFonts w:asciiTheme="majorHAnsi" w:hAnsiTheme="majorHAnsi" w:cs="Consolas"/>
+                <w:color w:val="000000"/>
+              </w:rPr>
+              <w:t xml:space="preserve"> </w:t>
+            </w:r>
+          </w:p>
+          <w:p>
+            <w:pPr>
+              <w:spacing w:line="0" w:lineRule="atLeast"/>
+              <w:rPr>
+                <w:rFonts w:asciiTheme="majorHAnsi" w:hAnsiTheme="majorHAnsi" w:cs="Consolas"/>
+                <w:color w:val="000000"/>
+              </w:rPr>
+            </w:pPr>
+            <w:r>
+              <w:rPr>
+                <w:rFonts w:asciiTheme="majorHAnsi" w:hAnsiTheme="majorHAnsi" w:cs="Consolas"/>
+                <w:b/>
+                <w:color w:val="000000"/>
+              </w:rPr>
+              <w:t>Note:</w:t>
+            </w:r>
+            <w:r>
+              <w:rPr>
+                <w:rFonts w:asciiTheme="majorHAnsi" w:hAnsiTheme="majorHAnsi" w:cs="Consolas"/>
+                <w:color w:val="000000"/>
+              </w:rPr>
+              <w:t xml:space="preserve"> start and end are variables to pick up a portion of the </w:t>
+            </w:r>
+            <w:proofErr w:type="spellStart"/>
+            <w:r>
+              <w:rPr>
+                <w:rFonts w:asciiTheme="majorHAnsi" w:hAnsiTheme="majorHAnsi" w:cs="Consolas"/>
+                <w:color w:val="000000"/>
+              </w:rPr>
+              <w:t>youtube</w:t>
+            </w:r>
+            <w:proofErr w:type="spellEnd"/>
+            <w:r>
+              <w:rPr>
+                <w:rFonts w:asciiTheme="majorHAnsi" w:hAnsiTheme="majorHAnsi" w:cs="Consolas"/>
+                <w:color w:val="000000"/>
+              </w:rPr>
+              <w:t xml:space="preserve"> video (e.g. clicking the </w:t>
+            </w:r>
+            <w:r>
+              <w:rPr>
+                <w:rFonts w:asciiTheme="majorHAnsi" w:hAnsiTheme="majorHAnsi" w:cs="Consolas"/>
+                <w:color w:val="000000"/>
+                <w:u w:val="single"/>
+              </w:rPr>
+              <w:t>Lorem Ipsum Generator</w:t>
+            </w:r>
+            <w:r>
+              <w:rPr>
+                <w:rFonts w:asciiTheme="majorHAnsi" w:hAnsiTheme="majorHAnsi" w:cs="Consolas"/>
+                <w:color w:val="000000"/>
+              </w:rPr>
+              <w:t xml:space="preserve"> link at the dashboard under the LOADED COMPONENTS. </w:t>
             </w:r>
           </w:p>
         </w:tc>
@@ -4326,13 +4230,271 @@
         <w:ind w:left="990"/>
         <w:rPr>
           <w:rFonts w:ascii="Arial" w:hAnsi="Arial" w:cs="Arial"/>
+          <w:u w:val="single"/>
         </w:rPr>
       </w:pPr>
       <w:r>
         <w:rPr>
           <w:rFonts w:ascii="Arial" w:hAnsi="Arial" w:cs="Arial"/>
-        </w:rPr>
-        <w:t>TBD</w:t>
+          <w:u w:val="single"/>
+        </w:rPr>
+        <w:t>\resources\views\layout</w:t>
+      </w:r>
+    </w:p>
+    <w:p>
+      <w:pPr>
+        <w:ind w:left="990"/>
+        <w:rPr>
+          <w:rFonts w:ascii="Arial" w:hAnsi="Arial" w:cs="Arial"/>
+        </w:rPr>
+      </w:pPr>
+    </w:p>
+    <w:p>
+      <w:pPr>
+        <w:ind w:left="990"/>
+        <w:rPr>
+          <w:rFonts w:ascii="Arial" w:hAnsi="Arial" w:cs="Arial"/>
+        </w:rPr>
+      </w:pPr>
+      <w:proofErr w:type="spellStart"/>
+      <w:r>
+        <w:rPr>
+          <w:rFonts w:ascii="Arial" w:hAnsi="Arial" w:cs="Arial"/>
+        </w:rPr>
+        <w:t>master.blade.php</w:t>
+      </w:r>
+      <w:proofErr w:type="spellEnd"/>
+      <w:r>
+        <w:rPr>
+          <w:rFonts w:ascii="Arial" w:hAnsi="Arial" w:cs="Arial"/>
+        </w:rPr>
+        <w:t xml:space="preserve"> – </w:t>
+      </w:r>
+    </w:p>
+    <w:p>
+      <w:pPr>
+        <w:ind w:left="990"/>
+        <w:rPr>
+          <w:rFonts w:ascii="Arial" w:hAnsi="Arial" w:cs="Arial"/>
+        </w:rPr>
+      </w:pPr>
+    </w:p>
+    <w:p>
+      <w:pPr>
+        <w:ind w:left="990"/>
+        <w:rPr>
+          <w:rFonts w:ascii="Arial" w:hAnsi="Arial" w:cs="Arial"/>
+          <w:u w:val="single"/>
+        </w:rPr>
+      </w:pPr>
+      <w:r>
+        <w:rPr>
+          <w:rFonts w:ascii="Arial" w:hAnsi="Arial" w:cs="Arial"/>
+          <w:u w:val="single"/>
+        </w:rPr>
+        <w:t>\resources\views</w:t>
+      </w:r>
+    </w:p>
+    <w:p>
+      <w:pPr>
+        <w:ind w:left="990"/>
+        <w:rPr>
+          <w:rFonts w:ascii="Arial" w:hAnsi="Arial" w:cs="Arial"/>
+        </w:rPr>
+      </w:pPr>
+    </w:p>
+    <w:p>
+      <w:pPr>
+        <w:ind w:left="990"/>
+        <w:rPr>
+          <w:rFonts w:ascii="Arial" w:hAnsi="Arial" w:cs="Arial"/>
+        </w:rPr>
+      </w:pPr>
+      <w:proofErr w:type="spellStart"/>
+      <w:r>
+        <w:rPr>
+          <w:rFonts w:ascii="Arial" w:hAnsi="Arial" w:cs="Arial"/>
+        </w:rPr>
+        <w:t>home.blade.php</w:t>
+      </w:r>
+      <w:proofErr w:type="spellEnd"/>
+      <w:r>
+        <w:rPr>
+          <w:rFonts w:ascii="Arial" w:hAnsi="Arial" w:cs="Arial"/>
+        </w:rPr>
+        <w:t xml:space="preserve"> - </w:t>
+      </w:r>
+      <w:r>
+        <w:rPr>
+          <w:rFonts w:ascii="Arial" w:hAnsi="Arial" w:cs="Arial"/>
+          <w:b/>
+        </w:rPr>
+        <w:t>dashboard</w:t>
+      </w:r>
+    </w:p>
+    <w:p>
+      <w:pPr>
+        <w:ind w:left="990"/>
+        <w:rPr>
+          <w:rFonts w:ascii="Arial" w:hAnsi="Arial" w:cs="Arial"/>
+        </w:rPr>
+      </w:pPr>
+      <w:proofErr w:type="spellStart"/>
+      <w:r>
+        <w:rPr>
+          <w:rFonts w:ascii="Arial" w:hAnsi="Arial" w:cs="Arial"/>
+        </w:rPr>
+        <w:t>lorem.blade.php</w:t>
+      </w:r>
+      <w:proofErr w:type="spellEnd"/>
+      <w:r>
+        <w:rPr>
+          <w:rFonts w:ascii="Arial" w:hAnsi="Arial" w:cs="Arial"/>
+        </w:rPr>
+        <w:t xml:space="preserve"> – </w:t>
+      </w:r>
+      <w:r>
+        <w:rPr>
+          <w:rFonts w:ascii="Arial" w:hAnsi="Arial" w:cs="Arial"/>
+          <w:b/>
+        </w:rPr>
+        <w:t>lorem ipsum text generator</w:t>
+      </w:r>
+    </w:p>
+    <w:p>
+      <w:pPr>
+        <w:ind w:left="990"/>
+        <w:rPr>
+          <w:rFonts w:ascii="Arial" w:hAnsi="Arial" w:cs="Arial"/>
+        </w:rPr>
+      </w:pPr>
+      <w:proofErr w:type="spellStart"/>
+      <w:r>
+        <w:rPr>
+          <w:rFonts w:ascii="Arial" w:hAnsi="Arial" w:cs="Arial"/>
+        </w:rPr>
+        <w:t>profile.blade.php</w:t>
+      </w:r>
+      <w:proofErr w:type="spellEnd"/>
+      <w:r>
+        <w:rPr>
+          <w:rFonts w:ascii="Arial" w:hAnsi="Arial" w:cs="Arial"/>
+        </w:rPr>
+        <w:t xml:space="preserve"> – </w:t>
+      </w:r>
+      <w:r>
+        <w:rPr>
+          <w:rFonts w:ascii="Arial" w:hAnsi="Arial" w:cs="Arial"/>
+          <w:b/>
+        </w:rPr>
+        <w:t>profile maker</w:t>
+      </w:r>
+    </w:p>
+    <w:p>
+      <w:pPr>
+        <w:ind w:left="990"/>
+        <w:rPr>
+          <w:rFonts w:ascii="Arial" w:hAnsi="Arial" w:cs="Arial"/>
+        </w:rPr>
+      </w:pPr>
+      <w:proofErr w:type="spellStart"/>
+      <w:r>
+        <w:rPr>
+          <w:rFonts w:ascii="Arial" w:hAnsi="Arial" w:cs="Arial"/>
+        </w:rPr>
+        <w:t>chmod.blade.php</w:t>
+      </w:r>
+      <w:proofErr w:type="spellEnd"/>
+      <w:r>
+        <w:rPr>
+          <w:rFonts w:ascii="Arial" w:hAnsi="Arial" w:cs="Arial"/>
+        </w:rPr>
+        <w:t xml:space="preserve"> – </w:t>
+      </w:r>
+      <w:proofErr w:type="spellStart"/>
+      <w:r>
+        <w:rPr>
+          <w:rFonts w:ascii="Arial" w:hAnsi="Arial" w:cs="Arial"/>
+          <w:b/>
+        </w:rPr>
+        <w:t>chmod</w:t>
+      </w:r>
+      <w:proofErr w:type="spellEnd"/>
+      <w:r>
+        <w:rPr>
+          <w:rFonts w:ascii="Arial" w:hAnsi="Arial" w:cs="Arial"/>
+          <w:b/>
+        </w:rPr>
+        <w:t xml:space="preserve"> cruncher</w:t>
+      </w:r>
+      <w:r>
+        <w:rPr>
+          <w:rFonts w:ascii="Arial" w:hAnsi="Arial" w:cs="Arial"/>
+        </w:rPr>
+        <w:t xml:space="preserve"> </w:t>
+      </w:r>
+    </w:p>
+    <w:p>
+      <w:pPr>
+        <w:ind w:left="990"/>
+        <w:rPr>
+          <w:rFonts w:ascii="Arial" w:hAnsi="Arial" w:cs="Arial"/>
+        </w:rPr>
+      </w:pPr>
+      <w:proofErr w:type="spellStart"/>
+      <w:r>
+        <w:rPr>
+          <w:rFonts w:ascii="Arial" w:hAnsi="Arial" w:cs="Arial"/>
+        </w:rPr>
+        <w:t>xkcd.blade.php</w:t>
+      </w:r>
+      <w:proofErr w:type="spellEnd"/>
+      <w:r>
+        <w:rPr>
+          <w:rFonts w:ascii="Arial" w:hAnsi="Arial" w:cs="Arial"/>
+        </w:rPr>
+        <w:t xml:space="preserve"> </w:t>
+      </w:r>
+      <w:r>
+        <w:rPr>
+          <w:rFonts w:ascii="Arial" w:hAnsi="Arial" w:cs="Arial"/>
+        </w:rPr>
+        <w:t xml:space="preserve">– </w:t>
+      </w:r>
+      <w:proofErr w:type="spellStart"/>
+      <w:r>
+        <w:rPr>
+          <w:rFonts w:ascii="Arial" w:hAnsi="Arial" w:cs="Arial"/>
+          <w:b/>
+        </w:rPr>
+        <w:t>xkcd</w:t>
+      </w:r>
+      <w:proofErr w:type="spellEnd"/>
+      <w:r>
+        <w:rPr>
+          <w:rFonts w:ascii="Arial" w:hAnsi="Arial" w:cs="Arial"/>
+          <w:b/>
+        </w:rPr>
+        <w:t xml:space="preserve"> password generator</w:t>
+      </w:r>
+    </w:p>
+    <w:p>
+      <w:pPr>
+        <w:overflowPunct/>
+        <w:autoSpaceDE/>
+        <w:autoSpaceDN/>
+        <w:adjustRightInd/>
+        <w:spacing w:after="200" w:line="276" w:lineRule="auto"/>
+        <w:textAlignment w:val="auto"/>
+        <w:rPr>
+          <w:rFonts w:ascii="Arial" w:hAnsi="Arial" w:cs="Arial"/>
+        </w:rPr>
+      </w:pPr>
+      <w:r>
+        <w:rPr>
+          <w:rFonts w:ascii="Arial" w:hAnsi="Arial" w:cs="Arial"/>
+        </w:rPr>
+        <w:br w:type="page"/>
       </w:r>
     </w:p>
     <w:p>
@@ -4388,9 +4550,3269 @@
         </w:rPr>
       </w:pPr>
     </w:p>
+    <w:tbl>
+      <w:tblPr>
+        <w:tblStyle w:val="ColorfulShading-Accent1"/>
+        <w:tblW w:w="9810" w:type="dxa"/>
+        <w:tblInd w:w="-252" w:type="dxa"/>
+        <w:tblLook w:val="01E0" w:firstRow="1" w:lastRow="1" w:firstColumn="1" w:lastColumn="1" w:noHBand="0" w:noVBand="0"/>
+      </w:tblPr>
+      <w:tblGrid>
+        <w:gridCol w:w="2718"/>
+        <w:gridCol w:w="7092"/>
+      </w:tblGrid>
+      <w:tr>
+        <w:trPr>
+          <w:cnfStyle w:val="100000000000" w:firstRow="1" w:lastRow="0" w:firstColumn="0" w:lastColumn="0" w:oddVBand="0" w:evenVBand="0" w:oddHBand="0" w:evenHBand="0" w:firstRowFirstColumn="0" w:firstRowLastColumn="0" w:lastRowFirstColumn="0" w:lastRowLastColumn="0"/>
+          <w:cantSplit/>
+          <w:tblHeader/>
+        </w:trPr>
+        <w:tc>
+          <w:tcPr>
+            <w:cnfStyle w:val="001000000100" w:firstRow="0" w:lastRow="0" w:firstColumn="1" w:lastColumn="0" w:oddVBand="0" w:evenVBand="0" w:oddHBand="0" w:evenHBand="0" w:firstRowFirstColumn="1" w:firstRowLastColumn="0" w:lastRowFirstColumn="0" w:lastRowLastColumn="0"/>
+            <w:tcW w:w="2718" w:type="dxa"/>
+          </w:tcPr>
+          <w:p>
+            <w:pPr>
+              <w:rPr>
+                <w:rFonts w:ascii="Arial" w:hAnsi="Arial" w:cs="Arial"/>
+              </w:rPr>
+            </w:pPr>
+            <w:r>
+              <w:rPr>
+                <w:rFonts w:ascii="Arial" w:hAnsi="Arial" w:cs="Arial"/>
+              </w:rPr>
+              <w:t>Requirement</w:t>
+            </w:r>
+          </w:p>
+        </w:tc>
+        <w:tc>
+          <w:tcPr>
+            <w:cnfStyle w:val="000100001000" w:firstRow="0" w:lastRow="0" w:firstColumn="0" w:lastColumn="1" w:oddVBand="0" w:evenVBand="0" w:oddHBand="0" w:evenHBand="0" w:firstRowFirstColumn="0" w:firstRowLastColumn="1" w:lastRowFirstColumn="0" w:lastRowLastColumn="0"/>
+            <w:tcW w:w="7092" w:type="dxa"/>
+          </w:tcPr>
+          <w:p>
+            <w:pPr>
+              <w:rPr>
+                <w:rFonts w:ascii="Arial" w:hAnsi="Arial" w:cs="Arial"/>
+              </w:rPr>
+            </w:pPr>
+            <w:r>
+              <w:rPr>
+                <w:rFonts w:ascii="Arial" w:hAnsi="Arial" w:cs="Arial"/>
+              </w:rPr>
+              <w:t>Description</w:t>
+            </w:r>
+          </w:p>
+        </w:tc>
+      </w:tr>
+      <w:tr>
+        <w:trPr>
+          <w:cnfStyle w:val="000000100000" w:firstRow="0" w:lastRow="0" w:firstColumn="0" w:lastColumn="0" w:oddVBand="0" w:evenVBand="0" w:oddHBand="1" w:evenHBand="0" w:firstRowFirstColumn="0" w:firstRowLastColumn="0" w:lastRowFirstColumn="0" w:lastRowLastColumn="0"/>
+        </w:trPr>
+        <w:tc>
+          <w:tcPr>
+            <w:cnfStyle w:val="001000000000" w:firstRow="0" w:lastRow="0" w:firstColumn="1" w:lastColumn="0" w:oddVBand="0" w:evenVBand="0" w:oddHBand="0" w:evenHBand="0" w:firstRowFirstColumn="0" w:firstRowLastColumn="0" w:lastRowFirstColumn="0" w:lastRowLastColumn="0"/>
+            <w:tcW w:w="2718" w:type="dxa"/>
+            <w:tcBorders>
+              <w:bottom w:val="single" w:sz="4" w:space="0" w:color="17365D" w:themeColor="text2" w:themeShade="BF"/>
+            </w:tcBorders>
+            <w:shd w:val="clear" w:color="auto" w:fill="D6E3BC" w:themeFill="accent3" w:themeFillTint="66"/>
+          </w:tcPr>
+          <w:p>
+            <w:pPr>
+              <w:rPr>
+                <w:rFonts w:asciiTheme="majorHAnsi" w:hAnsiTheme="majorHAnsi" w:cs="Arial"/>
+                <w:b/>
+                <w:color w:val="000000" w:themeColor="text1"/>
+              </w:rPr>
+            </w:pPr>
+            <w:proofErr w:type="spellStart"/>
+            <w:r>
+              <w:rPr>
+                <w:rFonts w:asciiTheme="majorHAnsi" w:hAnsiTheme="majorHAnsi" w:cs="Arial"/>
+                <w:b/>
+                <w:color w:val="000000" w:themeColor="text1"/>
+              </w:rPr>
+              <w:t>GeneratorController</w:t>
+            </w:r>
+            <w:proofErr w:type="spellEnd"/>
+          </w:p>
+        </w:tc>
+        <w:tc>
+          <w:tcPr>
+            <w:cnfStyle w:val="000100000000" w:firstRow="0" w:lastRow="0" w:firstColumn="0" w:lastColumn="1" w:oddVBand="0" w:evenVBand="0" w:oddHBand="0" w:evenHBand="0" w:firstRowFirstColumn="0" w:firstRowLastColumn="0" w:lastRowFirstColumn="0" w:lastRowLastColumn="0"/>
+            <w:tcW w:w="7092" w:type="dxa"/>
+            <w:shd w:val="clear" w:color="auto" w:fill="D6E3BC" w:themeFill="accent3" w:themeFillTint="66"/>
+          </w:tcPr>
+          <w:p>
+            <w:pPr>
+              <w:rPr>
+                <w:rFonts w:asciiTheme="majorHAnsi" w:hAnsiTheme="majorHAnsi" w:cs="Arial"/>
+                <w:color w:val="000000" w:themeColor="text1"/>
+              </w:rPr>
+            </w:pPr>
+          </w:p>
+        </w:tc>
+      </w:tr>
+      <w:tr>
+        <w:tc>
+          <w:tcPr>
+            <w:cnfStyle w:val="001000000000" w:firstRow="0" w:lastRow="0" w:firstColumn="1" w:lastColumn="0" w:oddVBand="0" w:evenVBand="0" w:oddHBand="0" w:evenHBand="0" w:firstRowFirstColumn="0" w:firstRowLastColumn="0" w:lastRowFirstColumn="0" w:lastRowLastColumn="0"/>
+            <w:tcW w:w="2718" w:type="dxa"/>
+            <w:tcBorders>
+              <w:top w:val="single" w:sz="4" w:space="0" w:color="17365D" w:themeColor="text2" w:themeShade="BF"/>
+              <w:bottom w:val="single" w:sz="4" w:space="0" w:color="17365D" w:themeColor="text2" w:themeShade="BF"/>
+            </w:tcBorders>
+            <w:shd w:val="clear" w:color="auto" w:fill="FFFFFF" w:themeFill="background1"/>
+          </w:tcPr>
+          <w:p>
+            <w:pPr>
+              <w:rPr>
+                <w:rFonts w:asciiTheme="majorHAnsi" w:hAnsiTheme="majorHAnsi" w:cs="Arial"/>
+                <w:color w:val="000000" w:themeColor="text1"/>
+              </w:rPr>
+            </w:pPr>
+            <w:proofErr w:type="spellStart"/>
+            <w:r>
+              <w:rPr>
+                <w:rFonts w:asciiTheme="majorHAnsi" w:hAnsiTheme="majorHAnsi" w:cs="Arial"/>
+                <w:color w:val="000000" w:themeColor="text1"/>
+              </w:rPr>
+              <w:t>showGenerator</w:t>
+            </w:r>
+            <w:proofErr w:type="spellEnd"/>
+            <w:r>
+              <w:rPr>
+                <w:rFonts w:asciiTheme="majorHAnsi" w:hAnsiTheme="majorHAnsi" w:cs="Arial"/>
+                <w:color w:val="000000" w:themeColor="text1"/>
+              </w:rPr>
+              <w:t>(Request $request)</w:t>
+            </w:r>
+          </w:p>
+          <w:p>
+            <w:pPr>
+              <w:rPr>
+                <w:rFonts w:asciiTheme="majorHAnsi" w:hAnsiTheme="majorHAnsi" w:cs="Arial"/>
+                <w:color w:val="000000" w:themeColor="text1"/>
+              </w:rPr>
+            </w:pPr>
+          </w:p>
+        </w:tc>
+        <w:tc>
+          <w:tcPr>
+            <w:cnfStyle w:val="000100000000" w:firstRow="0" w:lastRow="0" w:firstColumn="0" w:lastColumn="1" w:oddVBand="0" w:evenVBand="0" w:oddHBand="0" w:evenHBand="0" w:firstRowFirstColumn="0" w:firstRowLastColumn="0" w:lastRowFirstColumn="0" w:lastRowLastColumn="0"/>
+            <w:tcW w:w="7092" w:type="dxa"/>
+            <w:shd w:val="clear" w:color="auto" w:fill="DBE5F1" w:themeFill="accent1" w:themeFillTint="33"/>
+          </w:tcPr>
+          <w:p>
+            <w:pPr>
+              <w:rPr>
+                <w:rFonts w:asciiTheme="majorHAnsi" w:hAnsiTheme="majorHAnsi" w:cs="Arial"/>
+                <w:color w:val="000000" w:themeColor="text1"/>
+              </w:rPr>
+            </w:pPr>
+            <w:r>
+              <w:rPr>
+                <w:rFonts w:asciiTheme="majorHAnsi" w:hAnsiTheme="majorHAnsi" w:cs="Arial"/>
+                <w:color w:val="000000" w:themeColor="text1"/>
+              </w:rPr>
+              <w:t xml:space="preserve">Shows the generator view, takes the user input, assigns to paragraph variable and sends </w:t>
+            </w:r>
+            <w:r>
+              <w:rPr>
+                <w:rFonts w:asciiTheme="majorHAnsi" w:hAnsiTheme="majorHAnsi" w:cs="Arial"/>
+                <w:color w:val="000000" w:themeColor="text1"/>
+              </w:rPr>
+              <w:t>paragraph</w:t>
+            </w:r>
+            <w:r>
+              <w:rPr>
+                <w:rFonts w:asciiTheme="majorHAnsi" w:hAnsiTheme="majorHAnsi" w:cs="Arial"/>
+                <w:color w:val="000000" w:themeColor="text1"/>
+              </w:rPr>
+              <w:t xml:space="preserve"> to the view</w:t>
+            </w:r>
+          </w:p>
+          <w:p>
+            <w:pPr>
+              <w:rPr>
+                <w:rFonts w:asciiTheme="majorHAnsi" w:hAnsiTheme="majorHAnsi" w:cs="Arial"/>
+                <w:color w:val="000000" w:themeColor="text1"/>
+              </w:rPr>
+            </w:pPr>
+          </w:p>
+        </w:tc>
+      </w:tr>
+      <w:tr>
+        <w:trPr>
+          <w:cnfStyle w:val="000000100000" w:firstRow="0" w:lastRow="0" w:firstColumn="0" w:lastColumn="0" w:oddVBand="0" w:evenVBand="0" w:oddHBand="1" w:evenHBand="0" w:firstRowFirstColumn="0" w:firstRowLastColumn="0" w:lastRowFirstColumn="0" w:lastRowLastColumn="0"/>
+        </w:trPr>
+        <w:tc>
+          <w:tcPr>
+            <w:cnfStyle w:val="001000000000" w:firstRow="0" w:lastRow="0" w:firstColumn="1" w:lastColumn="0" w:oddVBand="0" w:evenVBand="0" w:oddHBand="0" w:evenHBand="0" w:firstRowFirstColumn="0" w:firstRowLastColumn="0" w:lastRowFirstColumn="0" w:lastRowLastColumn="0"/>
+            <w:tcW w:w="2718" w:type="dxa"/>
+            <w:tcBorders>
+              <w:bottom w:val="single" w:sz="4" w:space="0" w:color="17365D" w:themeColor="text2" w:themeShade="BF"/>
+            </w:tcBorders>
+            <w:shd w:val="clear" w:color="auto" w:fill="D6E3BC" w:themeFill="accent3" w:themeFillTint="66"/>
+          </w:tcPr>
+          <w:p>
+            <w:pPr>
+              <w:rPr>
+                <w:rFonts w:asciiTheme="majorHAnsi" w:hAnsiTheme="majorHAnsi" w:cs="Arial"/>
+                <w:b/>
+                <w:color w:val="000000" w:themeColor="text1"/>
+              </w:rPr>
+            </w:pPr>
+            <w:proofErr w:type="spellStart"/>
+            <w:r>
+              <w:rPr>
+                <w:rFonts w:asciiTheme="majorHAnsi" w:hAnsiTheme="majorHAnsi" w:cs="Arial"/>
+                <w:b/>
+                <w:color w:val="000000" w:themeColor="text1"/>
+              </w:rPr>
+              <w:t>ProfileController</w:t>
+            </w:r>
+            <w:proofErr w:type="spellEnd"/>
+          </w:p>
+        </w:tc>
+        <w:tc>
+          <w:tcPr>
+            <w:cnfStyle w:val="000100000000" w:firstRow="0" w:lastRow="0" w:firstColumn="0" w:lastColumn="1" w:oddVBand="0" w:evenVBand="0" w:oddHBand="0" w:evenHBand="0" w:firstRowFirstColumn="0" w:firstRowLastColumn="0" w:lastRowFirstColumn="0" w:lastRowLastColumn="0"/>
+            <w:tcW w:w="7092" w:type="dxa"/>
+            <w:shd w:val="clear" w:color="auto" w:fill="D6E3BC" w:themeFill="accent3" w:themeFillTint="66"/>
+          </w:tcPr>
+          <w:p>
+            <w:pPr>
+              <w:rPr>
+                <w:rFonts w:asciiTheme="majorHAnsi" w:hAnsiTheme="majorHAnsi" w:cs="Arial"/>
+                <w:color w:val="000000" w:themeColor="text1"/>
+              </w:rPr>
+            </w:pPr>
+          </w:p>
+        </w:tc>
+      </w:tr>
+      <w:tr>
+        <w:tc>
+          <w:tcPr>
+            <w:cnfStyle w:val="001000000000" w:firstRow="0" w:lastRow="0" w:firstColumn="1" w:lastColumn="0" w:oddVBand="0" w:evenVBand="0" w:oddHBand="0" w:evenHBand="0" w:firstRowFirstColumn="0" w:firstRowLastColumn="0" w:lastRowFirstColumn="0" w:lastRowLastColumn="0"/>
+            <w:tcW w:w="2718" w:type="dxa"/>
+            <w:tcBorders>
+              <w:top w:val="single" w:sz="4" w:space="0" w:color="17365D" w:themeColor="text2" w:themeShade="BF"/>
+              <w:bottom w:val="single" w:sz="4" w:space="0" w:color="17365D" w:themeColor="text2" w:themeShade="BF"/>
+            </w:tcBorders>
+            <w:shd w:val="clear" w:color="auto" w:fill="FFFFFF" w:themeFill="background1"/>
+          </w:tcPr>
+          <w:p>
+            <w:pPr>
+              <w:rPr>
+                <w:rFonts w:asciiTheme="majorHAnsi" w:hAnsiTheme="majorHAnsi" w:cs="Arial"/>
+                <w:color w:val="000000" w:themeColor="text1"/>
+              </w:rPr>
+            </w:pPr>
+            <w:proofErr w:type="spellStart"/>
+            <w:r>
+              <w:rPr>
+                <w:rFonts w:asciiTheme="majorHAnsi" w:hAnsiTheme="majorHAnsi" w:cs="Arial"/>
+                <w:color w:val="000000" w:themeColor="text1"/>
+              </w:rPr>
+              <w:t>const</w:t>
+            </w:r>
+            <w:proofErr w:type="spellEnd"/>
+            <w:r>
+              <w:rPr>
+                <w:rFonts w:asciiTheme="majorHAnsi" w:hAnsiTheme="majorHAnsi" w:cs="Arial"/>
+                <w:color w:val="000000" w:themeColor="text1"/>
+              </w:rPr>
+              <w:t xml:space="preserve"> LISTS = 30;</w:t>
+            </w:r>
+          </w:p>
+          <w:p>
+            <w:pPr>
+              <w:rPr>
+                <w:rFonts w:asciiTheme="majorHAnsi" w:hAnsiTheme="majorHAnsi" w:cs="Arial"/>
+                <w:color w:val="000000" w:themeColor="text1"/>
+              </w:rPr>
+            </w:pPr>
+            <w:proofErr w:type="spellStart"/>
+            <w:r>
+              <w:rPr>
+                <w:rFonts w:asciiTheme="majorHAnsi" w:hAnsiTheme="majorHAnsi" w:cs="Arial"/>
+                <w:color w:val="000000" w:themeColor="text1"/>
+              </w:rPr>
+              <w:t>const</w:t>
+            </w:r>
+            <w:proofErr w:type="spellEnd"/>
+            <w:r>
+              <w:rPr>
+                <w:rFonts w:asciiTheme="majorHAnsi" w:hAnsiTheme="majorHAnsi" w:cs="Arial"/>
+                <w:color w:val="000000" w:themeColor="text1"/>
+              </w:rPr>
+              <w:t xml:space="preserve"> MAXLIST = 30;</w:t>
+            </w:r>
+          </w:p>
+          <w:p>
+            <w:pPr>
+              <w:rPr>
+                <w:rFonts w:asciiTheme="majorHAnsi" w:hAnsiTheme="majorHAnsi" w:cs="Arial"/>
+                <w:color w:val="000000" w:themeColor="text1"/>
+              </w:rPr>
+            </w:pPr>
+          </w:p>
+        </w:tc>
+        <w:tc>
+          <w:tcPr>
+            <w:cnfStyle w:val="000100000000" w:firstRow="0" w:lastRow="0" w:firstColumn="0" w:lastColumn="1" w:oddVBand="0" w:evenVBand="0" w:oddHBand="0" w:evenHBand="0" w:firstRowFirstColumn="0" w:firstRowLastColumn="0" w:lastRowFirstColumn="0" w:lastRowLastColumn="0"/>
+            <w:tcW w:w="7092" w:type="dxa"/>
+            <w:shd w:val="clear" w:color="auto" w:fill="DBE5F1" w:themeFill="accent1" w:themeFillTint="33"/>
+          </w:tcPr>
+          <w:p>
+            <w:pPr>
+              <w:rPr>
+                <w:rFonts w:asciiTheme="majorHAnsi" w:hAnsiTheme="majorHAnsi" w:cs="Arial"/>
+                <w:color w:val="000000" w:themeColor="text1"/>
+              </w:rPr>
+            </w:pPr>
+            <w:r>
+              <w:rPr>
+                <w:rFonts w:asciiTheme="majorHAnsi" w:hAnsiTheme="majorHAnsi" w:cs="Arial"/>
+                <w:color w:val="000000" w:themeColor="text1"/>
+              </w:rPr>
+              <w:t xml:space="preserve">The following constants set the max limit of profiles being generated. To increase this limit, </w:t>
+            </w:r>
+            <w:r>
+              <w:rPr>
+                <w:rFonts w:asciiTheme="majorHAnsi" w:hAnsiTheme="majorHAnsi" w:cs="Arial"/>
+                <w:color w:val="000000" w:themeColor="text1"/>
+              </w:rPr>
+              <w:t>additional</w:t>
+            </w:r>
+            <w:r>
+              <w:rPr>
+                <w:rFonts w:asciiTheme="majorHAnsi" w:hAnsiTheme="majorHAnsi" w:cs="Arial"/>
+                <w:color w:val="000000" w:themeColor="text1"/>
+              </w:rPr>
+              <w:t xml:space="preserve"> profiles images will have to be created. </w:t>
+            </w:r>
+          </w:p>
+          <w:p>
+            <w:pPr>
+              <w:rPr>
+                <w:rFonts w:asciiTheme="majorHAnsi" w:hAnsiTheme="majorHAnsi" w:cs="Arial"/>
+                <w:color w:val="000000" w:themeColor="text1"/>
+              </w:rPr>
+            </w:pPr>
+          </w:p>
+        </w:tc>
+      </w:tr>
+      <w:tr>
+        <w:trPr>
+          <w:cnfStyle w:val="000000100000" w:firstRow="0" w:lastRow="0" w:firstColumn="0" w:lastColumn="0" w:oddVBand="0" w:evenVBand="0" w:oddHBand="1" w:evenHBand="0" w:firstRowFirstColumn="0" w:firstRowLastColumn="0" w:lastRowFirstColumn="0" w:lastRowLastColumn="0"/>
+        </w:trPr>
+        <w:tc>
+          <w:tcPr>
+            <w:cnfStyle w:val="001000000000" w:firstRow="0" w:lastRow="0" w:firstColumn="1" w:lastColumn="0" w:oddVBand="0" w:evenVBand="0" w:oddHBand="0" w:evenHBand="0" w:firstRowFirstColumn="0" w:firstRowLastColumn="0" w:lastRowFirstColumn="0" w:lastRowLastColumn="0"/>
+            <w:tcW w:w="2718" w:type="dxa"/>
+            <w:tcBorders>
+              <w:top w:val="single" w:sz="4" w:space="0" w:color="17365D" w:themeColor="text2" w:themeShade="BF"/>
+              <w:bottom w:val="single" w:sz="4" w:space="0" w:color="17365D" w:themeColor="text2" w:themeShade="BF"/>
+            </w:tcBorders>
+            <w:shd w:val="clear" w:color="auto" w:fill="FFFFFF" w:themeFill="background1"/>
+          </w:tcPr>
+          <w:p>
+            <w:pPr>
+              <w:rPr>
+                <w:rFonts w:asciiTheme="majorHAnsi" w:hAnsiTheme="majorHAnsi" w:cs="Arial"/>
+                <w:color w:val="000000" w:themeColor="text1"/>
+              </w:rPr>
+            </w:pPr>
+            <w:r>
+              <w:rPr>
+                <w:rFonts w:asciiTheme="majorHAnsi" w:hAnsiTheme="majorHAnsi" w:cs="Arial"/>
+                <w:color w:val="000000" w:themeColor="text1"/>
+              </w:rPr>
+              <w:t>public $profile = array();</w:t>
+            </w:r>
+          </w:p>
+          <w:p>
+            <w:pPr>
+              <w:rPr>
+                <w:rFonts w:asciiTheme="majorHAnsi" w:hAnsiTheme="majorHAnsi" w:cs="Arial"/>
+                <w:color w:val="000000" w:themeColor="text1"/>
+              </w:rPr>
+            </w:pPr>
+          </w:p>
+        </w:tc>
+        <w:tc>
+          <w:tcPr>
+            <w:cnfStyle w:val="000100000000" w:firstRow="0" w:lastRow="0" w:firstColumn="0" w:lastColumn="1" w:oddVBand="0" w:evenVBand="0" w:oddHBand="0" w:evenHBand="0" w:firstRowFirstColumn="0" w:firstRowLastColumn="0" w:lastRowFirstColumn="0" w:lastRowLastColumn="0"/>
+            <w:tcW w:w="7092" w:type="dxa"/>
+            <w:shd w:val="clear" w:color="auto" w:fill="DBE5F1" w:themeFill="accent1" w:themeFillTint="33"/>
+          </w:tcPr>
+          <w:p>
+            <w:pPr>
+              <w:rPr>
+                <w:rFonts w:asciiTheme="majorHAnsi" w:hAnsiTheme="majorHAnsi" w:cs="Arial"/>
+                <w:color w:val="000000" w:themeColor="text1"/>
+              </w:rPr>
+            </w:pPr>
+            <w:r>
+              <w:rPr>
+                <w:rFonts w:asciiTheme="majorHAnsi" w:hAnsiTheme="majorHAnsi" w:cs="Arial"/>
+                <w:color w:val="000000" w:themeColor="text1"/>
+              </w:rPr>
+              <w:t xml:space="preserve">This array holds the randomly generate associative array of profiles. Instead of </w:t>
+            </w:r>
+            <w:r>
+              <w:rPr>
+                <w:rFonts w:asciiTheme="majorHAnsi" w:hAnsiTheme="majorHAnsi" w:cs="Arial"/>
+                <w:color w:val="000000" w:themeColor="text1"/>
+              </w:rPr>
+              <w:t>creating</w:t>
+            </w:r>
+            <w:r>
+              <w:rPr>
+                <w:rFonts w:asciiTheme="majorHAnsi" w:hAnsiTheme="majorHAnsi" w:cs="Arial"/>
+                <w:color w:val="000000" w:themeColor="text1"/>
+              </w:rPr>
+              <w:t xml:space="preserve"> an array of profiles upfront, this array is actually created at the time the user enters the n input to generate profile. If the user input is 4, this array will be built up to 4 items. But where do all the elements come from?</w:t>
+            </w:r>
+          </w:p>
+          <w:p>
+            <w:pPr>
+              <w:rPr>
+                <w:rFonts w:asciiTheme="majorHAnsi" w:hAnsiTheme="majorHAnsi" w:cs="Arial"/>
+                <w:color w:val="000000" w:themeColor="text1"/>
+              </w:rPr>
+            </w:pPr>
+          </w:p>
+        </w:tc>
+      </w:tr>
+      <w:tr>
+        <w:tc>
+          <w:tcPr>
+            <w:cnfStyle w:val="001000000000" w:firstRow="0" w:lastRow="0" w:firstColumn="1" w:lastColumn="0" w:oddVBand="0" w:evenVBand="0" w:oddHBand="0" w:evenHBand="0" w:firstRowFirstColumn="0" w:firstRowLastColumn="0" w:lastRowFirstColumn="0" w:lastRowLastColumn="0"/>
+            <w:tcW w:w="2718" w:type="dxa"/>
+            <w:tcBorders>
+              <w:top w:val="single" w:sz="4" w:space="0" w:color="17365D" w:themeColor="text2" w:themeShade="BF"/>
+              <w:bottom w:val="single" w:sz="4" w:space="0" w:color="17365D" w:themeColor="text2" w:themeShade="BF"/>
+            </w:tcBorders>
+            <w:shd w:val="clear" w:color="auto" w:fill="FFFFFF" w:themeFill="background1"/>
+          </w:tcPr>
+          <w:p>
+            <w:pPr>
+              <w:rPr>
+                <w:rFonts w:asciiTheme="majorHAnsi" w:hAnsiTheme="majorHAnsi" w:cs="Arial"/>
+                <w:color w:val="000000" w:themeColor="text1"/>
+              </w:rPr>
+            </w:pPr>
+            <w:proofErr w:type="spellStart"/>
+            <w:r>
+              <w:rPr>
+                <w:rFonts w:asciiTheme="majorHAnsi" w:hAnsiTheme="majorHAnsi" w:cs="Arial"/>
+                <w:color w:val="000000" w:themeColor="text1"/>
+              </w:rPr>
+              <w:t>autoCreateList</w:t>
+            </w:r>
+            <w:proofErr w:type="spellEnd"/>
+            <w:r>
+              <w:rPr>
+                <w:rFonts w:asciiTheme="majorHAnsi" w:hAnsiTheme="majorHAnsi" w:cs="Arial"/>
+                <w:color w:val="000000" w:themeColor="text1"/>
+              </w:rPr>
+              <w:t>()</w:t>
+            </w:r>
+          </w:p>
+          <w:p>
+            <w:pPr>
+              <w:rPr>
+                <w:rFonts w:asciiTheme="majorHAnsi" w:hAnsiTheme="majorHAnsi" w:cs="Arial"/>
+                <w:color w:val="000000" w:themeColor="text1"/>
+              </w:rPr>
+            </w:pPr>
+          </w:p>
+        </w:tc>
+        <w:tc>
+          <w:tcPr>
+            <w:cnfStyle w:val="000100000000" w:firstRow="0" w:lastRow="0" w:firstColumn="0" w:lastColumn="1" w:oddVBand="0" w:evenVBand="0" w:oddHBand="0" w:evenHBand="0" w:firstRowFirstColumn="0" w:firstRowLastColumn="0" w:lastRowFirstColumn="0" w:lastRowLastColumn="0"/>
+            <w:tcW w:w="7092" w:type="dxa"/>
+            <w:shd w:val="clear" w:color="auto" w:fill="DBE5F1" w:themeFill="accent1" w:themeFillTint="33"/>
+          </w:tcPr>
+          <w:p>
+            <w:pPr>
+              <w:rPr>
+                <w:rFonts w:asciiTheme="majorHAnsi" w:hAnsiTheme="majorHAnsi" w:cs="Arial"/>
+                <w:color w:val="000000" w:themeColor="text1"/>
+              </w:rPr>
+            </w:pPr>
+            <w:r>
+              <w:rPr>
+                <w:rFonts w:asciiTheme="majorHAnsi" w:hAnsiTheme="majorHAnsi" w:cs="Arial"/>
+                <w:color w:val="000000" w:themeColor="text1"/>
+              </w:rPr>
+              <w:t>Under the __con</w:t>
+            </w:r>
+            <w:r>
+              <w:rPr>
+                <w:rFonts w:asciiTheme="majorHAnsi" w:hAnsiTheme="majorHAnsi" w:cs="Arial"/>
+                <w:color w:val="000000" w:themeColor="text1"/>
+              </w:rPr>
+              <w:t>s</w:t>
+            </w:r>
+            <w:r>
+              <w:rPr>
+                <w:rFonts w:asciiTheme="majorHAnsi" w:hAnsiTheme="majorHAnsi" w:cs="Arial"/>
+                <w:color w:val="000000" w:themeColor="text1"/>
+              </w:rPr>
+              <w:t>truct, there's a call to a method:</w:t>
+            </w:r>
+          </w:p>
+          <w:p>
+            <w:pPr>
+              <w:ind w:left="450"/>
+              <w:rPr>
+                <w:rFonts w:asciiTheme="majorHAnsi" w:hAnsiTheme="majorHAnsi" w:cs="Arial"/>
+                <w:color w:val="000000" w:themeColor="text1"/>
+              </w:rPr>
+            </w:pPr>
+          </w:p>
+          <w:p>
+            <w:pPr>
+              <w:rPr>
+                <w:rFonts w:asciiTheme="majorHAnsi" w:hAnsiTheme="majorHAnsi" w:cs="Arial"/>
+                <w:color w:val="000000" w:themeColor="text1"/>
+              </w:rPr>
+            </w:pPr>
+            <w:r>
+              <w:rPr>
+                <w:rFonts w:asciiTheme="majorHAnsi" w:hAnsiTheme="majorHAnsi" w:cs="Arial"/>
+                <w:color w:val="000000" w:themeColor="text1"/>
+              </w:rPr>
+              <w:t xml:space="preserve">Digging further to the </w:t>
+            </w:r>
+            <w:proofErr w:type="spellStart"/>
+            <w:proofErr w:type="gramStart"/>
+            <w:r>
+              <w:rPr>
+                <w:rFonts w:asciiTheme="majorHAnsi" w:hAnsiTheme="majorHAnsi" w:cs="Arial"/>
+                <w:b/>
+                <w:color w:val="000000" w:themeColor="text1"/>
+              </w:rPr>
+              <w:t>autoCreateList</w:t>
+            </w:r>
+            <w:proofErr w:type="spellEnd"/>
+            <w:r>
+              <w:rPr>
+                <w:rFonts w:asciiTheme="majorHAnsi" w:hAnsiTheme="majorHAnsi" w:cs="Arial"/>
+                <w:b/>
+                <w:color w:val="000000" w:themeColor="text1"/>
+              </w:rPr>
+              <w:t>(</w:t>
+            </w:r>
+            <w:proofErr w:type="gramEnd"/>
+            <w:r>
+              <w:rPr>
+                <w:rFonts w:asciiTheme="majorHAnsi" w:hAnsiTheme="majorHAnsi" w:cs="Arial"/>
+                <w:b/>
+                <w:color w:val="000000" w:themeColor="text1"/>
+              </w:rPr>
+              <w:t>)</w:t>
+            </w:r>
+            <w:r>
+              <w:rPr>
+                <w:rFonts w:asciiTheme="majorHAnsi" w:hAnsiTheme="majorHAnsi" w:cs="Arial"/>
+                <w:color w:val="000000" w:themeColor="text1"/>
+              </w:rPr>
+              <w:t xml:space="preserve"> method, it is where the array gets built. Notice that </w:t>
+            </w:r>
+            <w:r>
+              <w:rPr>
+                <w:rFonts w:asciiTheme="majorHAnsi" w:hAnsiTheme="majorHAnsi" w:cs="Arial"/>
+                <w:b/>
+                <w:color w:val="000000" w:themeColor="text1"/>
+              </w:rPr>
+              <w:t>$</w:t>
+            </w:r>
+            <w:proofErr w:type="spellStart"/>
+            <w:r>
+              <w:rPr>
+                <w:rFonts w:asciiTheme="majorHAnsi" w:hAnsiTheme="majorHAnsi" w:cs="Arial"/>
+                <w:b/>
+                <w:color w:val="000000" w:themeColor="text1"/>
+              </w:rPr>
+              <w:t>list_name</w:t>
+            </w:r>
+            <w:proofErr w:type="spellEnd"/>
+            <w:r>
+              <w:rPr>
+                <w:rFonts w:asciiTheme="majorHAnsi" w:hAnsiTheme="majorHAnsi" w:cs="Arial"/>
+                <w:color w:val="000000" w:themeColor="text1"/>
+              </w:rPr>
+              <w:t xml:space="preserve"> and </w:t>
+            </w:r>
+            <w:r>
+              <w:rPr>
+                <w:rFonts w:asciiTheme="majorHAnsi" w:hAnsiTheme="majorHAnsi" w:cs="Arial"/>
+                <w:b/>
+                <w:color w:val="000000" w:themeColor="text1"/>
+              </w:rPr>
+              <w:t>$</w:t>
+            </w:r>
+            <w:proofErr w:type="spellStart"/>
+            <w:r>
+              <w:rPr>
+                <w:rFonts w:asciiTheme="majorHAnsi" w:hAnsiTheme="majorHAnsi" w:cs="Arial"/>
+                <w:b/>
+                <w:color w:val="000000" w:themeColor="text1"/>
+              </w:rPr>
+              <w:t>list_email</w:t>
+            </w:r>
+            <w:proofErr w:type="spellEnd"/>
+            <w:r>
+              <w:rPr>
+                <w:rFonts w:asciiTheme="majorHAnsi" w:hAnsiTheme="majorHAnsi" w:cs="Arial"/>
+                <w:b/>
+                <w:color w:val="000000" w:themeColor="text1"/>
+              </w:rPr>
+              <w:t xml:space="preserve"> </w:t>
+            </w:r>
+            <w:r>
+              <w:rPr>
+                <w:rFonts w:asciiTheme="majorHAnsi" w:hAnsiTheme="majorHAnsi" w:cs="Arial"/>
+                <w:color w:val="000000" w:themeColor="text1"/>
+              </w:rPr>
+              <w:t>are two items that I had to create lists for, which are defined under</w:t>
+            </w:r>
+            <w:r>
+              <w:rPr>
+                <w:rFonts w:asciiTheme="majorHAnsi" w:hAnsiTheme="majorHAnsi" w:cs="Arial"/>
+                <w:color w:val="000000" w:themeColor="text1"/>
+                <w:u w:val="single"/>
+              </w:rPr>
+              <w:t xml:space="preserve"> </w:t>
+            </w:r>
+            <w:r>
+              <w:rPr>
+                <w:rFonts w:asciiTheme="majorHAnsi" w:hAnsiTheme="majorHAnsi" w:cs="Arial"/>
+                <w:b/>
+                <w:color w:val="000000" w:themeColor="text1"/>
+                <w:u w:val="single"/>
+              </w:rPr>
+              <w:t>\app\includes\</w:t>
+            </w:r>
+            <w:proofErr w:type="spellStart"/>
+            <w:r>
+              <w:rPr>
+                <w:rFonts w:asciiTheme="majorHAnsi" w:hAnsiTheme="majorHAnsi" w:cs="Arial"/>
+                <w:b/>
+                <w:color w:val="000000" w:themeColor="text1"/>
+                <w:u w:val="single"/>
+              </w:rPr>
+              <w:t>list.php</w:t>
+            </w:r>
+            <w:proofErr w:type="spellEnd"/>
+            <w:r>
+              <w:rPr>
+                <w:rFonts w:asciiTheme="majorHAnsi" w:hAnsiTheme="majorHAnsi" w:cs="Arial"/>
+                <w:b/>
+                <w:color w:val="000000" w:themeColor="text1"/>
+              </w:rPr>
+              <w:t>,</w:t>
+            </w:r>
+            <w:r>
+              <w:rPr>
+                <w:rFonts w:asciiTheme="majorHAnsi" w:hAnsiTheme="majorHAnsi" w:cs="Arial"/>
+                <w:color w:val="000000" w:themeColor="text1"/>
+              </w:rPr>
+              <w:t xml:space="preserve"> so the logic can pick any of the names and emails available when building the profile array. </w:t>
+            </w:r>
+          </w:p>
+          <w:p>
+            <w:pPr>
+              <w:rPr>
+                <w:rFonts w:asciiTheme="majorHAnsi" w:hAnsiTheme="majorHAnsi" w:cs="Arial"/>
+                <w:color w:val="000000" w:themeColor="text1"/>
+              </w:rPr>
+            </w:pPr>
+          </w:p>
+        </w:tc>
+      </w:tr>
+      <w:tr>
+        <w:trPr>
+          <w:cnfStyle w:val="000000100000" w:firstRow="0" w:lastRow="0" w:firstColumn="0" w:lastColumn="0" w:oddVBand="0" w:evenVBand="0" w:oddHBand="1" w:evenHBand="0" w:firstRowFirstColumn="0" w:firstRowLastColumn="0" w:lastRowFirstColumn="0" w:lastRowLastColumn="0"/>
+        </w:trPr>
+        <w:tc>
+          <w:tcPr>
+            <w:cnfStyle w:val="001000000000" w:firstRow="0" w:lastRow="0" w:firstColumn="1" w:lastColumn="0" w:oddVBand="0" w:evenVBand="0" w:oddHBand="0" w:evenHBand="0" w:firstRowFirstColumn="0" w:firstRowLastColumn="0" w:lastRowFirstColumn="0" w:lastRowLastColumn="0"/>
+            <w:tcW w:w="2718" w:type="dxa"/>
+            <w:tcBorders>
+              <w:top w:val="single" w:sz="4" w:space="0" w:color="17365D" w:themeColor="text2" w:themeShade="BF"/>
+              <w:bottom w:val="single" w:sz="4" w:space="0" w:color="17365D" w:themeColor="text2" w:themeShade="BF"/>
+            </w:tcBorders>
+            <w:shd w:val="clear" w:color="auto" w:fill="FFFFFF" w:themeFill="background1"/>
+          </w:tcPr>
+          <w:p>
+            <w:pPr>
+              <w:rPr>
+                <w:rFonts w:asciiTheme="majorHAnsi" w:hAnsiTheme="majorHAnsi" w:cs="Arial"/>
+                <w:color w:val="000000" w:themeColor="text1"/>
+              </w:rPr>
+            </w:pPr>
+            <w:proofErr w:type="spellStart"/>
+            <w:r>
+              <w:rPr>
+                <w:rFonts w:asciiTheme="majorHAnsi" w:hAnsiTheme="majorHAnsi" w:cs="Arial"/>
+                <w:color w:val="000000" w:themeColor="text1"/>
+              </w:rPr>
+              <w:t>doRandom</w:t>
+            </w:r>
+            <w:proofErr w:type="spellEnd"/>
+            <w:r>
+              <w:rPr>
+                <w:rFonts w:asciiTheme="majorHAnsi" w:hAnsiTheme="majorHAnsi" w:cs="Arial"/>
+                <w:color w:val="000000" w:themeColor="text1"/>
+              </w:rPr>
+              <w:t>()</w:t>
+            </w:r>
+          </w:p>
+          <w:p>
+            <w:pPr>
+              <w:rPr>
+                <w:rFonts w:asciiTheme="majorHAnsi" w:hAnsiTheme="majorHAnsi" w:cs="Arial"/>
+                <w:color w:val="000000" w:themeColor="text1"/>
+              </w:rPr>
+            </w:pPr>
+          </w:p>
+        </w:tc>
+        <w:tc>
+          <w:tcPr>
+            <w:cnfStyle w:val="000100000000" w:firstRow="0" w:lastRow="0" w:firstColumn="0" w:lastColumn="1" w:oddVBand="0" w:evenVBand="0" w:oddHBand="0" w:evenHBand="0" w:firstRowFirstColumn="0" w:firstRowLastColumn="0" w:lastRowFirstColumn="0" w:lastRowLastColumn="0"/>
+            <w:tcW w:w="7092" w:type="dxa"/>
+            <w:shd w:val="clear" w:color="auto" w:fill="DBE5F1" w:themeFill="accent1" w:themeFillTint="33"/>
+          </w:tcPr>
+          <w:p>
+            <w:pPr>
+              <w:rPr>
+                <w:rFonts w:asciiTheme="majorHAnsi" w:hAnsiTheme="majorHAnsi" w:cs="Arial"/>
+                <w:color w:val="000000" w:themeColor="text1"/>
+              </w:rPr>
+            </w:pPr>
+            <w:r>
+              <w:rPr>
+                <w:rFonts w:asciiTheme="majorHAnsi" w:hAnsiTheme="majorHAnsi" w:cs="Arial"/>
+                <w:color w:val="000000" w:themeColor="text1"/>
+              </w:rPr>
+              <w:t xml:space="preserve">All elements of the array are generated with the </w:t>
+            </w:r>
+            <w:proofErr w:type="spellStart"/>
+            <w:proofErr w:type="gramStart"/>
+            <w:r>
+              <w:rPr>
+                <w:rFonts w:asciiTheme="majorHAnsi" w:hAnsiTheme="majorHAnsi" w:cs="Arial"/>
+                <w:b/>
+                <w:color w:val="000000" w:themeColor="text1"/>
+              </w:rPr>
+              <w:t>doRandom</w:t>
+            </w:r>
+            <w:proofErr w:type="spellEnd"/>
+            <w:r>
+              <w:rPr>
+                <w:rFonts w:asciiTheme="majorHAnsi" w:hAnsiTheme="majorHAnsi" w:cs="Arial"/>
+                <w:b/>
+                <w:color w:val="000000" w:themeColor="text1"/>
+              </w:rPr>
+              <w:t>(</w:t>
+            </w:r>
+            <w:proofErr w:type="gramEnd"/>
+            <w:r>
+              <w:rPr>
+                <w:rFonts w:asciiTheme="majorHAnsi" w:hAnsiTheme="majorHAnsi" w:cs="Arial"/>
+                <w:b/>
+                <w:color w:val="000000" w:themeColor="text1"/>
+              </w:rPr>
+              <w:t>)</w:t>
+            </w:r>
+            <w:r>
+              <w:rPr>
+                <w:rFonts w:asciiTheme="majorHAnsi" w:hAnsiTheme="majorHAnsi" w:cs="Arial"/>
+                <w:color w:val="000000" w:themeColor="text1"/>
+              </w:rPr>
+              <w:t xml:space="preserve"> method. When an </w:t>
+            </w:r>
+            <w:r>
+              <w:rPr>
+                <w:rFonts w:asciiTheme="majorHAnsi" w:hAnsiTheme="majorHAnsi" w:cs="Arial"/>
+                <w:color w:val="000000" w:themeColor="text1"/>
+              </w:rPr>
+              <w:t>element</w:t>
+            </w:r>
+            <w:r>
+              <w:rPr>
+                <w:rFonts w:asciiTheme="majorHAnsi" w:hAnsiTheme="majorHAnsi" w:cs="Arial"/>
+                <w:color w:val="000000" w:themeColor="text1"/>
+              </w:rPr>
+              <w:t xml:space="preserve"> is created, for instance,  </w:t>
+            </w:r>
+          </w:p>
+          <w:p>
+            <w:pPr>
+              <w:rPr>
+                <w:rFonts w:asciiTheme="majorHAnsi" w:hAnsiTheme="majorHAnsi" w:cs="Arial"/>
+                <w:color w:val="000000" w:themeColor="text1"/>
+              </w:rPr>
+            </w:pPr>
+          </w:p>
+          <w:p>
+            <w:pPr>
+              <w:rPr>
+                <w:rFonts w:asciiTheme="majorHAnsi" w:hAnsiTheme="majorHAnsi" w:cs="Arial"/>
+                <w:color w:val="000000" w:themeColor="text1"/>
+                <w:sz w:val="18"/>
+                <w:szCs w:val="18"/>
+              </w:rPr>
+            </w:pPr>
+            <w:r>
+              <w:rPr>
+                <w:rFonts w:asciiTheme="majorHAnsi" w:hAnsiTheme="majorHAnsi" w:cs="Arial"/>
+                <w:color w:val="1F497D" w:themeColor="text2"/>
+                <w:sz w:val="18"/>
+                <w:szCs w:val="18"/>
+              </w:rPr>
+              <w:t>$this-&gt;</w:t>
+            </w:r>
+            <w:proofErr w:type="spellStart"/>
+            <w:r>
+              <w:rPr>
+                <w:rFonts w:asciiTheme="majorHAnsi" w:hAnsiTheme="majorHAnsi" w:cs="Arial"/>
+                <w:color w:val="1F497D" w:themeColor="text2"/>
+                <w:sz w:val="18"/>
+                <w:szCs w:val="18"/>
+              </w:rPr>
+              <w:t>doRandom</w:t>
+            </w:r>
+            <w:proofErr w:type="spellEnd"/>
+            <w:r>
+              <w:rPr>
+                <w:rFonts w:asciiTheme="majorHAnsi" w:hAnsiTheme="majorHAnsi" w:cs="Arial"/>
+                <w:color w:val="1F497D" w:themeColor="text2"/>
+                <w:sz w:val="18"/>
+                <w:szCs w:val="18"/>
+              </w:rPr>
+              <w:t>(0, $this-&gt;name, $this-&gt;</w:t>
+            </w:r>
+            <w:proofErr w:type="spellStart"/>
+            <w:r>
+              <w:rPr>
+                <w:rFonts w:asciiTheme="majorHAnsi" w:hAnsiTheme="majorHAnsi" w:cs="Arial"/>
+                <w:color w:val="1F497D" w:themeColor="text2"/>
+                <w:sz w:val="18"/>
+                <w:szCs w:val="18"/>
+              </w:rPr>
+              <w:t>track_name</w:t>
+            </w:r>
+            <w:proofErr w:type="spellEnd"/>
+            <w:r>
+              <w:rPr>
+                <w:rFonts w:asciiTheme="majorHAnsi" w:hAnsiTheme="majorHAnsi" w:cs="Arial"/>
+                <w:color w:val="1F497D" w:themeColor="text2"/>
+                <w:sz w:val="18"/>
+                <w:szCs w:val="18"/>
+              </w:rPr>
+              <w:t>);</w:t>
+            </w:r>
+            <w:r>
+              <w:rPr>
+                <w:rFonts w:asciiTheme="majorHAnsi" w:hAnsiTheme="majorHAnsi" w:cs="Arial"/>
+                <w:color w:val="000000" w:themeColor="text1"/>
+                <w:sz w:val="18"/>
+                <w:szCs w:val="18"/>
+              </w:rPr>
+              <w:tab/>
+            </w:r>
+          </w:p>
+          <w:p>
+            <w:pPr>
+              <w:rPr>
+                <w:rFonts w:asciiTheme="majorHAnsi" w:hAnsiTheme="majorHAnsi" w:cs="Arial"/>
+                <w:color w:val="000000" w:themeColor="text1"/>
+              </w:rPr>
+            </w:pPr>
+          </w:p>
+          <w:p>
+            <w:pPr>
+              <w:rPr>
+                <w:rFonts w:asciiTheme="majorHAnsi" w:hAnsiTheme="majorHAnsi" w:cs="Arial"/>
+                <w:color w:val="000000" w:themeColor="text1"/>
+              </w:rPr>
+            </w:pPr>
+            <w:r>
+              <w:rPr>
+                <w:rFonts w:asciiTheme="majorHAnsi" w:hAnsiTheme="majorHAnsi" w:cs="Arial"/>
+                <w:color w:val="000000" w:themeColor="text1"/>
+              </w:rPr>
+              <w:t>T</w:t>
+            </w:r>
+            <w:r>
+              <w:rPr>
+                <w:rFonts w:asciiTheme="majorHAnsi" w:hAnsiTheme="majorHAnsi" w:cs="Arial"/>
+                <w:color w:val="000000" w:themeColor="text1"/>
+              </w:rPr>
+              <w:t xml:space="preserve">he </w:t>
+            </w:r>
+            <w:proofErr w:type="spellStart"/>
+            <w:r>
+              <w:rPr>
+                <w:rFonts w:asciiTheme="majorHAnsi" w:hAnsiTheme="majorHAnsi" w:cs="Arial"/>
+                <w:b/>
+                <w:color w:val="000000" w:themeColor="text1"/>
+              </w:rPr>
+              <w:t>doRandom</w:t>
+            </w:r>
+            <w:proofErr w:type="spellEnd"/>
+            <w:r>
+              <w:rPr>
+                <w:rFonts w:asciiTheme="majorHAnsi" w:hAnsiTheme="majorHAnsi" w:cs="Arial"/>
+                <w:color w:val="000000" w:themeColor="text1"/>
+              </w:rPr>
+              <w:t xml:space="preserve"> method</w:t>
+            </w:r>
+            <w:r>
+              <w:rPr>
+                <w:rFonts w:asciiTheme="majorHAnsi" w:hAnsiTheme="majorHAnsi" w:cs="Arial"/>
+                <w:color w:val="000000" w:themeColor="text1"/>
+              </w:rPr>
+              <w:t xml:space="preserve"> will pick a name from the </w:t>
+            </w:r>
+            <w:r>
+              <w:rPr>
+                <w:rFonts w:asciiTheme="majorHAnsi" w:hAnsiTheme="majorHAnsi" w:cs="Arial"/>
+                <w:b/>
+                <w:color w:val="000000" w:themeColor="text1"/>
+              </w:rPr>
+              <w:t>$this-&gt;name</w:t>
+            </w:r>
+            <w:r>
+              <w:rPr>
+                <w:rFonts w:asciiTheme="majorHAnsi" w:hAnsiTheme="majorHAnsi" w:cs="Arial"/>
+                <w:color w:val="000000" w:themeColor="text1"/>
+              </w:rPr>
+              <w:t xml:space="preserve"> and add to the </w:t>
+            </w:r>
+            <w:r>
+              <w:rPr>
+                <w:rFonts w:asciiTheme="majorHAnsi" w:hAnsiTheme="majorHAnsi" w:cs="Arial"/>
+                <w:b/>
+                <w:color w:val="000000" w:themeColor="text1"/>
+              </w:rPr>
+              <w:t>$</w:t>
+            </w:r>
+            <w:proofErr w:type="spellStart"/>
+            <w:r>
+              <w:rPr>
+                <w:rFonts w:asciiTheme="majorHAnsi" w:hAnsiTheme="majorHAnsi" w:cs="Arial"/>
+                <w:b/>
+                <w:color w:val="000000" w:themeColor="text1"/>
+              </w:rPr>
+              <w:t>track_name</w:t>
+            </w:r>
+            <w:proofErr w:type="spellEnd"/>
+            <w:r>
+              <w:rPr>
+                <w:rFonts w:asciiTheme="majorHAnsi" w:hAnsiTheme="majorHAnsi" w:cs="Arial"/>
+                <w:color w:val="000000" w:themeColor="text1"/>
+              </w:rPr>
+              <w:t xml:space="preserve"> array. The </w:t>
+            </w:r>
+            <w:r>
+              <w:rPr>
+                <w:rFonts w:asciiTheme="majorHAnsi" w:hAnsiTheme="majorHAnsi" w:cs="Arial"/>
+                <w:b/>
+                <w:color w:val="000000" w:themeColor="text1"/>
+              </w:rPr>
+              <w:t>$</w:t>
+            </w:r>
+            <w:proofErr w:type="spellStart"/>
+            <w:r>
+              <w:rPr>
+                <w:rFonts w:asciiTheme="majorHAnsi" w:hAnsiTheme="majorHAnsi" w:cs="Arial"/>
+                <w:b/>
+                <w:color w:val="000000" w:themeColor="text1"/>
+              </w:rPr>
+              <w:t>track_name</w:t>
+            </w:r>
+            <w:proofErr w:type="spellEnd"/>
+            <w:r>
+              <w:rPr>
+                <w:rFonts w:asciiTheme="majorHAnsi" w:hAnsiTheme="majorHAnsi" w:cs="Arial"/>
+                <w:color w:val="000000" w:themeColor="text1"/>
+              </w:rPr>
+              <w:t xml:space="preserve"> array just holds a list of names to supply to</w:t>
+            </w:r>
+            <w:r>
+              <w:rPr>
+                <w:rFonts w:asciiTheme="majorHAnsi" w:hAnsiTheme="majorHAnsi" w:cs="Arial"/>
+                <w:color w:val="000000" w:themeColor="text1"/>
+              </w:rPr>
+              <w:t xml:space="preserve"> the</w:t>
+            </w:r>
+            <w:r>
+              <w:rPr>
+                <w:rFonts w:asciiTheme="majorHAnsi" w:hAnsiTheme="majorHAnsi" w:cs="Arial"/>
+                <w:color w:val="000000" w:themeColor="text1"/>
+              </w:rPr>
+              <w:t xml:space="preserve"> profile array later. Same applies when </w:t>
+            </w:r>
+            <w:proofErr w:type="spellStart"/>
+            <w:proofErr w:type="gramStart"/>
+            <w:r>
+              <w:rPr>
+                <w:rFonts w:asciiTheme="majorHAnsi" w:hAnsiTheme="majorHAnsi" w:cs="Arial"/>
+                <w:b/>
+                <w:color w:val="000000" w:themeColor="text1"/>
+              </w:rPr>
+              <w:t>doRandom</w:t>
+            </w:r>
+            <w:proofErr w:type="spellEnd"/>
+            <w:r>
+              <w:rPr>
+                <w:rFonts w:asciiTheme="majorHAnsi" w:hAnsiTheme="majorHAnsi" w:cs="Arial"/>
+                <w:color w:val="000000" w:themeColor="text1"/>
+              </w:rPr>
+              <w:t>(</w:t>
+            </w:r>
+            <w:proofErr w:type="gramEnd"/>
+            <w:r>
+              <w:rPr>
+                <w:rFonts w:asciiTheme="majorHAnsi" w:hAnsiTheme="majorHAnsi" w:cs="Arial"/>
+                <w:color w:val="000000" w:themeColor="text1"/>
+              </w:rPr>
+              <w:t>)</w:t>
+            </w:r>
+            <w:r>
+              <w:rPr>
+                <w:rFonts w:asciiTheme="majorHAnsi" w:hAnsiTheme="majorHAnsi" w:cs="Arial"/>
+                <w:color w:val="000000" w:themeColor="text1"/>
+              </w:rPr>
+              <w:t xml:space="preserve"> runs to the other items, it puts the right data in the corresponding track array.</w:t>
+            </w:r>
+          </w:p>
+          <w:p>
+            <w:pPr>
+              <w:rPr>
+                <w:rFonts w:asciiTheme="majorHAnsi" w:hAnsiTheme="majorHAnsi" w:cs="Arial"/>
+                <w:color w:val="000000" w:themeColor="text1"/>
+              </w:rPr>
+            </w:pPr>
+          </w:p>
+          <w:p>
+            <w:pPr>
+              <w:rPr>
+                <w:rFonts w:asciiTheme="majorHAnsi" w:hAnsiTheme="majorHAnsi" w:cs="Arial"/>
+                <w:color w:val="000000" w:themeColor="text1"/>
+              </w:rPr>
+            </w:pPr>
+            <w:r>
+              <w:rPr>
+                <w:rFonts w:asciiTheme="majorHAnsi" w:hAnsiTheme="majorHAnsi" w:cs="Arial"/>
+                <w:color w:val="000000" w:themeColor="text1"/>
+              </w:rPr>
+              <w:t xml:space="preserve">So down to the code where </w:t>
+            </w:r>
+            <w:r>
+              <w:rPr>
+                <w:rFonts w:asciiTheme="majorHAnsi" w:hAnsiTheme="majorHAnsi" w:cs="Arial"/>
+                <w:b/>
+                <w:color w:val="000000" w:themeColor="text1"/>
+              </w:rPr>
+              <w:t>$array</w:t>
+            </w:r>
+            <w:r>
+              <w:rPr>
+                <w:rFonts w:asciiTheme="majorHAnsi" w:hAnsiTheme="majorHAnsi" w:cs="Arial"/>
+                <w:color w:val="000000" w:themeColor="text1"/>
+              </w:rPr>
+              <w:t xml:space="preserve"> is defined, notice that all the track values are being requested. Once the codes loops for the first time, it then pushes the associative data to the </w:t>
+            </w:r>
+            <w:r>
+              <w:rPr>
+                <w:rFonts w:asciiTheme="majorHAnsi" w:hAnsiTheme="majorHAnsi" w:cs="Arial"/>
+                <w:b/>
+                <w:color w:val="000000" w:themeColor="text1"/>
+              </w:rPr>
+              <w:t>$</w:t>
+            </w:r>
+            <w:r>
+              <w:rPr>
+                <w:rFonts w:asciiTheme="majorHAnsi" w:hAnsiTheme="majorHAnsi" w:cs="Arial"/>
+                <w:b/>
+                <w:color w:val="000000" w:themeColor="text1"/>
+              </w:rPr>
+              <w:t>profile</w:t>
+            </w:r>
+            <w:r>
+              <w:rPr>
+                <w:rFonts w:asciiTheme="majorHAnsi" w:hAnsiTheme="majorHAnsi" w:cs="Arial"/>
+                <w:color w:val="000000" w:themeColor="text1"/>
+              </w:rPr>
+              <w:t xml:space="preserve"> array. So Id, name, birthday, etc... </w:t>
+            </w:r>
+            <w:proofErr w:type="gramStart"/>
+            <w:r>
+              <w:rPr>
+                <w:rFonts w:asciiTheme="majorHAnsi" w:hAnsiTheme="majorHAnsi" w:cs="Arial"/>
+                <w:color w:val="000000" w:themeColor="text1"/>
+              </w:rPr>
+              <w:t>is</w:t>
+            </w:r>
+            <w:proofErr w:type="gramEnd"/>
+            <w:r>
+              <w:rPr>
+                <w:rFonts w:asciiTheme="majorHAnsi" w:hAnsiTheme="majorHAnsi" w:cs="Arial"/>
+                <w:color w:val="000000" w:themeColor="text1"/>
+              </w:rPr>
+              <w:t xml:space="preserve"> created as the item 0 in array</w:t>
+            </w:r>
+            <w:r>
+              <w:rPr>
+                <w:rFonts w:asciiTheme="majorHAnsi" w:hAnsiTheme="majorHAnsi" w:cs="Arial"/>
+                <w:color w:val="000000" w:themeColor="text1"/>
+              </w:rPr>
+              <w:t xml:space="preserve"> $</w:t>
+            </w:r>
+            <w:r>
+              <w:rPr>
+                <w:rFonts w:asciiTheme="majorHAnsi" w:hAnsiTheme="majorHAnsi" w:cs="Arial"/>
+                <w:color w:val="000000" w:themeColor="text1"/>
+              </w:rPr>
+              <w:t xml:space="preserve">profile.  </w:t>
+            </w:r>
+          </w:p>
+          <w:p>
+            <w:pPr>
+              <w:rPr>
+                <w:rFonts w:asciiTheme="majorHAnsi" w:hAnsiTheme="majorHAnsi" w:cs="Arial"/>
+                <w:color w:val="000000" w:themeColor="text1"/>
+              </w:rPr>
+            </w:pPr>
+          </w:p>
+        </w:tc>
+      </w:tr>
+      <w:tr>
+        <w:tc>
+          <w:tcPr>
+            <w:cnfStyle w:val="001000000000" w:firstRow="0" w:lastRow="0" w:firstColumn="1" w:lastColumn="0" w:oddVBand="0" w:evenVBand="0" w:oddHBand="0" w:evenHBand="0" w:firstRowFirstColumn="0" w:firstRowLastColumn="0" w:lastRowFirstColumn="0" w:lastRowLastColumn="0"/>
+            <w:tcW w:w="2718" w:type="dxa"/>
+            <w:tcBorders>
+              <w:top w:val="single" w:sz="4" w:space="0" w:color="17365D" w:themeColor="text2" w:themeShade="BF"/>
+              <w:bottom w:val="single" w:sz="4" w:space="0" w:color="17365D" w:themeColor="text2" w:themeShade="BF"/>
+            </w:tcBorders>
+            <w:shd w:val="clear" w:color="auto" w:fill="FFFFFF" w:themeFill="background1"/>
+          </w:tcPr>
+          <w:p>
+            <w:pPr>
+              <w:rPr>
+                <w:rFonts w:asciiTheme="majorHAnsi" w:hAnsiTheme="majorHAnsi" w:cs="Arial"/>
+                <w:color w:val="000000" w:themeColor="text1"/>
+              </w:rPr>
+            </w:pPr>
+            <w:r>
+              <w:rPr>
+                <w:rFonts w:asciiTheme="majorHAnsi" w:hAnsiTheme="majorHAnsi" w:cs="Arial"/>
+                <w:color w:val="000000" w:themeColor="text1"/>
+              </w:rPr>
+              <w:t>salt()</w:t>
+            </w:r>
+          </w:p>
+        </w:tc>
+        <w:tc>
+          <w:tcPr>
+            <w:cnfStyle w:val="000100000000" w:firstRow="0" w:lastRow="0" w:firstColumn="0" w:lastColumn="1" w:oddVBand="0" w:evenVBand="0" w:oddHBand="0" w:evenHBand="0" w:firstRowFirstColumn="0" w:firstRowLastColumn="0" w:lastRowFirstColumn="0" w:lastRowLastColumn="0"/>
+            <w:tcW w:w="7092" w:type="dxa"/>
+            <w:shd w:val="clear" w:color="auto" w:fill="DBE5F1" w:themeFill="accent1" w:themeFillTint="33"/>
+          </w:tcPr>
+          <w:p>
+            <w:pPr>
+              <w:rPr>
+                <w:rFonts w:asciiTheme="majorHAnsi" w:hAnsiTheme="majorHAnsi" w:cs="Arial"/>
+                <w:color w:val="000000" w:themeColor="text1"/>
+              </w:rPr>
+            </w:pPr>
+            <w:r>
+              <w:rPr>
+                <w:rFonts w:asciiTheme="majorHAnsi" w:hAnsiTheme="majorHAnsi" w:cs="Arial"/>
+                <w:color w:val="000000" w:themeColor="text1"/>
+              </w:rPr>
+              <w:t>G</w:t>
+            </w:r>
+            <w:r>
+              <w:rPr>
+                <w:rFonts w:asciiTheme="majorHAnsi" w:hAnsiTheme="majorHAnsi" w:cs="Arial"/>
+                <w:color w:val="000000" w:themeColor="text1"/>
+              </w:rPr>
+              <w:t>enerates the salt, and i</w:t>
+            </w:r>
+            <w:r>
+              <w:rPr>
+                <w:rFonts w:asciiTheme="majorHAnsi" w:hAnsiTheme="majorHAnsi" w:cs="Arial"/>
+                <w:color w:val="000000" w:themeColor="text1"/>
+              </w:rPr>
+              <w:t xml:space="preserve">t is called in </w:t>
+            </w:r>
+            <w:proofErr w:type="spellStart"/>
+            <w:r>
+              <w:rPr>
+                <w:rFonts w:asciiTheme="majorHAnsi" w:hAnsiTheme="majorHAnsi" w:cs="Arial"/>
+                <w:b/>
+                <w:color w:val="000000" w:themeColor="text1"/>
+              </w:rPr>
+              <w:t>autoCreateList</w:t>
+            </w:r>
+            <w:proofErr w:type="spellEnd"/>
+            <w:r>
+              <w:rPr>
+                <w:rFonts w:asciiTheme="majorHAnsi" w:hAnsiTheme="majorHAnsi" w:cs="Arial"/>
+                <w:b/>
+                <w:color w:val="000000" w:themeColor="text1"/>
+              </w:rPr>
+              <w:t>()</w:t>
+            </w:r>
+          </w:p>
+        </w:tc>
+      </w:tr>
+      <w:tr>
+        <w:trPr>
+          <w:cnfStyle w:val="000000100000" w:firstRow="0" w:lastRow="0" w:firstColumn="0" w:lastColumn="0" w:oddVBand="0" w:evenVBand="0" w:oddHBand="1" w:evenHBand="0" w:firstRowFirstColumn="0" w:firstRowLastColumn="0" w:lastRowFirstColumn="0" w:lastRowLastColumn="0"/>
+        </w:trPr>
+        <w:tc>
+          <w:tcPr>
+            <w:cnfStyle w:val="001000000000" w:firstRow="0" w:lastRow="0" w:firstColumn="1" w:lastColumn="0" w:oddVBand="0" w:evenVBand="0" w:oddHBand="0" w:evenHBand="0" w:firstRowFirstColumn="0" w:firstRowLastColumn="0" w:lastRowFirstColumn="0" w:lastRowLastColumn="0"/>
+            <w:tcW w:w="2718" w:type="dxa"/>
+            <w:tcBorders>
+              <w:top w:val="single" w:sz="4" w:space="0" w:color="17365D" w:themeColor="text2" w:themeShade="BF"/>
+              <w:bottom w:val="single" w:sz="4" w:space="0" w:color="17365D" w:themeColor="text2" w:themeShade="BF"/>
+            </w:tcBorders>
+            <w:shd w:val="clear" w:color="auto" w:fill="FFFFFF" w:themeFill="background1"/>
+          </w:tcPr>
+          <w:p>
+            <w:pPr>
+              <w:rPr>
+                <w:rFonts w:asciiTheme="majorHAnsi" w:hAnsiTheme="majorHAnsi" w:cs="Arial"/>
+                <w:color w:val="000000" w:themeColor="text1"/>
+              </w:rPr>
+            </w:pPr>
+            <w:proofErr w:type="spellStart"/>
+            <w:r>
+              <w:rPr>
+                <w:rFonts w:asciiTheme="majorHAnsi" w:hAnsiTheme="majorHAnsi" w:cs="Arial"/>
+                <w:color w:val="000000" w:themeColor="text1"/>
+              </w:rPr>
+              <w:t>xkcd</w:t>
+            </w:r>
+            <w:proofErr w:type="spellEnd"/>
+            <w:r>
+              <w:rPr>
+                <w:rFonts w:asciiTheme="majorHAnsi" w:hAnsiTheme="majorHAnsi" w:cs="Arial"/>
+                <w:color w:val="000000" w:themeColor="text1"/>
+              </w:rPr>
+              <w:t>()</w:t>
+            </w:r>
+          </w:p>
+        </w:tc>
+        <w:tc>
+          <w:tcPr>
+            <w:cnfStyle w:val="000100000000" w:firstRow="0" w:lastRow="0" w:firstColumn="0" w:lastColumn="1" w:oddVBand="0" w:evenVBand="0" w:oddHBand="0" w:evenHBand="0" w:firstRowFirstColumn="0" w:firstRowLastColumn="0" w:lastRowFirstColumn="0" w:lastRowLastColumn="0"/>
+            <w:tcW w:w="7092" w:type="dxa"/>
+            <w:shd w:val="clear" w:color="auto" w:fill="DBE5F1" w:themeFill="accent1" w:themeFillTint="33"/>
+          </w:tcPr>
+          <w:p>
+            <w:pPr>
+              <w:rPr>
+                <w:rFonts w:asciiTheme="majorHAnsi" w:hAnsiTheme="majorHAnsi" w:cs="Arial"/>
+                <w:color w:val="000000" w:themeColor="text1"/>
+              </w:rPr>
+            </w:pPr>
+            <w:r>
+              <w:rPr>
+                <w:rFonts w:asciiTheme="majorHAnsi" w:hAnsiTheme="majorHAnsi" w:cs="Arial"/>
+                <w:color w:val="000000" w:themeColor="text1"/>
+              </w:rPr>
+              <w:t>U</w:t>
+            </w:r>
+            <w:r>
+              <w:rPr>
+                <w:rFonts w:asciiTheme="majorHAnsi" w:hAnsiTheme="majorHAnsi" w:cs="Arial"/>
+                <w:color w:val="000000" w:themeColor="text1"/>
+              </w:rPr>
+              <w:t xml:space="preserve">ses the P2 class, and then gets called </w:t>
+            </w:r>
+            <w:proofErr w:type="spellStart"/>
+            <w:proofErr w:type="gramStart"/>
+            <w:r>
+              <w:rPr>
+                <w:rFonts w:asciiTheme="majorHAnsi" w:hAnsiTheme="majorHAnsi" w:cs="Arial"/>
+                <w:b/>
+                <w:color w:val="000000" w:themeColor="text1"/>
+              </w:rPr>
+              <w:t>autoCreateList</w:t>
+            </w:r>
+            <w:proofErr w:type="spellEnd"/>
+            <w:r>
+              <w:rPr>
+                <w:rFonts w:asciiTheme="majorHAnsi" w:hAnsiTheme="majorHAnsi" w:cs="Arial"/>
+                <w:b/>
+                <w:color w:val="000000" w:themeColor="text1"/>
+              </w:rPr>
+              <w:t>(</w:t>
+            </w:r>
+            <w:proofErr w:type="gramEnd"/>
+            <w:r>
+              <w:rPr>
+                <w:rFonts w:asciiTheme="majorHAnsi" w:hAnsiTheme="majorHAnsi" w:cs="Arial"/>
+                <w:b/>
+                <w:color w:val="000000" w:themeColor="text1"/>
+              </w:rPr>
+              <w:t>)</w:t>
+            </w:r>
+            <w:r>
+              <w:rPr>
+                <w:rFonts w:asciiTheme="majorHAnsi" w:hAnsiTheme="majorHAnsi" w:cs="Arial"/>
+                <w:color w:val="000000" w:themeColor="text1"/>
+              </w:rPr>
+              <w:t xml:space="preserve"> to provide the password. </w:t>
+            </w:r>
+          </w:p>
+          <w:p>
+            <w:pPr>
+              <w:ind w:left="450"/>
+              <w:rPr>
+                <w:rFonts w:asciiTheme="majorHAnsi" w:hAnsiTheme="majorHAnsi" w:cs="Arial"/>
+                <w:color w:val="000000" w:themeColor="text1"/>
+              </w:rPr>
+            </w:pPr>
+          </w:p>
+        </w:tc>
+      </w:tr>
+      <w:tr>
+        <w:tc>
+          <w:tcPr>
+            <w:cnfStyle w:val="001000000000" w:firstRow="0" w:lastRow="0" w:firstColumn="1" w:lastColumn="0" w:oddVBand="0" w:evenVBand="0" w:oddHBand="0" w:evenHBand="0" w:firstRowFirstColumn="0" w:firstRowLastColumn="0" w:lastRowFirstColumn="0" w:lastRowLastColumn="0"/>
+            <w:tcW w:w="2718" w:type="dxa"/>
+            <w:tcBorders>
+              <w:top w:val="single" w:sz="4" w:space="0" w:color="17365D" w:themeColor="text2" w:themeShade="BF"/>
+              <w:bottom w:val="single" w:sz="4" w:space="0" w:color="17365D" w:themeColor="text2" w:themeShade="BF"/>
+            </w:tcBorders>
+            <w:shd w:val="clear" w:color="auto" w:fill="FFFFFF" w:themeFill="background1"/>
+          </w:tcPr>
+          <w:p>
+            <w:pPr>
+              <w:rPr>
+                <w:rFonts w:asciiTheme="majorHAnsi" w:hAnsiTheme="majorHAnsi" w:cs="Arial"/>
+                <w:color w:val="000000" w:themeColor="text1"/>
+              </w:rPr>
+            </w:pPr>
+            <w:proofErr w:type="spellStart"/>
+            <w:r>
+              <w:rPr>
+                <w:rFonts w:asciiTheme="majorHAnsi" w:hAnsiTheme="majorHAnsi" w:cs="Arial"/>
+                <w:color w:val="000000" w:themeColor="text1"/>
+              </w:rPr>
+              <w:t>showRandom</w:t>
+            </w:r>
+            <w:proofErr w:type="spellEnd"/>
+            <w:r>
+              <w:rPr>
+                <w:rFonts w:asciiTheme="majorHAnsi" w:hAnsiTheme="majorHAnsi" w:cs="Arial"/>
+                <w:color w:val="000000" w:themeColor="text1"/>
+              </w:rPr>
+              <w:t>($</w:t>
+            </w:r>
+            <w:proofErr w:type="spellStart"/>
+            <w:r>
+              <w:rPr>
+                <w:rFonts w:asciiTheme="majorHAnsi" w:hAnsiTheme="majorHAnsi" w:cs="Arial"/>
+                <w:color w:val="000000" w:themeColor="text1"/>
+              </w:rPr>
+              <w:t>param</w:t>
+            </w:r>
+            <w:proofErr w:type="spellEnd"/>
+            <w:r>
+              <w:rPr>
+                <w:rFonts w:asciiTheme="majorHAnsi" w:hAnsiTheme="majorHAnsi" w:cs="Arial"/>
+                <w:color w:val="000000" w:themeColor="text1"/>
+              </w:rPr>
+              <w:t>)</w:t>
+            </w:r>
+          </w:p>
+        </w:tc>
+        <w:tc>
+          <w:tcPr>
+            <w:cnfStyle w:val="000100000000" w:firstRow="0" w:lastRow="0" w:firstColumn="0" w:lastColumn="1" w:oddVBand="0" w:evenVBand="0" w:oddHBand="0" w:evenHBand="0" w:firstRowFirstColumn="0" w:firstRowLastColumn="0" w:lastRowFirstColumn="0" w:lastRowLastColumn="0"/>
+            <w:tcW w:w="7092" w:type="dxa"/>
+            <w:shd w:val="clear" w:color="auto" w:fill="DBE5F1" w:themeFill="accent1" w:themeFillTint="33"/>
+          </w:tcPr>
+          <w:p>
+            <w:pPr>
+              <w:rPr>
+                <w:rFonts w:asciiTheme="majorHAnsi" w:hAnsiTheme="majorHAnsi" w:cs="Arial"/>
+                <w:color w:val="000000" w:themeColor="text1"/>
+              </w:rPr>
+            </w:pPr>
+            <w:r>
+              <w:rPr>
+                <w:rFonts w:asciiTheme="majorHAnsi" w:hAnsiTheme="majorHAnsi" w:cs="Arial"/>
+                <w:color w:val="000000" w:themeColor="text1"/>
+              </w:rPr>
+              <w:t>S</w:t>
+            </w:r>
+            <w:r>
+              <w:rPr>
+                <w:rFonts w:asciiTheme="majorHAnsi" w:hAnsiTheme="majorHAnsi" w:cs="Arial"/>
+                <w:color w:val="000000" w:themeColor="text1"/>
+              </w:rPr>
+              <w:t xml:space="preserve">hows the item in the view </w:t>
+            </w:r>
+          </w:p>
+        </w:tc>
+      </w:tr>
+      <w:tr>
+        <w:trPr>
+          <w:cnfStyle w:val="000000100000" w:firstRow="0" w:lastRow="0" w:firstColumn="0" w:lastColumn="0" w:oddVBand="0" w:evenVBand="0" w:oddHBand="1" w:evenHBand="0" w:firstRowFirstColumn="0" w:firstRowLastColumn="0" w:lastRowFirstColumn="0" w:lastRowLastColumn="0"/>
+        </w:trPr>
+        <w:tc>
+          <w:tcPr>
+            <w:cnfStyle w:val="001000000000" w:firstRow="0" w:lastRow="0" w:firstColumn="1" w:lastColumn="0" w:oddVBand="0" w:evenVBand="0" w:oddHBand="0" w:evenHBand="0" w:firstRowFirstColumn="0" w:firstRowLastColumn="0" w:lastRowFirstColumn="0" w:lastRowLastColumn="0"/>
+            <w:tcW w:w="2718" w:type="dxa"/>
+            <w:tcBorders>
+              <w:top w:val="single" w:sz="4" w:space="0" w:color="17365D" w:themeColor="text2" w:themeShade="BF"/>
+              <w:bottom w:val="single" w:sz="4" w:space="0" w:color="17365D" w:themeColor="text2" w:themeShade="BF"/>
+            </w:tcBorders>
+            <w:shd w:val="clear" w:color="auto" w:fill="FFFFFF" w:themeFill="background1"/>
+          </w:tcPr>
+          <w:p>
+            <w:pPr>
+              <w:rPr>
+                <w:rFonts w:asciiTheme="majorHAnsi" w:hAnsiTheme="majorHAnsi" w:cs="Arial"/>
+                <w:color w:val="000000" w:themeColor="text1"/>
+              </w:rPr>
+            </w:pPr>
+            <w:r>
+              <w:rPr>
+                <w:rFonts w:asciiTheme="majorHAnsi" w:hAnsiTheme="majorHAnsi" w:cs="Arial"/>
+                <w:color w:val="000000" w:themeColor="text1"/>
+              </w:rPr>
+              <w:t>display()</w:t>
+            </w:r>
+            <w:r>
+              <w:rPr>
+                <w:rFonts w:asciiTheme="majorHAnsi" w:hAnsiTheme="majorHAnsi" w:cs="Arial"/>
+                <w:color w:val="000000" w:themeColor="text1"/>
+              </w:rPr>
+              <w:t xml:space="preserve"> </w:t>
+            </w:r>
+          </w:p>
+          <w:p>
+            <w:pPr>
+              <w:rPr>
+                <w:rFonts w:asciiTheme="majorHAnsi" w:hAnsiTheme="majorHAnsi" w:cs="Arial"/>
+                <w:color w:val="000000" w:themeColor="text1"/>
+              </w:rPr>
+            </w:pPr>
+            <w:proofErr w:type="spellStart"/>
+            <w:r>
+              <w:rPr>
+                <w:rFonts w:asciiTheme="majorHAnsi" w:hAnsiTheme="majorHAnsi" w:cs="Arial"/>
+                <w:color w:val="000000" w:themeColor="text1"/>
+              </w:rPr>
+              <w:t>displayJson</w:t>
+            </w:r>
+            <w:proofErr w:type="spellEnd"/>
+            <w:r>
+              <w:rPr>
+                <w:rFonts w:asciiTheme="majorHAnsi" w:hAnsiTheme="majorHAnsi" w:cs="Arial"/>
+                <w:color w:val="000000" w:themeColor="text1"/>
+              </w:rPr>
+              <w:t>()</w:t>
+            </w:r>
+            <w:r>
+              <w:rPr>
+                <w:rFonts w:asciiTheme="majorHAnsi" w:hAnsiTheme="majorHAnsi" w:cs="Arial"/>
+                <w:color w:val="000000" w:themeColor="text1"/>
+              </w:rPr>
+              <w:t xml:space="preserve"> </w:t>
+            </w:r>
+          </w:p>
+          <w:p>
+            <w:pPr>
+              <w:rPr>
+                <w:rFonts w:asciiTheme="majorHAnsi" w:hAnsiTheme="majorHAnsi" w:cs="Arial"/>
+                <w:color w:val="000000" w:themeColor="text1"/>
+              </w:rPr>
+            </w:pPr>
+            <w:proofErr w:type="spellStart"/>
+            <w:r>
+              <w:rPr>
+                <w:rFonts w:asciiTheme="majorHAnsi" w:hAnsiTheme="majorHAnsi" w:cs="Arial"/>
+                <w:color w:val="000000" w:themeColor="text1"/>
+              </w:rPr>
+              <w:t>displayCsv</w:t>
+            </w:r>
+            <w:proofErr w:type="spellEnd"/>
+            <w:r>
+              <w:rPr>
+                <w:rFonts w:asciiTheme="majorHAnsi" w:hAnsiTheme="majorHAnsi" w:cs="Arial"/>
+                <w:color w:val="000000" w:themeColor="text1"/>
+              </w:rPr>
+              <w:t>()</w:t>
+            </w:r>
+          </w:p>
+        </w:tc>
+        <w:tc>
+          <w:tcPr>
+            <w:cnfStyle w:val="000100000000" w:firstRow="0" w:lastRow="0" w:firstColumn="0" w:lastColumn="1" w:oddVBand="0" w:evenVBand="0" w:oddHBand="0" w:evenHBand="0" w:firstRowFirstColumn="0" w:firstRowLastColumn="0" w:lastRowFirstColumn="0" w:lastRowLastColumn="0"/>
+            <w:tcW w:w="7092" w:type="dxa"/>
+            <w:shd w:val="clear" w:color="auto" w:fill="DBE5F1" w:themeFill="accent1" w:themeFillTint="33"/>
+          </w:tcPr>
+          <w:p>
+            <w:pPr>
+              <w:rPr>
+                <w:rFonts w:asciiTheme="majorHAnsi" w:hAnsiTheme="majorHAnsi" w:cs="Arial"/>
+                <w:color w:val="000000" w:themeColor="text1"/>
+              </w:rPr>
+            </w:pPr>
+            <w:r>
+              <w:rPr>
+                <w:rFonts w:asciiTheme="majorHAnsi" w:hAnsiTheme="majorHAnsi" w:cs="Arial"/>
+                <w:color w:val="000000" w:themeColor="text1"/>
+              </w:rPr>
+              <w:t>D</w:t>
+            </w:r>
+            <w:r>
+              <w:rPr>
+                <w:rFonts w:asciiTheme="majorHAnsi" w:hAnsiTheme="majorHAnsi" w:cs="Arial"/>
+                <w:color w:val="000000" w:themeColor="text1"/>
+              </w:rPr>
+              <w:t>isplay the items in the specific format in view</w:t>
+            </w:r>
+          </w:p>
+          <w:p>
+            <w:pPr>
+              <w:rPr>
+                <w:rFonts w:asciiTheme="majorHAnsi" w:hAnsiTheme="majorHAnsi" w:cs="Arial"/>
+                <w:color w:val="000000" w:themeColor="text1"/>
+              </w:rPr>
+            </w:pPr>
+          </w:p>
+        </w:tc>
+      </w:tr>
+      <w:tr>
+        <w:tc>
+          <w:tcPr>
+            <w:cnfStyle w:val="001000000000" w:firstRow="0" w:lastRow="0" w:firstColumn="1" w:lastColumn="0" w:oddVBand="0" w:evenVBand="0" w:oddHBand="0" w:evenHBand="0" w:firstRowFirstColumn="0" w:firstRowLastColumn="0" w:lastRowFirstColumn="0" w:lastRowLastColumn="0"/>
+            <w:tcW w:w="2718" w:type="dxa"/>
+            <w:tcBorders>
+              <w:top w:val="single" w:sz="4" w:space="0" w:color="17365D" w:themeColor="text2" w:themeShade="BF"/>
+              <w:bottom w:val="single" w:sz="4" w:space="0" w:color="17365D" w:themeColor="text2" w:themeShade="BF"/>
+            </w:tcBorders>
+            <w:shd w:val="clear" w:color="auto" w:fill="FFFFFF" w:themeFill="background1"/>
+          </w:tcPr>
+          <w:p>
+            <w:pPr>
+              <w:rPr>
+                <w:rFonts w:asciiTheme="majorHAnsi" w:hAnsiTheme="majorHAnsi" w:cs="Arial"/>
+                <w:color w:val="000000" w:themeColor="text1"/>
+              </w:rPr>
+            </w:pPr>
+          </w:p>
+        </w:tc>
+        <w:tc>
+          <w:tcPr>
+            <w:cnfStyle w:val="000100000000" w:firstRow="0" w:lastRow="0" w:firstColumn="0" w:lastColumn="1" w:oddVBand="0" w:evenVBand="0" w:oddHBand="0" w:evenHBand="0" w:firstRowFirstColumn="0" w:firstRowLastColumn="0" w:lastRowFirstColumn="0" w:lastRowLastColumn="0"/>
+            <w:tcW w:w="7092" w:type="dxa"/>
+            <w:shd w:val="clear" w:color="auto" w:fill="DBE5F1" w:themeFill="accent1" w:themeFillTint="33"/>
+          </w:tcPr>
+          <w:p>
+            <w:pPr>
+              <w:rPr>
+                <w:rFonts w:asciiTheme="majorHAnsi" w:hAnsiTheme="majorHAnsi" w:cs="Arial"/>
+                <w:color w:val="000000" w:themeColor="text1"/>
+              </w:rPr>
+            </w:pPr>
+          </w:p>
+        </w:tc>
+      </w:tr>
+      <w:tr>
+        <w:trPr>
+          <w:cnfStyle w:val="000000100000" w:firstRow="0" w:lastRow="0" w:firstColumn="0" w:lastColumn="0" w:oddVBand="0" w:evenVBand="0" w:oddHBand="1" w:evenHBand="0" w:firstRowFirstColumn="0" w:firstRowLastColumn="0" w:lastRowFirstColumn="0" w:lastRowLastColumn="0"/>
+        </w:trPr>
+        <w:tc>
+          <w:tcPr>
+            <w:cnfStyle w:val="001000000000" w:firstRow="0" w:lastRow="0" w:firstColumn="1" w:lastColumn="0" w:oddVBand="0" w:evenVBand="0" w:oddHBand="0" w:evenHBand="0" w:firstRowFirstColumn="0" w:firstRowLastColumn="0" w:lastRowFirstColumn="0" w:lastRowLastColumn="0"/>
+            <w:tcW w:w="2718" w:type="dxa"/>
+            <w:tcBorders>
+              <w:top w:val="single" w:sz="4" w:space="0" w:color="17365D" w:themeColor="text2" w:themeShade="BF"/>
+              <w:bottom w:val="single" w:sz="4" w:space="0" w:color="17365D" w:themeColor="text2" w:themeShade="BF"/>
+            </w:tcBorders>
+            <w:shd w:val="clear" w:color="auto" w:fill="D6E3BC" w:themeFill="accent3" w:themeFillTint="66"/>
+          </w:tcPr>
+          <w:p>
+            <w:pPr>
+              <w:rPr>
+                <w:rFonts w:asciiTheme="majorHAnsi" w:hAnsiTheme="majorHAnsi" w:cs="Arial"/>
+                <w:b/>
+                <w:color w:val="000000" w:themeColor="text1"/>
+              </w:rPr>
+            </w:pPr>
+            <w:proofErr w:type="spellStart"/>
+            <w:r>
+              <w:rPr>
+                <w:rFonts w:asciiTheme="majorHAnsi" w:hAnsiTheme="majorHAnsi" w:cs="Arial"/>
+                <w:b/>
+                <w:color w:val="000000" w:themeColor="text1"/>
+              </w:rPr>
+              <w:lastRenderedPageBreak/>
+              <w:t>ChmodController</w:t>
+            </w:r>
+            <w:proofErr w:type="spellEnd"/>
+          </w:p>
+        </w:tc>
+        <w:tc>
+          <w:tcPr>
+            <w:cnfStyle w:val="000100000000" w:firstRow="0" w:lastRow="0" w:firstColumn="0" w:lastColumn="1" w:oddVBand="0" w:evenVBand="0" w:oddHBand="0" w:evenHBand="0" w:firstRowFirstColumn="0" w:firstRowLastColumn="0" w:lastRowFirstColumn="0" w:lastRowLastColumn="0"/>
+            <w:tcW w:w="7092" w:type="dxa"/>
+            <w:shd w:val="clear" w:color="auto" w:fill="D6E3BC" w:themeFill="accent3" w:themeFillTint="66"/>
+          </w:tcPr>
+          <w:p>
+            <w:pPr>
+              <w:rPr>
+                <w:rFonts w:asciiTheme="majorHAnsi" w:hAnsiTheme="majorHAnsi" w:cs="Arial"/>
+                <w:b/>
+                <w:color w:val="000000" w:themeColor="text1"/>
+              </w:rPr>
+            </w:pPr>
+          </w:p>
+        </w:tc>
+      </w:tr>
+      <w:tr>
+        <w:tc>
+          <w:tcPr>
+            <w:cnfStyle w:val="001000000000" w:firstRow="0" w:lastRow="0" w:firstColumn="1" w:lastColumn="0" w:oddVBand="0" w:evenVBand="0" w:oddHBand="0" w:evenHBand="0" w:firstRowFirstColumn="0" w:firstRowLastColumn="0" w:lastRowFirstColumn="0" w:lastRowLastColumn="0"/>
+            <w:tcW w:w="2718" w:type="dxa"/>
+            <w:tcBorders>
+              <w:top w:val="single" w:sz="4" w:space="0" w:color="17365D" w:themeColor="text2" w:themeShade="BF"/>
+              <w:bottom w:val="single" w:sz="4" w:space="0" w:color="17365D" w:themeColor="text2" w:themeShade="BF"/>
+            </w:tcBorders>
+            <w:shd w:val="clear" w:color="auto" w:fill="FFFFFF" w:themeFill="background1"/>
+          </w:tcPr>
+          <w:p>
+            <w:pPr>
+              <w:rPr>
+                <w:rFonts w:asciiTheme="majorHAnsi" w:hAnsiTheme="majorHAnsi" w:cs="Arial"/>
+                <w:color w:val="000000" w:themeColor="text1"/>
+              </w:rPr>
+            </w:pPr>
+            <w:r>
+              <w:rPr>
+                <w:rFonts w:asciiTheme="majorHAnsi" w:hAnsiTheme="majorHAnsi" w:cs="Arial"/>
+                <w:color w:val="000000" w:themeColor="text1"/>
+              </w:rPr>
+              <w:t>public $read;</w:t>
+            </w:r>
+          </w:p>
+          <w:p>
+            <w:pPr>
+              <w:rPr>
+                <w:rFonts w:asciiTheme="majorHAnsi" w:hAnsiTheme="majorHAnsi" w:cs="Arial"/>
+                <w:color w:val="000000" w:themeColor="text1"/>
+              </w:rPr>
+            </w:pPr>
+            <w:r>
+              <w:rPr>
+                <w:rFonts w:asciiTheme="majorHAnsi" w:hAnsiTheme="majorHAnsi" w:cs="Arial"/>
+                <w:color w:val="000000" w:themeColor="text1"/>
+              </w:rPr>
+              <w:t>public $write;</w:t>
+            </w:r>
+          </w:p>
+          <w:p>
+            <w:pPr>
+              <w:rPr>
+                <w:rFonts w:asciiTheme="majorHAnsi" w:hAnsiTheme="majorHAnsi" w:cs="Arial"/>
+                <w:color w:val="000000" w:themeColor="text1"/>
+              </w:rPr>
+            </w:pPr>
+            <w:r>
+              <w:rPr>
+                <w:rFonts w:asciiTheme="majorHAnsi" w:hAnsiTheme="majorHAnsi" w:cs="Arial"/>
+                <w:color w:val="000000" w:themeColor="text1"/>
+              </w:rPr>
+              <w:t>public $execute;</w:t>
+            </w:r>
+          </w:p>
+          <w:p>
+            <w:pPr>
+              <w:rPr>
+                <w:rFonts w:asciiTheme="majorHAnsi" w:hAnsiTheme="majorHAnsi" w:cs="Arial"/>
+                <w:color w:val="000000" w:themeColor="text1"/>
+              </w:rPr>
+            </w:pPr>
+            <w:r>
+              <w:rPr>
+                <w:rFonts w:asciiTheme="majorHAnsi" w:hAnsiTheme="majorHAnsi" w:cs="Arial"/>
+                <w:color w:val="000000" w:themeColor="text1"/>
+              </w:rPr>
+              <w:t>public $</w:t>
+            </w:r>
+            <w:proofErr w:type="spellStart"/>
+            <w:r>
+              <w:rPr>
+                <w:rFonts w:asciiTheme="majorHAnsi" w:hAnsiTheme="majorHAnsi" w:cs="Arial"/>
+                <w:color w:val="000000" w:themeColor="text1"/>
+              </w:rPr>
+              <w:t>noread</w:t>
+            </w:r>
+            <w:proofErr w:type="spellEnd"/>
+            <w:r>
+              <w:rPr>
+                <w:rFonts w:asciiTheme="majorHAnsi" w:hAnsiTheme="majorHAnsi" w:cs="Arial"/>
+                <w:color w:val="000000" w:themeColor="text1"/>
+              </w:rPr>
+              <w:t>;</w:t>
+            </w:r>
+          </w:p>
+          <w:p>
+            <w:pPr>
+              <w:rPr>
+                <w:rFonts w:asciiTheme="majorHAnsi" w:hAnsiTheme="majorHAnsi" w:cs="Arial"/>
+                <w:color w:val="000000" w:themeColor="text1"/>
+              </w:rPr>
+            </w:pPr>
+            <w:r>
+              <w:rPr>
+                <w:rFonts w:asciiTheme="majorHAnsi" w:hAnsiTheme="majorHAnsi" w:cs="Arial"/>
+                <w:color w:val="000000" w:themeColor="text1"/>
+              </w:rPr>
+              <w:t>public $</w:t>
+            </w:r>
+            <w:proofErr w:type="spellStart"/>
+            <w:r>
+              <w:rPr>
+                <w:rFonts w:asciiTheme="majorHAnsi" w:hAnsiTheme="majorHAnsi" w:cs="Arial"/>
+                <w:color w:val="000000" w:themeColor="text1"/>
+              </w:rPr>
+              <w:t>nowrite</w:t>
+            </w:r>
+            <w:proofErr w:type="spellEnd"/>
+            <w:r>
+              <w:rPr>
+                <w:rFonts w:asciiTheme="majorHAnsi" w:hAnsiTheme="majorHAnsi" w:cs="Arial"/>
+                <w:color w:val="000000" w:themeColor="text1"/>
+              </w:rPr>
+              <w:t>;</w:t>
+            </w:r>
+          </w:p>
+          <w:p>
+            <w:pPr>
+              <w:rPr>
+                <w:rFonts w:asciiTheme="majorHAnsi" w:hAnsiTheme="majorHAnsi" w:cs="Arial"/>
+                <w:color w:val="000000" w:themeColor="text1"/>
+              </w:rPr>
+            </w:pPr>
+            <w:r>
+              <w:rPr>
+                <w:rFonts w:asciiTheme="majorHAnsi" w:hAnsiTheme="majorHAnsi" w:cs="Arial"/>
+                <w:color w:val="000000" w:themeColor="text1"/>
+              </w:rPr>
+              <w:t>public $</w:t>
+            </w:r>
+            <w:proofErr w:type="spellStart"/>
+            <w:r>
+              <w:rPr>
+                <w:rFonts w:asciiTheme="majorHAnsi" w:hAnsiTheme="majorHAnsi" w:cs="Arial"/>
+                <w:color w:val="000000" w:themeColor="text1"/>
+              </w:rPr>
+              <w:t>noexecute</w:t>
+            </w:r>
+            <w:proofErr w:type="spellEnd"/>
+            <w:r>
+              <w:rPr>
+                <w:rFonts w:asciiTheme="majorHAnsi" w:hAnsiTheme="majorHAnsi" w:cs="Arial"/>
+                <w:color w:val="000000" w:themeColor="text1"/>
+              </w:rPr>
+              <w:t>;</w:t>
+            </w:r>
+          </w:p>
+          <w:p>
+            <w:pPr>
+              <w:rPr>
+                <w:rFonts w:asciiTheme="majorHAnsi" w:hAnsiTheme="majorHAnsi" w:cs="Arial"/>
+                <w:color w:val="000000" w:themeColor="text1"/>
+              </w:rPr>
+            </w:pPr>
+          </w:p>
+        </w:tc>
+        <w:tc>
+          <w:tcPr>
+            <w:cnfStyle w:val="000100000000" w:firstRow="0" w:lastRow="0" w:firstColumn="0" w:lastColumn="1" w:oddVBand="0" w:evenVBand="0" w:oddHBand="0" w:evenHBand="0" w:firstRowFirstColumn="0" w:firstRowLastColumn="0" w:lastRowFirstColumn="0" w:lastRowLastColumn="0"/>
+            <w:tcW w:w="7092" w:type="dxa"/>
+            <w:shd w:val="clear" w:color="auto" w:fill="DBE5F1" w:themeFill="accent1" w:themeFillTint="33"/>
+          </w:tcPr>
+          <w:p>
+            <w:pPr>
+              <w:rPr>
+                <w:rFonts w:asciiTheme="majorHAnsi" w:hAnsiTheme="majorHAnsi" w:cs="Arial"/>
+                <w:color w:val="000000" w:themeColor="text1"/>
+              </w:rPr>
+            </w:pPr>
+            <w:r>
+              <w:rPr>
+                <w:rFonts w:asciiTheme="majorHAnsi" w:hAnsiTheme="majorHAnsi" w:cs="Arial"/>
+                <w:color w:val="000000" w:themeColor="text1"/>
+              </w:rPr>
+              <w:t>These variables are used for displaying the permission in view</w:t>
+            </w:r>
+          </w:p>
+          <w:p>
+            <w:pPr>
+              <w:rPr>
+                <w:rFonts w:asciiTheme="majorHAnsi" w:hAnsiTheme="majorHAnsi" w:cs="Arial"/>
+                <w:color w:val="000000" w:themeColor="text1"/>
+              </w:rPr>
+            </w:pPr>
+          </w:p>
+        </w:tc>
+      </w:tr>
+      <w:tr>
+        <w:trPr>
+          <w:cnfStyle w:val="000000100000" w:firstRow="0" w:lastRow="0" w:firstColumn="0" w:lastColumn="0" w:oddVBand="0" w:evenVBand="0" w:oddHBand="1" w:evenHBand="0" w:firstRowFirstColumn="0" w:firstRowLastColumn="0" w:lastRowFirstColumn="0" w:lastRowLastColumn="0"/>
+        </w:trPr>
+        <w:tc>
+          <w:tcPr>
+            <w:cnfStyle w:val="001000000000" w:firstRow="0" w:lastRow="0" w:firstColumn="1" w:lastColumn="0" w:oddVBand="0" w:evenVBand="0" w:oddHBand="0" w:evenHBand="0" w:firstRowFirstColumn="0" w:firstRowLastColumn="0" w:lastRowFirstColumn="0" w:lastRowLastColumn="0"/>
+            <w:tcW w:w="2718" w:type="dxa"/>
+            <w:tcBorders>
+              <w:top w:val="single" w:sz="4" w:space="0" w:color="17365D" w:themeColor="text2" w:themeShade="BF"/>
+              <w:bottom w:val="single" w:sz="4" w:space="0" w:color="17365D" w:themeColor="text2" w:themeShade="BF"/>
+            </w:tcBorders>
+            <w:shd w:val="clear" w:color="auto" w:fill="FFFFFF" w:themeFill="background1"/>
+          </w:tcPr>
+          <w:p>
+            <w:pPr>
+              <w:rPr>
+                <w:rFonts w:asciiTheme="majorHAnsi" w:hAnsiTheme="majorHAnsi" w:cs="Arial"/>
+                <w:color w:val="000000" w:themeColor="text1"/>
+              </w:rPr>
+            </w:pPr>
+            <w:r>
+              <w:rPr>
+                <w:rFonts w:asciiTheme="majorHAnsi" w:hAnsiTheme="majorHAnsi" w:cs="Arial"/>
+                <w:color w:val="000000" w:themeColor="text1"/>
+              </w:rPr>
+              <w:t>public $</w:t>
+            </w:r>
+            <w:proofErr w:type="spellStart"/>
+            <w:r>
+              <w:rPr>
+                <w:rFonts w:asciiTheme="majorHAnsi" w:hAnsiTheme="majorHAnsi" w:cs="Arial"/>
+                <w:color w:val="000000" w:themeColor="text1"/>
+              </w:rPr>
+              <w:t>userPermission</w:t>
+            </w:r>
+            <w:proofErr w:type="spellEnd"/>
+            <w:r>
+              <w:rPr>
+                <w:rFonts w:asciiTheme="majorHAnsi" w:hAnsiTheme="majorHAnsi" w:cs="Arial"/>
+                <w:color w:val="000000" w:themeColor="text1"/>
+              </w:rPr>
+              <w:t>;</w:t>
+            </w:r>
+          </w:p>
+          <w:p>
+            <w:pPr>
+              <w:rPr>
+                <w:rFonts w:asciiTheme="majorHAnsi" w:hAnsiTheme="majorHAnsi" w:cs="Arial"/>
+                <w:color w:val="000000" w:themeColor="text1"/>
+              </w:rPr>
+            </w:pPr>
+            <w:r>
+              <w:rPr>
+                <w:rFonts w:asciiTheme="majorHAnsi" w:hAnsiTheme="majorHAnsi" w:cs="Arial"/>
+                <w:color w:val="000000" w:themeColor="text1"/>
+              </w:rPr>
+              <w:t>public $</w:t>
+            </w:r>
+            <w:proofErr w:type="spellStart"/>
+            <w:r>
+              <w:rPr>
+                <w:rFonts w:asciiTheme="majorHAnsi" w:hAnsiTheme="majorHAnsi" w:cs="Arial"/>
+                <w:color w:val="000000" w:themeColor="text1"/>
+              </w:rPr>
+              <w:t>groupPermission</w:t>
+            </w:r>
+            <w:proofErr w:type="spellEnd"/>
+            <w:r>
+              <w:rPr>
+                <w:rFonts w:asciiTheme="majorHAnsi" w:hAnsiTheme="majorHAnsi" w:cs="Arial"/>
+                <w:color w:val="000000" w:themeColor="text1"/>
+              </w:rPr>
+              <w:t>;</w:t>
+            </w:r>
+          </w:p>
+          <w:p>
+            <w:pPr>
+              <w:rPr>
+                <w:rFonts w:asciiTheme="majorHAnsi" w:hAnsiTheme="majorHAnsi" w:cs="Arial"/>
+                <w:color w:val="000000" w:themeColor="text1"/>
+              </w:rPr>
+            </w:pPr>
+            <w:r>
+              <w:rPr>
+                <w:rFonts w:asciiTheme="majorHAnsi" w:hAnsiTheme="majorHAnsi" w:cs="Arial"/>
+                <w:color w:val="000000" w:themeColor="text1"/>
+              </w:rPr>
+              <w:t>public $</w:t>
+            </w:r>
+            <w:proofErr w:type="spellStart"/>
+            <w:r>
+              <w:rPr>
+                <w:rFonts w:asciiTheme="majorHAnsi" w:hAnsiTheme="majorHAnsi" w:cs="Arial"/>
+                <w:color w:val="000000" w:themeColor="text1"/>
+              </w:rPr>
+              <w:t>otherPermission</w:t>
+            </w:r>
+            <w:proofErr w:type="spellEnd"/>
+            <w:r>
+              <w:rPr>
+                <w:rFonts w:asciiTheme="majorHAnsi" w:hAnsiTheme="majorHAnsi" w:cs="Arial"/>
+                <w:color w:val="000000" w:themeColor="text1"/>
+              </w:rPr>
+              <w:t>;</w:t>
+            </w:r>
+          </w:p>
+          <w:p>
+            <w:pPr>
+              <w:rPr>
+                <w:rFonts w:asciiTheme="majorHAnsi" w:hAnsiTheme="majorHAnsi" w:cs="Arial"/>
+                <w:color w:val="000000" w:themeColor="text1"/>
+              </w:rPr>
+            </w:pPr>
+            <w:r>
+              <w:rPr>
+                <w:rFonts w:asciiTheme="majorHAnsi" w:hAnsiTheme="majorHAnsi" w:cs="Arial"/>
+                <w:color w:val="000000" w:themeColor="text1"/>
+              </w:rPr>
+              <w:t>public $</w:t>
+            </w:r>
+            <w:proofErr w:type="spellStart"/>
+            <w:r>
+              <w:rPr>
+                <w:rFonts w:asciiTheme="majorHAnsi" w:hAnsiTheme="majorHAnsi" w:cs="Arial"/>
+                <w:color w:val="000000" w:themeColor="text1"/>
+              </w:rPr>
+              <w:t>specialPermission</w:t>
+            </w:r>
+            <w:proofErr w:type="spellEnd"/>
+            <w:r>
+              <w:rPr>
+                <w:rFonts w:asciiTheme="majorHAnsi" w:hAnsiTheme="majorHAnsi" w:cs="Arial"/>
+                <w:color w:val="000000" w:themeColor="text1"/>
+              </w:rPr>
+              <w:t>;</w:t>
+            </w:r>
+          </w:p>
+          <w:p>
+            <w:pPr>
+              <w:rPr>
+                <w:rFonts w:asciiTheme="majorHAnsi" w:hAnsiTheme="majorHAnsi" w:cs="Arial"/>
+                <w:color w:val="000000" w:themeColor="text1"/>
+              </w:rPr>
+            </w:pPr>
+          </w:p>
+        </w:tc>
+        <w:tc>
+          <w:tcPr>
+            <w:cnfStyle w:val="000100000000" w:firstRow="0" w:lastRow="0" w:firstColumn="0" w:lastColumn="1" w:oddVBand="0" w:evenVBand="0" w:oddHBand="0" w:evenHBand="0" w:firstRowFirstColumn="0" w:firstRowLastColumn="0" w:lastRowFirstColumn="0" w:lastRowLastColumn="0"/>
+            <w:tcW w:w="7092" w:type="dxa"/>
+            <w:shd w:val="clear" w:color="auto" w:fill="DBE5F1" w:themeFill="accent1" w:themeFillTint="33"/>
+          </w:tcPr>
+          <w:p>
+            <w:pPr>
+              <w:rPr>
+                <w:rFonts w:asciiTheme="majorHAnsi" w:hAnsiTheme="majorHAnsi" w:cs="Arial"/>
+                <w:color w:val="000000" w:themeColor="text1"/>
+              </w:rPr>
+            </w:pPr>
+            <w:r>
+              <w:rPr>
+                <w:rFonts w:asciiTheme="majorHAnsi" w:hAnsiTheme="majorHAnsi" w:cs="Arial"/>
+                <w:color w:val="000000" w:themeColor="text1"/>
+              </w:rPr>
+              <w:t>These variables take the sum of the permission</w:t>
+            </w:r>
+          </w:p>
+          <w:p>
+            <w:pPr>
+              <w:ind w:left="450"/>
+              <w:rPr>
+                <w:rFonts w:asciiTheme="majorHAnsi" w:hAnsiTheme="majorHAnsi" w:cs="Arial"/>
+                <w:color w:val="000000" w:themeColor="text1"/>
+              </w:rPr>
+            </w:pPr>
+          </w:p>
+        </w:tc>
+      </w:tr>
+      <w:tr>
+        <w:tc>
+          <w:tcPr>
+            <w:cnfStyle w:val="001000000000" w:firstRow="0" w:lastRow="0" w:firstColumn="1" w:lastColumn="0" w:oddVBand="0" w:evenVBand="0" w:oddHBand="0" w:evenHBand="0" w:firstRowFirstColumn="0" w:firstRowLastColumn="0" w:lastRowFirstColumn="0" w:lastRowLastColumn="0"/>
+            <w:tcW w:w="2718" w:type="dxa"/>
+            <w:tcBorders>
+              <w:top w:val="single" w:sz="4" w:space="0" w:color="17365D" w:themeColor="text2" w:themeShade="BF"/>
+              <w:bottom w:val="single" w:sz="4" w:space="0" w:color="17365D" w:themeColor="text2" w:themeShade="BF"/>
+            </w:tcBorders>
+            <w:shd w:val="clear" w:color="auto" w:fill="FFFFFF" w:themeFill="background1"/>
+          </w:tcPr>
+          <w:p>
+            <w:pPr>
+              <w:rPr>
+                <w:rFonts w:asciiTheme="majorHAnsi" w:hAnsiTheme="majorHAnsi" w:cs="Arial"/>
+                <w:color w:val="000000" w:themeColor="text1"/>
+              </w:rPr>
+            </w:pPr>
+            <w:proofErr w:type="spellStart"/>
+            <w:r>
+              <w:rPr>
+                <w:rFonts w:asciiTheme="majorHAnsi" w:hAnsiTheme="majorHAnsi" w:cs="Arial"/>
+                <w:color w:val="000000" w:themeColor="text1"/>
+              </w:rPr>
+              <w:t>showChmod</w:t>
+            </w:r>
+            <w:proofErr w:type="spellEnd"/>
+            <w:r>
+              <w:rPr>
+                <w:rFonts w:asciiTheme="majorHAnsi" w:hAnsiTheme="majorHAnsi" w:cs="Arial"/>
+                <w:color w:val="000000" w:themeColor="text1"/>
+              </w:rPr>
+              <w:t>(Request $request)</w:t>
+            </w:r>
+          </w:p>
+          <w:p>
+            <w:pPr>
+              <w:rPr>
+                <w:rFonts w:asciiTheme="majorHAnsi" w:hAnsiTheme="majorHAnsi" w:cs="Arial"/>
+                <w:color w:val="000000" w:themeColor="text1"/>
+              </w:rPr>
+            </w:pPr>
+          </w:p>
+        </w:tc>
+        <w:tc>
+          <w:tcPr>
+            <w:cnfStyle w:val="000100000000" w:firstRow="0" w:lastRow="0" w:firstColumn="0" w:lastColumn="1" w:oddVBand="0" w:evenVBand="0" w:oddHBand="0" w:evenHBand="0" w:firstRowFirstColumn="0" w:firstRowLastColumn="0" w:lastRowFirstColumn="0" w:lastRowLastColumn="0"/>
+            <w:tcW w:w="7092" w:type="dxa"/>
+            <w:shd w:val="clear" w:color="auto" w:fill="DBE5F1" w:themeFill="accent1" w:themeFillTint="33"/>
+          </w:tcPr>
+          <w:p>
+            <w:pPr>
+              <w:rPr>
+                <w:rFonts w:asciiTheme="majorHAnsi" w:hAnsiTheme="majorHAnsi" w:cs="Arial"/>
+                <w:color w:val="000000" w:themeColor="text1"/>
+              </w:rPr>
+            </w:pPr>
+            <w:r>
+              <w:rPr>
+                <w:rFonts w:asciiTheme="majorHAnsi" w:hAnsiTheme="majorHAnsi" w:cs="Arial"/>
+                <w:color w:val="000000" w:themeColor="text1"/>
+              </w:rPr>
+              <w:t>It creates default v</w:t>
+            </w:r>
+            <w:r>
+              <w:rPr>
+                <w:rFonts w:asciiTheme="majorHAnsi" w:hAnsiTheme="majorHAnsi" w:cs="Arial"/>
+                <w:color w:val="000000" w:themeColor="text1"/>
+              </w:rPr>
+              <w:t>alues to be sent to the view. Also</w:t>
+            </w:r>
+            <w:r>
+              <w:rPr>
+                <w:rFonts w:asciiTheme="majorHAnsi" w:hAnsiTheme="majorHAnsi" w:cs="Arial"/>
+                <w:color w:val="000000" w:themeColor="text1"/>
+              </w:rPr>
+              <w:t xml:space="preserve">, </w:t>
+            </w:r>
+            <w:r>
+              <w:rPr>
+                <w:rFonts w:asciiTheme="majorHAnsi" w:hAnsiTheme="majorHAnsi" w:cs="Arial"/>
+                <w:color w:val="000000" w:themeColor="text1"/>
+              </w:rPr>
+              <w:t xml:space="preserve">used </w:t>
+            </w:r>
+            <w:r>
+              <w:rPr>
+                <w:rFonts w:asciiTheme="majorHAnsi" w:hAnsiTheme="majorHAnsi" w:cs="Arial"/>
+                <w:color w:val="000000" w:themeColor="text1"/>
+              </w:rPr>
+              <w:t xml:space="preserve">so the code </w:t>
+            </w:r>
+            <w:r>
+              <w:rPr>
+                <w:rFonts w:asciiTheme="majorHAnsi" w:hAnsiTheme="majorHAnsi" w:cs="Arial"/>
+                <w:color w:val="000000" w:themeColor="text1"/>
+              </w:rPr>
+              <w:t xml:space="preserve">can get back to in case of failed validation. </w:t>
+            </w:r>
+          </w:p>
+          <w:p>
+            <w:pPr>
+              <w:ind w:left="450"/>
+              <w:rPr>
+                <w:rFonts w:asciiTheme="majorHAnsi" w:hAnsiTheme="majorHAnsi" w:cs="Arial"/>
+                <w:color w:val="000000" w:themeColor="text1"/>
+              </w:rPr>
+            </w:pPr>
+          </w:p>
+        </w:tc>
+      </w:tr>
+      <w:tr>
+        <w:trPr>
+          <w:cnfStyle w:val="000000100000" w:firstRow="0" w:lastRow="0" w:firstColumn="0" w:lastColumn="0" w:oddVBand="0" w:evenVBand="0" w:oddHBand="1" w:evenHBand="0" w:firstRowFirstColumn="0" w:firstRowLastColumn="0" w:lastRowFirstColumn="0" w:lastRowLastColumn="0"/>
+        </w:trPr>
+        <w:tc>
+          <w:tcPr>
+            <w:cnfStyle w:val="001000000000" w:firstRow="0" w:lastRow="0" w:firstColumn="1" w:lastColumn="0" w:oddVBand="0" w:evenVBand="0" w:oddHBand="0" w:evenHBand="0" w:firstRowFirstColumn="0" w:firstRowLastColumn="0" w:lastRowFirstColumn="0" w:lastRowLastColumn="0"/>
+            <w:tcW w:w="2718" w:type="dxa"/>
+            <w:tcBorders>
+              <w:top w:val="single" w:sz="4" w:space="0" w:color="17365D" w:themeColor="text2" w:themeShade="BF"/>
+              <w:bottom w:val="single" w:sz="4" w:space="0" w:color="17365D" w:themeColor="text2" w:themeShade="BF"/>
+            </w:tcBorders>
+            <w:shd w:val="clear" w:color="auto" w:fill="FFFFFF" w:themeFill="background1"/>
+          </w:tcPr>
+          <w:p>
+            <w:pPr>
+              <w:rPr>
+                <w:rFonts w:asciiTheme="majorHAnsi" w:hAnsiTheme="majorHAnsi" w:cs="Arial"/>
+                <w:color w:val="000000" w:themeColor="text1"/>
+              </w:rPr>
+            </w:pPr>
+            <w:proofErr w:type="spellStart"/>
+            <w:r>
+              <w:rPr>
+                <w:rFonts w:asciiTheme="majorHAnsi" w:hAnsiTheme="majorHAnsi" w:cs="Arial"/>
+                <w:color w:val="000000" w:themeColor="text1"/>
+              </w:rPr>
+              <w:t>postChmod</w:t>
+            </w:r>
+            <w:proofErr w:type="spellEnd"/>
+            <w:r>
+              <w:rPr>
+                <w:rFonts w:asciiTheme="majorHAnsi" w:hAnsiTheme="majorHAnsi" w:cs="Arial"/>
+                <w:color w:val="000000" w:themeColor="text1"/>
+              </w:rPr>
+              <w:t>(Request $request)</w:t>
+            </w:r>
+          </w:p>
+          <w:p>
+            <w:pPr>
+              <w:rPr>
+                <w:rFonts w:asciiTheme="majorHAnsi" w:hAnsiTheme="majorHAnsi" w:cs="Arial"/>
+                <w:color w:val="000000" w:themeColor="text1"/>
+              </w:rPr>
+            </w:pPr>
+          </w:p>
+        </w:tc>
+        <w:tc>
+          <w:tcPr>
+            <w:cnfStyle w:val="000100000000" w:firstRow="0" w:lastRow="0" w:firstColumn="0" w:lastColumn="1" w:oddVBand="0" w:evenVBand="0" w:oddHBand="0" w:evenHBand="0" w:firstRowFirstColumn="0" w:firstRowLastColumn="0" w:lastRowFirstColumn="0" w:lastRowLastColumn="0"/>
+            <w:tcW w:w="7092" w:type="dxa"/>
+            <w:shd w:val="clear" w:color="auto" w:fill="DBE5F1" w:themeFill="accent1" w:themeFillTint="33"/>
+          </w:tcPr>
+          <w:p>
+            <w:pPr>
+              <w:rPr>
+                <w:rFonts w:asciiTheme="majorHAnsi" w:hAnsiTheme="majorHAnsi" w:cs="Arial"/>
+                <w:color w:val="000000" w:themeColor="text1"/>
+              </w:rPr>
+            </w:pPr>
+            <w:r>
+              <w:rPr>
+                <w:rFonts w:asciiTheme="majorHAnsi" w:hAnsiTheme="majorHAnsi" w:cs="Arial"/>
+                <w:color w:val="000000" w:themeColor="text1"/>
+              </w:rPr>
+              <w:t xml:space="preserve">The first few lines of the code are related to validation. </w:t>
+            </w:r>
+          </w:p>
+          <w:p>
+            <w:pPr>
+              <w:ind w:left="450"/>
+              <w:rPr>
+                <w:rFonts w:asciiTheme="majorHAnsi" w:hAnsiTheme="majorHAnsi" w:cs="Arial"/>
+                <w:color w:val="000000" w:themeColor="text1"/>
+              </w:rPr>
+            </w:pPr>
+          </w:p>
+          <w:p>
+            <w:pPr>
+              <w:rPr>
+                <w:rFonts w:asciiTheme="majorHAnsi" w:hAnsiTheme="majorHAnsi" w:cs="Arial"/>
+                <w:color w:val="000000" w:themeColor="text1"/>
+              </w:rPr>
+            </w:pPr>
+            <w:r>
+              <w:rPr>
+                <w:rFonts w:asciiTheme="majorHAnsi" w:hAnsiTheme="majorHAnsi" w:cs="Arial"/>
+                <w:color w:val="000000" w:themeColor="text1"/>
+              </w:rPr>
+              <w:t xml:space="preserve">Then </w:t>
+            </w:r>
+            <w:r>
+              <w:rPr>
+                <w:rFonts w:asciiTheme="majorHAnsi" w:hAnsiTheme="majorHAnsi" w:cs="Arial"/>
+                <w:b/>
+                <w:color w:val="000000" w:themeColor="text1"/>
+              </w:rPr>
+              <w:t>$</w:t>
+            </w:r>
+            <w:r>
+              <w:rPr>
+                <w:rFonts w:asciiTheme="majorHAnsi" w:hAnsiTheme="majorHAnsi" w:cs="Arial"/>
+                <w:b/>
+                <w:color w:val="000000" w:themeColor="text1"/>
+              </w:rPr>
+              <w:t>text</w:t>
+            </w:r>
+            <w:r>
+              <w:rPr>
+                <w:rFonts w:asciiTheme="majorHAnsi" w:hAnsiTheme="majorHAnsi" w:cs="Arial"/>
+                <w:color w:val="000000" w:themeColor="text1"/>
+              </w:rPr>
+              <w:t xml:space="preserve"> and </w:t>
+            </w:r>
+            <w:r>
+              <w:rPr>
+                <w:rFonts w:asciiTheme="majorHAnsi" w:hAnsiTheme="majorHAnsi" w:cs="Arial"/>
+                <w:b/>
+                <w:color w:val="000000" w:themeColor="text1"/>
+              </w:rPr>
+              <w:t>$</w:t>
+            </w:r>
+            <w:proofErr w:type="spellStart"/>
+            <w:r>
+              <w:rPr>
+                <w:rFonts w:asciiTheme="majorHAnsi" w:hAnsiTheme="majorHAnsi" w:cs="Arial"/>
+                <w:b/>
+                <w:color w:val="000000" w:themeColor="text1"/>
+              </w:rPr>
+              <w:t>spl</w:t>
+            </w:r>
+            <w:proofErr w:type="spellEnd"/>
+            <w:r>
+              <w:rPr>
+                <w:rFonts w:asciiTheme="majorHAnsi" w:hAnsiTheme="majorHAnsi" w:cs="Arial"/>
+                <w:color w:val="000000" w:themeColor="text1"/>
+              </w:rPr>
+              <w:t xml:space="preserve"> are created. The </w:t>
+            </w:r>
+            <w:r>
+              <w:rPr>
+                <w:rFonts w:asciiTheme="majorHAnsi" w:hAnsiTheme="majorHAnsi" w:cs="Arial"/>
+                <w:b/>
+                <w:color w:val="000000" w:themeColor="text1"/>
+              </w:rPr>
+              <w:t>$</w:t>
+            </w:r>
+            <w:proofErr w:type="spellStart"/>
+            <w:r>
+              <w:rPr>
+                <w:rFonts w:asciiTheme="majorHAnsi" w:hAnsiTheme="majorHAnsi" w:cs="Arial"/>
+                <w:b/>
+                <w:color w:val="000000" w:themeColor="text1"/>
+              </w:rPr>
+              <w:t>spl</w:t>
+            </w:r>
+            <w:proofErr w:type="spellEnd"/>
+            <w:r>
+              <w:rPr>
+                <w:rFonts w:asciiTheme="majorHAnsi" w:hAnsiTheme="majorHAnsi" w:cs="Arial"/>
+                <w:color w:val="000000" w:themeColor="text1"/>
+              </w:rPr>
+              <w:t xml:space="preserve"> just splits the input 0000, into 0, 0, 0, 0 so they can be processed as unique entities. </w:t>
+            </w:r>
+          </w:p>
+          <w:p>
+            <w:pPr>
+              <w:ind w:left="450"/>
+              <w:rPr>
+                <w:rFonts w:asciiTheme="majorHAnsi" w:hAnsiTheme="majorHAnsi" w:cs="Arial"/>
+                <w:color w:val="000000" w:themeColor="text1"/>
+              </w:rPr>
+            </w:pPr>
+          </w:p>
+        </w:tc>
+      </w:tr>
+      <w:tr>
+        <w:tc>
+          <w:tcPr>
+            <w:cnfStyle w:val="001000000000" w:firstRow="0" w:lastRow="0" w:firstColumn="1" w:lastColumn="0" w:oddVBand="0" w:evenVBand="0" w:oddHBand="0" w:evenHBand="0" w:firstRowFirstColumn="0" w:firstRowLastColumn="0" w:lastRowFirstColumn="0" w:lastRowLastColumn="0"/>
+            <w:tcW w:w="2718" w:type="dxa"/>
+            <w:tcBorders>
+              <w:top w:val="single" w:sz="4" w:space="0" w:color="17365D" w:themeColor="text2" w:themeShade="BF"/>
+              <w:bottom w:val="single" w:sz="4" w:space="0" w:color="17365D" w:themeColor="text2" w:themeShade="BF"/>
+            </w:tcBorders>
+            <w:shd w:val="clear" w:color="auto" w:fill="FFFFFF" w:themeFill="background1"/>
+          </w:tcPr>
+          <w:p>
+            <w:pPr>
+              <w:rPr>
+                <w:rFonts w:asciiTheme="majorHAnsi" w:hAnsiTheme="majorHAnsi" w:cs="Arial"/>
+                <w:color w:val="000000" w:themeColor="text1"/>
+              </w:rPr>
+            </w:pPr>
+            <w:r>
+              <w:rPr>
+                <w:rFonts w:asciiTheme="majorHAnsi" w:hAnsiTheme="majorHAnsi" w:cs="Arial"/>
+                <w:color w:val="000000" w:themeColor="text1"/>
+              </w:rPr>
+              <w:t>$post</w:t>
+            </w:r>
+          </w:p>
+        </w:tc>
+        <w:tc>
+          <w:tcPr>
+            <w:cnfStyle w:val="000100000000" w:firstRow="0" w:lastRow="0" w:firstColumn="0" w:lastColumn="1" w:oddVBand="0" w:evenVBand="0" w:oddHBand="0" w:evenHBand="0" w:firstRowFirstColumn="0" w:firstRowLastColumn="0" w:lastRowFirstColumn="0" w:lastRowLastColumn="0"/>
+            <w:tcW w:w="7092" w:type="dxa"/>
+            <w:shd w:val="clear" w:color="auto" w:fill="DBE5F1" w:themeFill="accent1" w:themeFillTint="33"/>
+          </w:tcPr>
+          <w:p>
+            <w:pPr>
+              <w:rPr>
+                <w:rFonts w:asciiTheme="majorHAnsi" w:hAnsiTheme="majorHAnsi" w:cs="Arial"/>
+                <w:color w:val="000000" w:themeColor="text1"/>
+              </w:rPr>
+            </w:pPr>
+            <w:r>
+              <w:rPr>
+                <w:rFonts w:asciiTheme="majorHAnsi" w:hAnsiTheme="majorHAnsi" w:cs="Arial"/>
+                <w:color w:val="000000" w:themeColor="text1"/>
+              </w:rPr>
+              <w:t xml:space="preserve">Reads </w:t>
+            </w:r>
+            <w:r>
+              <w:rPr>
+                <w:rFonts w:asciiTheme="majorHAnsi" w:hAnsiTheme="majorHAnsi" w:cs="Arial"/>
+                <w:color w:val="000000" w:themeColor="text1"/>
+              </w:rPr>
+              <w:t>all the inputs sent by the user</w:t>
+            </w:r>
+            <w:r>
+              <w:rPr>
+                <w:rFonts w:asciiTheme="majorHAnsi" w:hAnsiTheme="majorHAnsi" w:cs="Arial"/>
+                <w:color w:val="000000" w:themeColor="text1"/>
+              </w:rPr>
+              <w:t>.</w:t>
+            </w:r>
+          </w:p>
+          <w:p>
+            <w:pPr>
+              <w:ind w:left="450"/>
+              <w:rPr>
+                <w:rFonts w:asciiTheme="majorHAnsi" w:hAnsiTheme="majorHAnsi" w:cs="Arial"/>
+                <w:color w:val="000000" w:themeColor="text1"/>
+              </w:rPr>
+            </w:pPr>
+          </w:p>
+        </w:tc>
+      </w:tr>
+      <w:tr>
+        <w:trPr>
+          <w:cnfStyle w:val="000000100000" w:firstRow="0" w:lastRow="0" w:firstColumn="0" w:lastColumn="0" w:oddVBand="0" w:evenVBand="0" w:oddHBand="1" w:evenHBand="0" w:firstRowFirstColumn="0" w:firstRowLastColumn="0" w:lastRowFirstColumn="0" w:lastRowLastColumn="0"/>
+        </w:trPr>
+        <w:tc>
+          <w:tcPr>
+            <w:cnfStyle w:val="001000000000" w:firstRow="0" w:lastRow="0" w:firstColumn="1" w:lastColumn="0" w:oddVBand="0" w:evenVBand="0" w:oddHBand="0" w:evenHBand="0" w:firstRowFirstColumn="0" w:firstRowLastColumn="0" w:lastRowFirstColumn="0" w:lastRowLastColumn="0"/>
+            <w:tcW w:w="2718" w:type="dxa"/>
+            <w:tcBorders>
+              <w:top w:val="single" w:sz="4" w:space="0" w:color="17365D" w:themeColor="text2" w:themeShade="BF"/>
+              <w:bottom w:val="single" w:sz="4" w:space="0" w:color="17365D" w:themeColor="text2" w:themeShade="BF"/>
+            </w:tcBorders>
+            <w:shd w:val="clear" w:color="auto" w:fill="FFFFFF" w:themeFill="background1"/>
+          </w:tcPr>
+          <w:p>
+            <w:pPr>
+              <w:rPr>
+                <w:rFonts w:asciiTheme="majorHAnsi" w:hAnsiTheme="majorHAnsi" w:cs="Arial"/>
+                <w:color w:val="000000" w:themeColor="text1"/>
+              </w:rPr>
+            </w:pPr>
+            <w:proofErr w:type="spellStart"/>
+            <w:r>
+              <w:rPr>
+                <w:rFonts w:asciiTheme="majorHAnsi" w:hAnsiTheme="majorHAnsi" w:cs="Arial"/>
+                <w:color w:val="000000" w:themeColor="text1"/>
+              </w:rPr>
+              <w:t>setSum</w:t>
+            </w:r>
+            <w:proofErr w:type="spellEnd"/>
+            <w:r>
+              <w:rPr>
+                <w:rFonts w:asciiTheme="majorHAnsi" w:hAnsiTheme="majorHAnsi" w:cs="Arial"/>
+                <w:color w:val="000000" w:themeColor="text1"/>
+              </w:rPr>
+              <w:t>($request)</w:t>
+            </w:r>
+          </w:p>
+          <w:p>
+            <w:pPr>
+              <w:rPr>
+                <w:rFonts w:asciiTheme="majorHAnsi" w:hAnsiTheme="majorHAnsi" w:cs="Arial"/>
+                <w:color w:val="000000" w:themeColor="text1"/>
+              </w:rPr>
+            </w:pPr>
+            <w:proofErr w:type="spellStart"/>
+            <w:r>
+              <w:rPr>
+                <w:rFonts w:asciiTheme="majorHAnsi" w:hAnsiTheme="majorHAnsi" w:cs="Arial"/>
+                <w:color w:val="000000" w:themeColor="text1"/>
+              </w:rPr>
+              <w:t>getSum</w:t>
+            </w:r>
+            <w:proofErr w:type="spellEnd"/>
+            <w:r>
+              <w:rPr>
+                <w:rFonts w:asciiTheme="majorHAnsi" w:hAnsiTheme="majorHAnsi" w:cs="Arial"/>
+                <w:color w:val="000000" w:themeColor="text1"/>
+              </w:rPr>
+              <w:t>()</w:t>
+            </w:r>
+          </w:p>
+        </w:tc>
+        <w:tc>
+          <w:tcPr>
+            <w:cnfStyle w:val="000100000000" w:firstRow="0" w:lastRow="0" w:firstColumn="0" w:lastColumn="1" w:oddVBand="0" w:evenVBand="0" w:oddHBand="0" w:evenHBand="0" w:firstRowFirstColumn="0" w:firstRowLastColumn="0" w:lastRowFirstColumn="0" w:lastRowLastColumn="0"/>
+            <w:tcW w:w="7092" w:type="dxa"/>
+            <w:shd w:val="clear" w:color="auto" w:fill="DBE5F1" w:themeFill="accent1" w:themeFillTint="33"/>
+          </w:tcPr>
+          <w:p>
+            <w:pPr>
+              <w:rPr>
+                <w:rFonts w:asciiTheme="majorHAnsi" w:hAnsiTheme="majorHAnsi" w:cs="Arial"/>
+                <w:color w:val="000000" w:themeColor="text1"/>
+              </w:rPr>
+            </w:pPr>
+            <w:proofErr w:type="spellStart"/>
+            <w:proofErr w:type="gramStart"/>
+            <w:r>
+              <w:rPr>
+                <w:rFonts w:asciiTheme="majorHAnsi" w:hAnsiTheme="majorHAnsi" w:cs="Arial"/>
+                <w:b/>
+                <w:color w:val="000000" w:themeColor="text1"/>
+              </w:rPr>
+              <w:t>setSum</w:t>
+            </w:r>
+            <w:proofErr w:type="spellEnd"/>
+            <w:r>
+              <w:rPr>
+                <w:rFonts w:asciiTheme="majorHAnsi" w:hAnsiTheme="majorHAnsi" w:cs="Arial"/>
+                <w:b/>
+                <w:color w:val="000000" w:themeColor="text1"/>
+              </w:rPr>
+              <w:t>(</w:t>
+            </w:r>
+            <w:proofErr w:type="gramEnd"/>
+            <w:r>
+              <w:rPr>
+                <w:rFonts w:asciiTheme="majorHAnsi" w:hAnsiTheme="majorHAnsi" w:cs="Arial"/>
+                <w:b/>
+                <w:color w:val="000000" w:themeColor="text1"/>
+              </w:rPr>
+              <w:t>$request)</w:t>
+            </w:r>
+            <w:r>
+              <w:rPr>
+                <w:rFonts w:asciiTheme="majorHAnsi" w:hAnsiTheme="majorHAnsi" w:cs="Arial"/>
+                <w:color w:val="000000" w:themeColor="text1"/>
+              </w:rPr>
+              <w:t xml:space="preserve"> works with </w:t>
+            </w:r>
+            <w:proofErr w:type="spellStart"/>
+            <w:r>
+              <w:rPr>
+                <w:rFonts w:asciiTheme="majorHAnsi" w:hAnsiTheme="majorHAnsi" w:cs="Arial"/>
+                <w:b/>
+                <w:color w:val="000000" w:themeColor="text1"/>
+              </w:rPr>
+              <w:t>getSum</w:t>
+            </w:r>
+            <w:proofErr w:type="spellEnd"/>
+            <w:r>
+              <w:rPr>
+                <w:rFonts w:asciiTheme="majorHAnsi" w:hAnsiTheme="majorHAnsi" w:cs="Arial"/>
+                <w:b/>
+                <w:color w:val="000000" w:themeColor="text1"/>
+              </w:rPr>
+              <w:t>()</w:t>
+            </w:r>
+            <w:r>
+              <w:rPr>
+                <w:rFonts w:asciiTheme="majorHAnsi" w:hAnsiTheme="majorHAnsi" w:cs="Arial"/>
+                <w:color w:val="000000" w:themeColor="text1"/>
+              </w:rPr>
+              <w:t xml:space="preserve"> to perform calculations. First </w:t>
+            </w:r>
+            <w:proofErr w:type="spellStart"/>
+            <w:proofErr w:type="gramStart"/>
+            <w:r>
+              <w:rPr>
+                <w:rFonts w:asciiTheme="majorHAnsi" w:hAnsiTheme="majorHAnsi" w:cs="Arial"/>
+                <w:color w:val="000000" w:themeColor="text1"/>
+              </w:rPr>
+              <w:t>getSum</w:t>
+            </w:r>
+            <w:proofErr w:type="spellEnd"/>
+            <w:r>
+              <w:rPr>
+                <w:rFonts w:asciiTheme="majorHAnsi" w:hAnsiTheme="majorHAnsi" w:cs="Arial"/>
+                <w:color w:val="000000" w:themeColor="text1"/>
+              </w:rPr>
+              <w:t>(</w:t>
+            </w:r>
+            <w:proofErr w:type="gramEnd"/>
+            <w:r>
+              <w:rPr>
+                <w:rFonts w:asciiTheme="majorHAnsi" w:hAnsiTheme="majorHAnsi" w:cs="Arial"/>
+                <w:color w:val="000000" w:themeColor="text1"/>
+              </w:rPr>
+              <w:t>)</w:t>
+            </w:r>
+            <w:r>
+              <w:rPr>
+                <w:rFonts w:asciiTheme="majorHAnsi" w:hAnsiTheme="majorHAnsi" w:cs="Arial"/>
+                <w:color w:val="000000" w:themeColor="text1"/>
+              </w:rPr>
+              <w:t xml:space="preserve"> reads the inputs from checkbox and sums them. Then </w:t>
+            </w:r>
+            <w:proofErr w:type="spellStart"/>
+            <w:proofErr w:type="gramStart"/>
+            <w:r>
+              <w:rPr>
+                <w:rFonts w:asciiTheme="majorHAnsi" w:hAnsiTheme="majorHAnsi" w:cs="Arial"/>
+                <w:b/>
+                <w:color w:val="000000" w:themeColor="text1"/>
+              </w:rPr>
+              <w:t>setSum</w:t>
+            </w:r>
+            <w:proofErr w:type="spellEnd"/>
+            <w:r>
+              <w:rPr>
+                <w:rFonts w:asciiTheme="majorHAnsi" w:hAnsiTheme="majorHAnsi" w:cs="Arial"/>
+                <w:b/>
+                <w:color w:val="000000" w:themeColor="text1"/>
+              </w:rPr>
+              <w:t>(</w:t>
+            </w:r>
+            <w:proofErr w:type="gramEnd"/>
+            <w:r>
+              <w:rPr>
+                <w:rFonts w:asciiTheme="majorHAnsi" w:hAnsiTheme="majorHAnsi" w:cs="Arial"/>
+                <w:b/>
+                <w:color w:val="000000" w:themeColor="text1"/>
+              </w:rPr>
+              <w:t>)</w:t>
+            </w:r>
+            <w:r>
+              <w:rPr>
+                <w:rFonts w:asciiTheme="majorHAnsi" w:hAnsiTheme="majorHAnsi" w:cs="Arial"/>
+                <w:color w:val="000000" w:themeColor="text1"/>
+              </w:rPr>
+              <w:t xml:space="preserve"> adds them to the </w:t>
+            </w:r>
+            <w:r>
+              <w:rPr>
+                <w:rFonts w:asciiTheme="majorHAnsi" w:hAnsiTheme="majorHAnsi" w:cs="Arial"/>
+                <w:b/>
+                <w:color w:val="000000" w:themeColor="text1"/>
+              </w:rPr>
+              <w:t>$</w:t>
+            </w:r>
+            <w:proofErr w:type="spellStart"/>
+            <w:r>
+              <w:rPr>
+                <w:rFonts w:asciiTheme="majorHAnsi" w:hAnsiTheme="majorHAnsi" w:cs="Arial"/>
+                <w:b/>
+                <w:color w:val="000000" w:themeColor="text1"/>
+              </w:rPr>
+              <w:t>userPermission</w:t>
+            </w:r>
+            <w:proofErr w:type="spellEnd"/>
+            <w:r>
+              <w:rPr>
+                <w:rFonts w:asciiTheme="majorHAnsi" w:hAnsiTheme="majorHAnsi" w:cs="Arial"/>
+                <w:b/>
+                <w:color w:val="000000" w:themeColor="text1"/>
+              </w:rPr>
+              <w:t>, $</w:t>
+            </w:r>
+            <w:proofErr w:type="spellStart"/>
+            <w:r>
+              <w:rPr>
+                <w:rFonts w:asciiTheme="majorHAnsi" w:hAnsiTheme="majorHAnsi" w:cs="Arial"/>
+                <w:b/>
+                <w:color w:val="000000" w:themeColor="text1"/>
+              </w:rPr>
+              <w:t>groupPermission</w:t>
+            </w:r>
+            <w:proofErr w:type="spellEnd"/>
+            <w:r>
+              <w:rPr>
+                <w:rFonts w:asciiTheme="majorHAnsi" w:hAnsiTheme="majorHAnsi" w:cs="Arial"/>
+                <w:b/>
+                <w:color w:val="000000" w:themeColor="text1"/>
+              </w:rPr>
+              <w:t>, $</w:t>
+            </w:r>
+            <w:proofErr w:type="spellStart"/>
+            <w:r>
+              <w:rPr>
+                <w:rFonts w:asciiTheme="majorHAnsi" w:hAnsiTheme="majorHAnsi" w:cs="Arial"/>
+                <w:b/>
+                <w:color w:val="000000" w:themeColor="text1"/>
+              </w:rPr>
+              <w:t>otherPermission</w:t>
+            </w:r>
+            <w:proofErr w:type="spellEnd"/>
+            <w:r>
+              <w:rPr>
+                <w:rFonts w:asciiTheme="majorHAnsi" w:hAnsiTheme="majorHAnsi" w:cs="Arial"/>
+                <w:b/>
+                <w:color w:val="000000" w:themeColor="text1"/>
+              </w:rPr>
+              <w:t>, $</w:t>
+            </w:r>
+            <w:proofErr w:type="spellStart"/>
+            <w:r>
+              <w:rPr>
+                <w:rFonts w:asciiTheme="majorHAnsi" w:hAnsiTheme="majorHAnsi" w:cs="Arial"/>
+                <w:b/>
+                <w:color w:val="000000" w:themeColor="text1"/>
+              </w:rPr>
+              <w:t>specialPermission</w:t>
+            </w:r>
+            <w:proofErr w:type="spellEnd"/>
+            <w:r>
+              <w:rPr>
+                <w:rFonts w:asciiTheme="majorHAnsi" w:hAnsiTheme="majorHAnsi" w:cs="Arial"/>
+                <w:color w:val="000000" w:themeColor="text1"/>
+              </w:rPr>
+              <w:t xml:space="preserve"> variables. </w:t>
+            </w:r>
+          </w:p>
+          <w:p>
+            <w:pPr>
+              <w:ind w:left="450"/>
+              <w:rPr>
+                <w:rFonts w:asciiTheme="majorHAnsi" w:hAnsiTheme="majorHAnsi" w:cs="Arial"/>
+                <w:color w:val="000000" w:themeColor="text1"/>
+              </w:rPr>
+            </w:pPr>
+          </w:p>
+        </w:tc>
+      </w:tr>
+      <w:tr>
+        <w:tc>
+          <w:tcPr>
+            <w:cnfStyle w:val="001000000000" w:firstRow="0" w:lastRow="0" w:firstColumn="1" w:lastColumn="0" w:oddVBand="0" w:evenVBand="0" w:oddHBand="0" w:evenHBand="0" w:firstRowFirstColumn="0" w:firstRowLastColumn="0" w:lastRowFirstColumn="0" w:lastRowLastColumn="0"/>
+            <w:tcW w:w="2718" w:type="dxa"/>
+            <w:tcBorders>
+              <w:top w:val="single" w:sz="4" w:space="0" w:color="17365D" w:themeColor="text2" w:themeShade="BF"/>
+              <w:bottom w:val="single" w:sz="4" w:space="0" w:color="17365D" w:themeColor="text2" w:themeShade="BF"/>
+            </w:tcBorders>
+            <w:shd w:val="clear" w:color="auto" w:fill="FFFFFF" w:themeFill="background1"/>
+          </w:tcPr>
+          <w:p>
+            <w:pPr>
+              <w:rPr>
+                <w:rFonts w:asciiTheme="majorHAnsi" w:hAnsiTheme="majorHAnsi" w:cs="Arial"/>
+                <w:color w:val="000000" w:themeColor="text1"/>
+              </w:rPr>
+            </w:pPr>
+            <w:proofErr w:type="spellStart"/>
+            <w:r>
+              <w:rPr>
+                <w:rFonts w:asciiTheme="majorHAnsi" w:hAnsiTheme="majorHAnsi" w:cs="Arial"/>
+                <w:color w:val="000000" w:themeColor="text1"/>
+              </w:rPr>
+              <w:t>setHtmltags</w:t>
+            </w:r>
+            <w:proofErr w:type="spellEnd"/>
+            <w:r>
+              <w:rPr>
+                <w:rFonts w:asciiTheme="majorHAnsi" w:hAnsiTheme="majorHAnsi" w:cs="Arial"/>
+                <w:color w:val="000000" w:themeColor="text1"/>
+              </w:rPr>
+              <w:t>($request)</w:t>
+            </w:r>
+          </w:p>
+          <w:p>
+            <w:pPr>
+              <w:rPr>
+                <w:rFonts w:asciiTheme="majorHAnsi" w:hAnsiTheme="majorHAnsi" w:cs="Arial"/>
+                <w:color w:val="000000" w:themeColor="text1"/>
+              </w:rPr>
+            </w:pPr>
+            <w:proofErr w:type="spellStart"/>
+            <w:r>
+              <w:rPr>
+                <w:rFonts w:asciiTheme="majorHAnsi" w:hAnsiTheme="majorHAnsi" w:cs="Arial"/>
+                <w:color w:val="000000" w:themeColor="text1"/>
+              </w:rPr>
+              <w:t>getHtmltags</w:t>
+            </w:r>
+            <w:proofErr w:type="spellEnd"/>
+            <w:r>
+              <w:rPr>
+                <w:rFonts w:asciiTheme="majorHAnsi" w:hAnsiTheme="majorHAnsi" w:cs="Arial"/>
+                <w:color w:val="000000" w:themeColor="text1"/>
+              </w:rPr>
+              <w:t>()</w:t>
+            </w:r>
+          </w:p>
+        </w:tc>
+        <w:tc>
+          <w:tcPr>
+            <w:cnfStyle w:val="000100000000" w:firstRow="0" w:lastRow="0" w:firstColumn="0" w:lastColumn="1" w:oddVBand="0" w:evenVBand="0" w:oddHBand="0" w:evenHBand="0" w:firstRowFirstColumn="0" w:firstRowLastColumn="0" w:lastRowFirstColumn="0" w:lastRowLastColumn="0"/>
+            <w:tcW w:w="7092" w:type="dxa"/>
+            <w:shd w:val="clear" w:color="auto" w:fill="DBE5F1" w:themeFill="accent1" w:themeFillTint="33"/>
+          </w:tcPr>
+          <w:p>
+            <w:pPr>
+              <w:rPr>
+                <w:rFonts w:asciiTheme="majorHAnsi" w:hAnsiTheme="majorHAnsi" w:cs="Arial"/>
+                <w:color w:val="000000" w:themeColor="text1"/>
+              </w:rPr>
+            </w:pPr>
+            <w:r>
+              <w:rPr>
+                <w:rFonts w:asciiTheme="majorHAnsi" w:hAnsiTheme="majorHAnsi" w:cs="Arial"/>
+                <w:color w:val="000000" w:themeColor="text1"/>
+              </w:rPr>
+              <w:t xml:space="preserve">Works along with </w:t>
+            </w:r>
+            <w:proofErr w:type="spellStart"/>
+            <w:proofErr w:type="gramStart"/>
+            <w:r>
+              <w:rPr>
+                <w:rFonts w:asciiTheme="majorHAnsi" w:hAnsiTheme="majorHAnsi" w:cs="Arial"/>
+                <w:b/>
+                <w:color w:val="000000" w:themeColor="text1"/>
+              </w:rPr>
+              <w:t>getHtmltags</w:t>
+            </w:r>
+            <w:proofErr w:type="spellEnd"/>
+            <w:r>
+              <w:rPr>
+                <w:rFonts w:asciiTheme="majorHAnsi" w:hAnsiTheme="majorHAnsi" w:cs="Arial"/>
+                <w:b/>
+                <w:color w:val="000000" w:themeColor="text1"/>
+              </w:rPr>
+              <w:t>(</w:t>
+            </w:r>
+            <w:proofErr w:type="gramEnd"/>
+            <w:r>
+              <w:rPr>
+                <w:rFonts w:asciiTheme="majorHAnsi" w:hAnsiTheme="majorHAnsi" w:cs="Arial"/>
+                <w:b/>
+                <w:color w:val="000000" w:themeColor="text1"/>
+              </w:rPr>
+              <w:t>)</w:t>
+            </w:r>
+            <w:r>
+              <w:rPr>
+                <w:rFonts w:asciiTheme="majorHAnsi" w:hAnsiTheme="majorHAnsi" w:cs="Arial"/>
+                <w:color w:val="000000" w:themeColor="text1"/>
+              </w:rPr>
+              <w:t xml:space="preserve"> method, so the allowed and denied permissions are explicitly printed in green and red in the view.</w:t>
+            </w:r>
+          </w:p>
+          <w:p>
+            <w:pPr>
+              <w:ind w:left="450"/>
+              <w:rPr>
+                <w:rFonts w:asciiTheme="majorHAnsi" w:hAnsiTheme="majorHAnsi" w:cs="Arial"/>
+                <w:color w:val="000000" w:themeColor="text1"/>
+              </w:rPr>
+            </w:pPr>
+          </w:p>
+        </w:tc>
+      </w:tr>
+      <w:tr>
+        <w:trPr>
+          <w:cnfStyle w:val="000000100000" w:firstRow="0" w:lastRow="0" w:firstColumn="0" w:lastColumn="0" w:oddVBand="0" w:evenVBand="0" w:oddHBand="1" w:evenHBand="0" w:firstRowFirstColumn="0" w:firstRowLastColumn="0" w:lastRowFirstColumn="0" w:lastRowLastColumn="0"/>
+        </w:trPr>
+        <w:tc>
+          <w:tcPr>
+            <w:cnfStyle w:val="001000000000" w:firstRow="0" w:lastRow="0" w:firstColumn="1" w:lastColumn="0" w:oddVBand="0" w:evenVBand="0" w:oddHBand="0" w:evenHBand="0" w:firstRowFirstColumn="0" w:firstRowLastColumn="0" w:lastRowFirstColumn="0" w:lastRowLastColumn="0"/>
+            <w:tcW w:w="2718" w:type="dxa"/>
+            <w:tcBorders>
+              <w:top w:val="single" w:sz="4" w:space="0" w:color="17365D" w:themeColor="text2" w:themeShade="BF"/>
+              <w:bottom w:val="single" w:sz="4" w:space="0" w:color="17365D" w:themeColor="text2" w:themeShade="BF"/>
+            </w:tcBorders>
+            <w:shd w:val="clear" w:color="auto" w:fill="FFFFFF" w:themeFill="background1"/>
+          </w:tcPr>
+          <w:p>
+            <w:pPr>
+              <w:rPr>
+                <w:rFonts w:asciiTheme="majorHAnsi" w:hAnsiTheme="majorHAnsi" w:cs="Arial"/>
+                <w:color w:val="000000" w:themeColor="text1"/>
+              </w:rPr>
+            </w:pPr>
+            <w:r>
+              <w:rPr>
+                <w:rFonts w:asciiTheme="majorHAnsi" w:hAnsiTheme="majorHAnsi" w:cs="Arial"/>
+                <w:color w:val="000000" w:themeColor="text1"/>
+              </w:rPr>
+              <w:t>$</w:t>
+            </w:r>
+            <w:proofErr w:type="spellStart"/>
+            <w:r>
+              <w:rPr>
+                <w:rFonts w:asciiTheme="majorHAnsi" w:hAnsiTheme="majorHAnsi" w:cs="Arial"/>
+                <w:color w:val="000000" w:themeColor="text1"/>
+              </w:rPr>
+              <w:t>postSum</w:t>
+            </w:r>
+            <w:proofErr w:type="spellEnd"/>
+          </w:p>
+        </w:tc>
+        <w:tc>
+          <w:tcPr>
+            <w:cnfStyle w:val="000100000000" w:firstRow="0" w:lastRow="0" w:firstColumn="0" w:lastColumn="1" w:oddVBand="0" w:evenVBand="0" w:oddHBand="0" w:evenHBand="0" w:firstRowFirstColumn="0" w:firstRowLastColumn="0" w:lastRowFirstColumn="0" w:lastRowLastColumn="0"/>
+            <w:tcW w:w="7092" w:type="dxa"/>
+            <w:shd w:val="clear" w:color="auto" w:fill="DBE5F1" w:themeFill="accent1" w:themeFillTint="33"/>
+          </w:tcPr>
+          <w:p>
+            <w:pPr>
+              <w:rPr>
+                <w:rFonts w:asciiTheme="majorHAnsi" w:hAnsiTheme="majorHAnsi" w:cs="Arial"/>
+                <w:color w:val="000000" w:themeColor="text1"/>
+              </w:rPr>
+            </w:pPr>
+            <w:r>
+              <w:rPr>
+                <w:rFonts w:asciiTheme="majorHAnsi" w:hAnsiTheme="majorHAnsi" w:cs="Arial"/>
+                <w:color w:val="000000" w:themeColor="text1"/>
+              </w:rPr>
+              <w:t>Reads</w:t>
+            </w:r>
+            <w:r>
+              <w:rPr>
+                <w:rFonts w:asciiTheme="majorHAnsi" w:hAnsiTheme="majorHAnsi" w:cs="Arial"/>
+                <w:color w:val="000000" w:themeColor="text1"/>
+              </w:rPr>
+              <w:t xml:space="preserve"> everything (all variables) and sends to the view for displaying. The controller is also send to the view so public methods can be executed when required.</w:t>
+            </w:r>
+          </w:p>
+        </w:tc>
+      </w:tr>
+      <w:tr>
+        <w:tc>
+          <w:tcPr>
+            <w:cnfStyle w:val="001000000000" w:firstRow="0" w:lastRow="0" w:firstColumn="1" w:lastColumn="0" w:oddVBand="0" w:evenVBand="0" w:oddHBand="0" w:evenHBand="0" w:firstRowFirstColumn="0" w:firstRowLastColumn="0" w:lastRowFirstColumn="0" w:lastRowLastColumn="0"/>
+            <w:tcW w:w="2718" w:type="dxa"/>
+            <w:tcBorders>
+              <w:top w:val="single" w:sz="4" w:space="0" w:color="17365D" w:themeColor="text2" w:themeShade="BF"/>
+              <w:bottom w:val="single" w:sz="4" w:space="0" w:color="17365D" w:themeColor="text2" w:themeShade="BF"/>
+            </w:tcBorders>
+            <w:shd w:val="clear" w:color="auto" w:fill="FFFFFF" w:themeFill="background1"/>
+          </w:tcPr>
+          <w:p>
+            <w:pPr>
+              <w:rPr>
+                <w:rFonts w:asciiTheme="majorHAnsi" w:hAnsiTheme="majorHAnsi" w:cs="Arial"/>
+                <w:color w:val="000000" w:themeColor="text1"/>
+              </w:rPr>
+            </w:pPr>
+            <w:proofErr w:type="spellStart"/>
+            <w:r>
+              <w:rPr>
+                <w:rFonts w:asciiTheme="majorHAnsi" w:hAnsiTheme="majorHAnsi" w:cs="Arial"/>
+                <w:color w:val="000000" w:themeColor="text1"/>
+              </w:rPr>
+              <w:t>mapChmod</w:t>
+            </w:r>
+            <w:proofErr w:type="spellEnd"/>
+            <w:r>
+              <w:rPr>
+                <w:rFonts w:asciiTheme="majorHAnsi" w:hAnsiTheme="majorHAnsi" w:cs="Arial"/>
+                <w:color w:val="000000" w:themeColor="text1"/>
+              </w:rPr>
+              <w:t>()</w:t>
+            </w:r>
+          </w:p>
+          <w:p>
+            <w:pPr>
+              <w:rPr>
+                <w:rFonts w:asciiTheme="majorHAnsi" w:hAnsiTheme="majorHAnsi" w:cs="Arial"/>
+                <w:color w:val="000000" w:themeColor="text1"/>
+              </w:rPr>
+            </w:pPr>
+            <w:proofErr w:type="spellStart"/>
+            <w:r>
+              <w:rPr>
+                <w:rFonts w:asciiTheme="majorHAnsi" w:hAnsiTheme="majorHAnsi" w:cs="Arial"/>
+                <w:color w:val="000000" w:themeColor="text1"/>
+              </w:rPr>
+              <w:t>selectPermission</w:t>
+            </w:r>
+            <w:proofErr w:type="spellEnd"/>
+            <w:r>
+              <w:rPr>
+                <w:rFonts w:asciiTheme="majorHAnsi" w:hAnsiTheme="majorHAnsi" w:cs="Arial"/>
+                <w:color w:val="000000" w:themeColor="text1"/>
+              </w:rPr>
+              <w:t>()</w:t>
+            </w:r>
+          </w:p>
+        </w:tc>
+        <w:tc>
+          <w:tcPr>
+            <w:cnfStyle w:val="000100000000" w:firstRow="0" w:lastRow="0" w:firstColumn="0" w:lastColumn="1" w:oddVBand="0" w:evenVBand="0" w:oddHBand="0" w:evenHBand="0" w:firstRowFirstColumn="0" w:firstRowLastColumn="0" w:lastRowFirstColumn="0" w:lastRowLastColumn="0"/>
+            <w:tcW w:w="7092" w:type="dxa"/>
+            <w:shd w:val="clear" w:color="auto" w:fill="DBE5F1" w:themeFill="accent1" w:themeFillTint="33"/>
+          </w:tcPr>
+          <w:p>
+            <w:pPr>
+              <w:rPr>
+                <w:rFonts w:asciiTheme="majorHAnsi" w:hAnsiTheme="majorHAnsi" w:cs="Arial"/>
+                <w:color w:val="000000" w:themeColor="text1"/>
+              </w:rPr>
+            </w:pPr>
+            <w:r>
+              <w:rPr>
+                <w:rFonts w:asciiTheme="majorHAnsi" w:hAnsiTheme="majorHAnsi" w:cs="Arial"/>
+                <w:color w:val="000000" w:themeColor="text1"/>
+              </w:rPr>
+              <w:t>It</w:t>
+            </w:r>
+            <w:r>
+              <w:rPr>
+                <w:rFonts w:asciiTheme="majorHAnsi" w:hAnsiTheme="majorHAnsi" w:cs="Arial"/>
+                <w:color w:val="000000" w:themeColor="text1"/>
+              </w:rPr>
+              <w:t xml:space="preserve"> perform</w:t>
+            </w:r>
+            <w:r>
+              <w:rPr>
+                <w:rFonts w:asciiTheme="majorHAnsi" w:hAnsiTheme="majorHAnsi" w:cs="Arial"/>
+                <w:color w:val="000000" w:themeColor="text1"/>
+              </w:rPr>
+              <w:t>s</w:t>
+            </w:r>
+            <w:r>
+              <w:rPr>
+                <w:rFonts w:asciiTheme="majorHAnsi" w:hAnsiTheme="majorHAnsi" w:cs="Arial"/>
+                <w:color w:val="000000" w:themeColor="text1"/>
+              </w:rPr>
+              <w:t xml:space="preserve"> the general logic of all</w:t>
+            </w:r>
+            <w:r>
+              <w:rPr>
+                <w:rFonts w:asciiTheme="majorHAnsi" w:hAnsiTheme="majorHAnsi" w:cs="Arial"/>
+                <w:color w:val="000000" w:themeColor="text1"/>
+              </w:rPr>
+              <w:t xml:space="preserve"> the possible permissions. It is </w:t>
+            </w:r>
+            <w:r>
+              <w:rPr>
+                <w:rFonts w:asciiTheme="majorHAnsi" w:hAnsiTheme="majorHAnsi" w:cs="Arial"/>
+                <w:color w:val="000000" w:themeColor="text1"/>
+              </w:rPr>
+              <w:t xml:space="preserve">a map, so if the user checks User Reads, "ur", the entire array contains values related to read 'r', or possible octal values corresponding to read such as 4,5,6,7. Please note that the </w:t>
+            </w:r>
+            <w:bookmarkStart w:id="4" w:name="_GoBack"/>
+            <w:bookmarkEnd w:id="4"/>
+            <w:r>
+              <w:rPr>
+                <w:rFonts w:asciiTheme="majorHAnsi" w:hAnsiTheme="majorHAnsi" w:cs="Arial"/>
+                <w:color w:val="000000" w:themeColor="text1"/>
+              </w:rPr>
+              <w:t>map</w:t>
+            </w:r>
+            <w:r>
+              <w:rPr>
+                <w:rFonts w:asciiTheme="majorHAnsi" w:hAnsiTheme="majorHAnsi" w:cs="Arial"/>
+                <w:color w:val="000000" w:themeColor="text1"/>
+              </w:rPr>
+              <w:t xml:space="preserve"> array, it’s</w:t>
+            </w:r>
+            <w:r>
+              <w:rPr>
+                <w:rFonts w:asciiTheme="majorHAnsi" w:hAnsiTheme="majorHAnsi" w:cs="Arial"/>
+                <w:color w:val="000000" w:themeColor="text1"/>
+              </w:rPr>
+              <w:t xml:space="preserve"> </w:t>
+            </w:r>
+            <w:r>
+              <w:rPr>
+                <w:rFonts w:asciiTheme="majorHAnsi" w:hAnsiTheme="majorHAnsi" w:cs="Arial"/>
+                <w:color w:val="000000" w:themeColor="text1"/>
+              </w:rPr>
+              <w:t xml:space="preserve">there </w:t>
+            </w:r>
+            <w:r>
+              <w:rPr>
+                <w:rFonts w:asciiTheme="majorHAnsi" w:hAnsiTheme="majorHAnsi" w:cs="Arial"/>
+                <w:color w:val="000000" w:themeColor="text1"/>
+              </w:rPr>
+              <w:t>to simplify the displaying of all possible scenarios</w:t>
+            </w:r>
+            <w:r>
+              <w:rPr>
+                <w:rFonts w:asciiTheme="majorHAnsi" w:hAnsiTheme="majorHAnsi" w:cs="Arial"/>
+                <w:color w:val="000000" w:themeColor="text1"/>
+              </w:rPr>
+              <w:t xml:space="preserve">. Also, </w:t>
+            </w:r>
+            <w:r>
+              <w:rPr>
+                <w:rFonts w:asciiTheme="majorHAnsi" w:hAnsiTheme="majorHAnsi" w:cs="Arial"/>
+                <w:color w:val="000000" w:themeColor="text1"/>
+              </w:rPr>
+              <w:t>keep in mind that the controller is performing the</w:t>
+            </w:r>
+            <w:r>
+              <w:rPr>
+                <w:rFonts w:asciiTheme="majorHAnsi" w:hAnsiTheme="majorHAnsi" w:cs="Arial"/>
+                <w:color w:val="000000" w:themeColor="text1"/>
+              </w:rPr>
+              <w:t xml:space="preserve"> logic for both input scenarios -</w:t>
+            </w:r>
+            <w:r>
+              <w:rPr>
+                <w:rFonts w:asciiTheme="majorHAnsi" w:hAnsiTheme="majorHAnsi" w:cs="Arial"/>
+                <w:color w:val="000000" w:themeColor="text1"/>
+              </w:rPr>
+              <w:t xml:space="preserve"> octal input and checkbox, all in one view. </w:t>
+            </w:r>
+          </w:p>
+          <w:p>
+            <w:pPr>
+              <w:ind w:left="450"/>
+              <w:rPr>
+                <w:rFonts w:asciiTheme="majorHAnsi" w:hAnsiTheme="majorHAnsi" w:cs="Arial"/>
+                <w:color w:val="000000" w:themeColor="text1"/>
+              </w:rPr>
+            </w:pPr>
+          </w:p>
+        </w:tc>
+      </w:tr>
+      <w:tr>
+        <w:trPr>
+          <w:cnfStyle w:val="000000100000" w:firstRow="0" w:lastRow="0" w:firstColumn="0" w:lastColumn="0" w:oddVBand="0" w:evenVBand="0" w:oddHBand="1" w:evenHBand="0" w:firstRowFirstColumn="0" w:firstRowLastColumn="0" w:lastRowFirstColumn="0" w:lastRowLastColumn="0"/>
+        </w:trPr>
+        <w:tc>
+          <w:tcPr>
+            <w:cnfStyle w:val="001000000000" w:firstRow="0" w:lastRow="0" w:firstColumn="1" w:lastColumn="0" w:oddVBand="0" w:evenVBand="0" w:oddHBand="0" w:evenHBand="0" w:firstRowFirstColumn="0" w:firstRowLastColumn="0" w:lastRowFirstColumn="0" w:lastRowLastColumn="0"/>
+            <w:tcW w:w="2718" w:type="dxa"/>
+            <w:tcBorders>
+              <w:top w:val="single" w:sz="4" w:space="0" w:color="17365D" w:themeColor="text2" w:themeShade="BF"/>
+              <w:bottom w:val="single" w:sz="4" w:space="0" w:color="17365D" w:themeColor="text2" w:themeShade="BF"/>
+            </w:tcBorders>
+            <w:shd w:val="clear" w:color="auto" w:fill="D6E3BC" w:themeFill="accent3" w:themeFillTint="66"/>
+          </w:tcPr>
+          <w:p>
+            <w:pPr>
+              <w:rPr>
+                <w:rFonts w:asciiTheme="majorHAnsi" w:hAnsiTheme="majorHAnsi" w:cs="Arial"/>
+                <w:b/>
+                <w:color w:val="000000" w:themeColor="text1"/>
+              </w:rPr>
+            </w:pPr>
+            <w:proofErr w:type="spellStart"/>
+            <w:r>
+              <w:rPr>
+                <w:rFonts w:asciiTheme="majorHAnsi" w:hAnsiTheme="majorHAnsi" w:cs="Arial"/>
+                <w:b/>
+                <w:color w:val="000000" w:themeColor="text1"/>
+              </w:rPr>
+              <w:t>XkcdApiController</w:t>
+            </w:r>
+            <w:proofErr w:type="spellEnd"/>
+          </w:p>
+        </w:tc>
+        <w:tc>
+          <w:tcPr>
+            <w:cnfStyle w:val="000100000000" w:firstRow="0" w:lastRow="0" w:firstColumn="0" w:lastColumn="1" w:oddVBand="0" w:evenVBand="0" w:oddHBand="0" w:evenHBand="0" w:firstRowFirstColumn="0" w:firstRowLastColumn="0" w:lastRowFirstColumn="0" w:lastRowLastColumn="0"/>
+            <w:tcW w:w="7092" w:type="dxa"/>
+            <w:shd w:val="clear" w:color="auto" w:fill="D6E3BC" w:themeFill="accent3" w:themeFillTint="66"/>
+          </w:tcPr>
+          <w:p>
+            <w:pPr>
+              <w:rPr>
+                <w:rFonts w:asciiTheme="majorHAnsi" w:hAnsiTheme="majorHAnsi" w:cs="Arial"/>
+                <w:b/>
+                <w:color w:val="000000" w:themeColor="text1"/>
+              </w:rPr>
+            </w:pPr>
+          </w:p>
+        </w:tc>
+      </w:tr>
+      <w:tr>
+        <w:tc>
+          <w:tcPr>
+            <w:cnfStyle w:val="001000000000" w:firstRow="0" w:lastRow="0" w:firstColumn="1" w:lastColumn="0" w:oddVBand="0" w:evenVBand="0" w:oddHBand="0" w:evenHBand="0" w:firstRowFirstColumn="0" w:firstRowLastColumn="0" w:lastRowFirstColumn="0" w:lastRowLastColumn="0"/>
+            <w:tcW w:w="2718" w:type="dxa"/>
+            <w:tcBorders>
+              <w:top w:val="single" w:sz="4" w:space="0" w:color="17365D" w:themeColor="text2" w:themeShade="BF"/>
+              <w:bottom w:val="single" w:sz="4" w:space="0" w:color="17365D" w:themeColor="text2" w:themeShade="BF"/>
+            </w:tcBorders>
+            <w:shd w:val="clear" w:color="auto" w:fill="FFFFFF" w:themeFill="background1"/>
+          </w:tcPr>
+          <w:p>
+            <w:pPr>
+              <w:rPr>
+                <w:rFonts w:asciiTheme="majorHAnsi" w:hAnsiTheme="majorHAnsi" w:cs="Arial"/>
+                <w:color w:val="000000" w:themeColor="text1"/>
+              </w:rPr>
+            </w:pPr>
+            <w:proofErr w:type="spellStart"/>
+            <w:r>
+              <w:rPr>
+                <w:rFonts w:asciiTheme="majorHAnsi" w:hAnsiTheme="majorHAnsi" w:cs="Arial"/>
+                <w:color w:val="000000" w:themeColor="text1"/>
+              </w:rPr>
+              <w:t>showXkcd</w:t>
+            </w:r>
+            <w:proofErr w:type="spellEnd"/>
+            <w:r>
+              <w:rPr>
+                <w:rFonts w:asciiTheme="majorHAnsi" w:hAnsiTheme="majorHAnsi" w:cs="Arial"/>
+                <w:color w:val="000000" w:themeColor="text1"/>
+              </w:rPr>
+              <w:t>(Request $request)</w:t>
+            </w:r>
+          </w:p>
+        </w:tc>
+        <w:tc>
+          <w:tcPr>
+            <w:cnfStyle w:val="000100000000" w:firstRow="0" w:lastRow="0" w:firstColumn="0" w:lastColumn="1" w:oddVBand="0" w:evenVBand="0" w:oddHBand="0" w:evenHBand="0" w:firstRowFirstColumn="0" w:firstRowLastColumn="0" w:lastRowFirstColumn="0" w:lastRowLastColumn="0"/>
+            <w:tcW w:w="7092" w:type="dxa"/>
+            <w:shd w:val="clear" w:color="auto" w:fill="DBE5F1" w:themeFill="accent1" w:themeFillTint="33"/>
+          </w:tcPr>
+          <w:p>
+            <w:pPr>
+              <w:rPr>
+                <w:rFonts w:asciiTheme="majorHAnsi" w:hAnsiTheme="majorHAnsi" w:cs="Arial"/>
+                <w:color w:val="000000" w:themeColor="text1"/>
+              </w:rPr>
+            </w:pPr>
+            <w:r>
+              <w:rPr>
+                <w:rFonts w:asciiTheme="majorHAnsi" w:hAnsiTheme="majorHAnsi" w:cs="Arial"/>
+                <w:color w:val="000000" w:themeColor="text1"/>
+              </w:rPr>
+              <w:t>I</w:t>
+            </w:r>
+            <w:r>
+              <w:rPr>
+                <w:rFonts w:asciiTheme="majorHAnsi" w:hAnsiTheme="majorHAnsi" w:cs="Arial"/>
+                <w:color w:val="000000" w:themeColor="text1"/>
+              </w:rPr>
+              <w:t>nstantiate</w:t>
+            </w:r>
+            <w:r>
+              <w:rPr>
+                <w:rFonts w:asciiTheme="majorHAnsi" w:hAnsiTheme="majorHAnsi" w:cs="Arial"/>
+                <w:color w:val="000000" w:themeColor="text1"/>
+              </w:rPr>
+              <w:t xml:space="preserve"> the class </w:t>
+            </w:r>
+            <w:proofErr w:type="spellStart"/>
+            <w:r>
+              <w:rPr>
+                <w:rFonts w:asciiTheme="majorHAnsi" w:hAnsiTheme="majorHAnsi" w:cs="Arial"/>
+                <w:color w:val="000000" w:themeColor="text1"/>
+              </w:rPr>
+              <w:t>Xkcd</w:t>
+            </w:r>
+            <w:proofErr w:type="spellEnd"/>
+            <w:r>
+              <w:rPr>
+                <w:rFonts w:asciiTheme="majorHAnsi" w:hAnsiTheme="majorHAnsi" w:cs="Arial"/>
+                <w:color w:val="000000" w:themeColor="text1"/>
+              </w:rPr>
+              <w:t xml:space="preserve"> to run the </w:t>
+            </w:r>
+            <w:proofErr w:type="spellStart"/>
+            <w:r>
+              <w:rPr>
+                <w:rFonts w:asciiTheme="majorHAnsi" w:hAnsiTheme="majorHAnsi" w:cs="Arial"/>
+                <w:color w:val="000000" w:themeColor="text1"/>
+              </w:rPr>
+              <w:t>Xkcd</w:t>
+            </w:r>
+            <w:proofErr w:type="spellEnd"/>
+            <w:r>
+              <w:rPr>
+                <w:rFonts w:asciiTheme="majorHAnsi" w:hAnsiTheme="majorHAnsi" w:cs="Arial"/>
+                <w:color w:val="000000" w:themeColor="text1"/>
+              </w:rPr>
+              <w:t xml:space="preserve"> password generator app integrated. The class itself is in  app\lib\</w:t>
+            </w:r>
+            <w:proofErr w:type="spellStart"/>
+            <w:r>
+              <w:rPr>
+                <w:rFonts w:asciiTheme="majorHAnsi" w:hAnsiTheme="majorHAnsi" w:cs="Arial"/>
+                <w:color w:val="000000" w:themeColor="text1"/>
+              </w:rPr>
+              <w:t>Xkcd.php</w:t>
+            </w:r>
+            <w:proofErr w:type="spellEnd"/>
+          </w:p>
+        </w:tc>
+      </w:tr>
+      <w:tr>
+        <w:trPr>
+          <w:cnfStyle w:val="010000000000" w:firstRow="0" w:lastRow="1" w:firstColumn="0" w:lastColumn="0" w:oddVBand="0" w:evenVBand="0" w:oddHBand="0" w:evenHBand="0" w:firstRowFirstColumn="0" w:firstRowLastColumn="0" w:lastRowFirstColumn="0" w:lastRowLastColumn="0"/>
+        </w:trPr>
+        <w:tc>
+          <w:tcPr>
+            <w:cnfStyle w:val="001000000000" w:firstRow="0" w:lastRow="0" w:firstColumn="1" w:lastColumn="0" w:oddVBand="0" w:evenVBand="0" w:oddHBand="0" w:evenHBand="0" w:firstRowFirstColumn="0" w:firstRowLastColumn="0" w:lastRowFirstColumn="0" w:lastRowLastColumn="0"/>
+            <w:tcW w:w="2718" w:type="dxa"/>
+          </w:tcPr>
+          <w:p>
+            <w:pPr>
+              <w:rPr>
+                <w:rFonts w:asciiTheme="majorHAnsi" w:hAnsiTheme="majorHAnsi" w:cs="Arial"/>
+                <w:color w:val="000000" w:themeColor="text1"/>
+              </w:rPr>
+            </w:pPr>
+          </w:p>
+        </w:tc>
+        <w:tc>
+          <w:tcPr>
+            <w:cnfStyle w:val="000100000000" w:firstRow="0" w:lastRow="0" w:firstColumn="0" w:lastColumn="1" w:oddVBand="0" w:evenVBand="0" w:oddHBand="0" w:evenHBand="0" w:firstRowFirstColumn="0" w:firstRowLastColumn="0" w:lastRowFirstColumn="0" w:lastRowLastColumn="0"/>
+            <w:tcW w:w="7092" w:type="dxa"/>
+          </w:tcPr>
+          <w:p>
+            <w:pPr>
+              <w:rPr>
+                <w:rFonts w:asciiTheme="majorHAnsi" w:hAnsiTheme="majorHAnsi" w:cs="Arial"/>
+                <w:color w:val="000000" w:themeColor="text1"/>
+              </w:rPr>
+            </w:pPr>
+          </w:p>
+        </w:tc>
+      </w:tr>
+    </w:tbl>
     <w:p>
       <w:pPr>
-        <w:ind w:left="281" w:firstLine="709"/>
+        <w:ind w:left="450"/>
+        <w:rPr>
+          <w:rFonts w:ascii="Arial" w:hAnsi="Arial" w:cs="Arial"/>
+        </w:rPr>
+      </w:pPr>
+    </w:p>
+    <w:p>
+      <w:pPr>
+        <w:ind w:left="450"/>
         <w:rPr>
           <w:rFonts w:ascii="Arial" w:hAnsi="Arial" w:cs="Arial"/>
         </w:rPr>
@@ -4399,8 +7821,32 @@
         <w:rPr>
           <w:rFonts w:ascii="Arial" w:hAnsi="Arial" w:cs="Arial"/>
         </w:rPr>
-        <w:t>TBD</w:t>
+        <w:t xml:space="preserve">- </w:t>
       </w:r>
+    </w:p>
+    <w:p>
+      <w:pPr>
+        <w:ind w:left="450"/>
+        <w:rPr>
+          <w:rFonts w:ascii="Arial" w:hAnsi="Arial" w:cs="Arial"/>
+        </w:rPr>
+      </w:pPr>
+    </w:p>
+    <w:p>
+      <w:pPr>
+        <w:ind w:left="450"/>
+        <w:rPr>
+          <w:rFonts w:ascii="Arial" w:hAnsi="Arial" w:cs="Arial"/>
+        </w:rPr>
+      </w:pPr>
+    </w:p>
+    <w:p>
+      <w:pPr>
+        <w:ind w:left="450"/>
+        <w:rPr>
+          <w:rFonts w:ascii="Arial" w:hAnsi="Arial" w:cs="Arial"/>
+        </w:rPr>
+      </w:pPr>
     </w:p>
     <w:p>
       <w:pPr>
@@ -4474,12 +7920,6 @@
         <w:gridCol w:w="7941"/>
       </w:tblGrid>
       <w:tr>
-        <w:tblPrEx>
-          <w:tblCellMar>
-            <w:top w:w="0" w:type="dxa"/>
-            <w:bottom w:w="0" w:type="dxa"/>
-          </w:tblCellMar>
-        </w:tblPrEx>
         <w:trPr>
           <w:trHeight w:val="300"/>
         </w:trPr>
@@ -4550,12 +7990,6 @@
         </w:tc>
       </w:tr>
       <w:tr>
-        <w:tblPrEx>
-          <w:tblCellMar>
-            <w:top w:w="0" w:type="dxa"/>
-            <w:bottom w:w="0" w:type="dxa"/>
-          </w:tblCellMar>
-        </w:tblPrEx>
         <w:tc>
           <w:tcPr>
             <w:tcW w:w="1415" w:type="dxa"/>
@@ -4618,25 +8052,92 @@
           </w:p>
         </w:tc>
       </w:tr>
+      <w:tr>
+        <w:tc>
+          <w:tcPr>
+            <w:tcW w:w="1415" w:type="dxa"/>
+            <w:tcBorders>
+              <w:top w:val="single" w:sz="6" w:space="0" w:color="auto"/>
+              <w:left w:val="single" w:sz="6" w:space="0" w:color="auto"/>
+              <w:bottom w:val="single" w:sz="6" w:space="0" w:color="auto"/>
+              <w:right w:val="single" w:sz="6" w:space="0" w:color="auto"/>
+            </w:tcBorders>
+          </w:tcPr>
+          <w:p>
+            <w:pPr>
+              <w:widowControl w:val="0"/>
+              <w:jc w:val="center"/>
+              <w:rPr>
+                <w:rFonts w:ascii="Arial" w:hAnsi="Arial" w:cs="Arial"/>
+                <w:lang w:val="de-DE"/>
+              </w:rPr>
+            </w:pPr>
+            <w:r>
+              <w:rPr>
+                <w:rFonts w:ascii="Arial" w:hAnsi="Arial" w:cs="Arial"/>
+                <w:lang w:val="de-DE"/>
+              </w:rPr>
+              <w:t>002</w:t>
+            </w:r>
+          </w:p>
+        </w:tc>
+        <w:tc>
+          <w:tcPr>
+            <w:tcW w:w="7941" w:type="dxa"/>
+            <w:tcBorders>
+              <w:top w:val="single" w:sz="6" w:space="0" w:color="auto"/>
+              <w:left w:val="single" w:sz="6" w:space="0" w:color="auto"/>
+              <w:bottom w:val="single" w:sz="6" w:space="0" w:color="auto"/>
+              <w:right w:val="single" w:sz="6" w:space="0" w:color="auto"/>
+            </w:tcBorders>
+          </w:tcPr>
+          <w:p>
+            <w:pPr>
+              <w:rPr>
+                <w:rFonts w:ascii="Arial" w:hAnsi="Arial" w:cs="Arial"/>
+                <w:sz w:val="18"/>
+              </w:rPr>
+            </w:pPr>
+            <w:r>
+              <w:rPr>
+                <w:rFonts w:ascii="Arial" w:hAnsi="Arial" w:cs="Arial"/>
+                <w:sz w:val="18"/>
+              </w:rPr>
+              <w:t xml:space="preserve">Update documentation, include the profile previous/next buttons to allow user to traverse profile views, update readme. </w:t>
+            </w:r>
+          </w:p>
+        </w:tc>
+      </w:tr>
     </w:tbl>
-    <w:p>
-      <w:pPr>
-        <w:widowControl w:val="0"/>
-        <w:rPr>
-          <w:rFonts w:ascii="Arial" w:hAnsi="Arial" w:cs="Arial"/>
-        </w:rPr>
-      </w:pPr>
-    </w:p>
     <w:p/>
     <w:sectPr>
-      <w:headerReference w:type="default" r:id="rId6"/>
-      <w:footerReference w:type="default" r:id="rId7"/>
+      <w:headerReference w:type="default" r:id="rId8"/>
+      <w:footerReference w:type="default" r:id="rId9"/>
       <w:pgSz w:w="11906" w:h="16838" w:code="9"/>
       <w:pgMar w:top="2268" w:right="1134" w:bottom="1134" w:left="1418" w:header="851" w:footer="964" w:gutter="0"/>
       <w:cols w:space="708"/>
     </w:sectPr>
   </w:body>
 </w:document>
+</file>
+
+<file path=word/endnotes.xml><?xml version="1.0" encoding="utf-8"?>
+<w:endnotes xmlns:wpc="http://schemas.microsoft.com/office/word/2010/wordprocessingCanvas" xmlns:mc="http://schemas.openxmlformats.org/markup-compatibility/2006" xmlns:o="urn:schemas-microsoft-com:office:office" xmlns:r="http://schemas.openxmlformats.org/officeDocument/2006/relationships" xmlns:m="http://schemas.openxmlformats.org/officeDocument/2006/math" xmlns:v="urn:schemas-microsoft-com:vml" xmlns:wp14="http://schemas.microsoft.com/office/word/2010/wordprocessingDrawing" xmlns:wp="http://schemas.openxmlformats.org/drawingml/2006/wordprocessingDrawing" xmlns:w10="urn:schemas-microsoft-com:office:word" xmlns:w="http://schemas.openxmlformats.org/wordprocessingml/2006/main" xmlns:w14="http://schemas.microsoft.com/office/word/2010/wordml" xmlns:wpg="http://schemas.microsoft.com/office/word/2010/wordprocessingGroup" xmlns:wpi="http://schemas.microsoft.com/office/word/2010/wordprocessingInk" xmlns:wne="http://schemas.microsoft.com/office/word/2006/wordml" xmlns:wps="http://schemas.microsoft.com/office/word/2010/wordprocessingShape" mc:Ignorable="w14 wp14">
+  <w:endnote w:type="separator" w:id="-1">
+    <w:p>
+      <w:r>
+        <w:separator/>
+      </w:r>
+    </w:p>
+  </w:endnote>
+  <w:endnote w:type="continuationSeparator" w:id="0">
+    <w:p>
+      <w:r>
+        <w:continuationSeparator/>
+      </w:r>
+    </w:p>
+  </w:endnote>
+</w:endnotes>
 </file>
 
 <file path=word/footer1.xml><?xml version="1.0" encoding="utf-8"?>
@@ -4656,7 +8157,7 @@
       <mc:AlternateContent>
         <mc:Choice Requires="wps">
           <w:drawing>
-            <wp:anchor distT="0" distB="0" distL="114300" distR="114300" simplePos="0" relativeHeight="251658240" behindDoc="0" locked="0" layoutInCell="1" allowOverlap="1">
+            <wp:anchor distT="0" distB="0" distL="114300" distR="114300" simplePos="0" relativeHeight="251658240" behindDoc="0" locked="0" layoutInCell="1" allowOverlap="1" wp14:anchorId="48B99B36" wp14:editId="13842FAD">
               <wp:simplePos x="0" y="0"/>
               <wp:positionH relativeFrom="column">
                 <wp:posOffset>-20320</wp:posOffset>
@@ -4749,12 +8250,6 @@
       <w:gridCol w:w="3142"/>
     </w:tblGrid>
     <w:tr>
-      <w:tblPrEx>
-        <w:tblCellMar>
-          <w:top w:w="0" w:type="dxa"/>
-          <w:bottom w:w="0" w:type="dxa"/>
-        </w:tblCellMar>
-      </w:tblPrEx>
       <w:tc>
         <w:tcPr>
           <w:tcW w:w="3142" w:type="dxa"/>
@@ -4814,12 +8309,6 @@
       </w:tc>
     </w:tr>
     <w:tr>
-      <w:tblPrEx>
-        <w:tblCellMar>
-          <w:top w:w="0" w:type="dxa"/>
-          <w:bottom w:w="0" w:type="dxa"/>
-        </w:tblCellMar>
-      </w:tblPrEx>
       <w:tc>
         <w:tcPr>
           <w:tcW w:w="3142" w:type="dxa"/>
@@ -4864,13 +8353,7 @@
             <w:rPr>
               <w:sz w:val="12"/>
             </w:rPr>
-            <w:t>Page</w:t>
-          </w:r>
-          <w:r>
-            <w:rPr>
-              <w:sz w:val="12"/>
-            </w:rPr>
-            <w:t xml:space="preserve"> : </w:t>
+            <w:t xml:space="preserve">Page : </w:t>
           </w:r>
           <w:r>
             <w:rPr>
@@ -4903,7 +8386,7 @@
               <w:sz w:val="12"/>
               <w:szCs w:val="12"/>
             </w:rPr>
-            <w:t>1</w:t>
+            <w:t>5</w:t>
           </w:r>
           <w:r>
             <w:rPr>
@@ -4950,7 +8433,7 @@
               <w:sz w:val="12"/>
               <w:szCs w:val="12"/>
             </w:rPr>
-            <w:t>3</w:t>
+            <w:t>6</w:t>
           </w:r>
           <w:r>
             <w:rPr>
@@ -4996,6 +8479,25 @@
 </w:ftr>
 </file>
 
+<file path=word/footnotes.xml><?xml version="1.0" encoding="utf-8"?>
+<w:footnotes xmlns:wpc="http://schemas.microsoft.com/office/word/2010/wordprocessingCanvas" xmlns:mc="http://schemas.openxmlformats.org/markup-compatibility/2006" xmlns:o="urn:schemas-microsoft-com:office:office" xmlns:r="http://schemas.openxmlformats.org/officeDocument/2006/relationships" xmlns:m="http://schemas.openxmlformats.org/officeDocument/2006/math" xmlns:v="urn:schemas-microsoft-com:vml" xmlns:wp14="http://schemas.microsoft.com/office/word/2010/wordprocessingDrawing" xmlns:wp="http://schemas.openxmlformats.org/drawingml/2006/wordprocessingDrawing" xmlns:w10="urn:schemas-microsoft-com:office:word" xmlns:w="http://schemas.openxmlformats.org/wordprocessingml/2006/main" xmlns:w14="http://schemas.microsoft.com/office/word/2010/wordml" xmlns:wpg="http://schemas.microsoft.com/office/word/2010/wordprocessingGroup" xmlns:wpi="http://schemas.microsoft.com/office/word/2010/wordprocessingInk" xmlns:wne="http://schemas.microsoft.com/office/word/2006/wordml" xmlns:wps="http://schemas.microsoft.com/office/word/2010/wordprocessingShape" mc:Ignorable="w14 wp14">
+  <w:footnote w:type="separator" w:id="-1">
+    <w:p>
+      <w:r>
+        <w:separator/>
+      </w:r>
+    </w:p>
+  </w:footnote>
+  <w:footnote w:type="continuationSeparator" w:id="0">
+    <w:p>
+      <w:r>
+        <w:continuationSeparator/>
+      </w:r>
+    </w:p>
+  </w:footnote>
+</w:footnotes>
+</file>
+
 <file path=word/header1.xml><?xml version="1.0" encoding="utf-8"?>
 <w:hdr xmlns:wpc="http://schemas.microsoft.com/office/word/2010/wordprocessingCanvas" xmlns:mc="http://schemas.openxmlformats.org/markup-compatibility/2006" xmlns:o="urn:schemas-microsoft-com:office:office" xmlns:r="http://schemas.openxmlformats.org/officeDocument/2006/relationships" xmlns:m="http://schemas.openxmlformats.org/officeDocument/2006/math" xmlns:v="urn:schemas-microsoft-com:vml" xmlns:wp14="http://schemas.microsoft.com/office/word/2010/wordprocessingDrawing" xmlns:wp="http://schemas.openxmlformats.org/drawingml/2006/wordprocessingDrawing" xmlns:w10="urn:schemas-microsoft-com:office:word" xmlns:w="http://schemas.openxmlformats.org/wordprocessingml/2006/main" xmlns:w14="http://schemas.microsoft.com/office/word/2010/wordml" xmlns:wpg="http://schemas.microsoft.com/office/word/2010/wordprocessingGroup" xmlns:wpi="http://schemas.microsoft.com/office/word/2010/wordprocessingInk" xmlns:wne="http://schemas.microsoft.com/office/word/2006/wordml" xmlns:wps="http://schemas.microsoft.com/office/word/2010/wordprocessingShape" mc:Ignorable="w14 wp14">
   <w:tbl>
@@ -5013,12 +8515,6 @@
       <w:gridCol w:w="9425"/>
     </w:tblGrid>
     <w:tr>
-      <w:tblPrEx>
-        <w:tblCellMar>
-          <w:top w:w="0" w:type="dxa"/>
-          <w:bottom w:w="0" w:type="dxa"/>
-        </w:tblCellMar>
-      </w:tblPrEx>
       <w:tc>
         <w:tcPr>
           <w:tcW w:w="9425" w:type="dxa"/>
@@ -5066,10 +8562,10 @@
                 <v:path o:extrusionok="f" gradientshapeok="t" o:connecttype="rect"/>
                 <o:lock v:ext="edit" aspectratio="t"/>
               </v:shapetype>
-              <v:shape id="_x0000_i1025" type="#_x0000_t75" style="width:339.35pt;height:113.3pt" o:ole="">
+              <v:shape id="_x0000_i1025" type="#_x0000_t75" style="width:338.95pt;height:113.45pt" o:ole="">
                 <v:imagedata r:id="rId1" o:title=""/>
               </v:shape>
-              <o:OLEObject Type="Embed" ProgID="Unknown" ShapeID="_x0000_i1025" DrawAspect="Content" ObjectID="_1505742504" r:id="rId2"/>
+              <o:OLEObject Type="Embed" ProgID="Unknown" ShapeID="_x0000_i1025" DrawAspect="Content" ObjectID="_1507108263" r:id="rId2"/>
             </w:object>
           </w:r>
         </w:p>
@@ -5088,7 +8584,7 @@
       <mc:AlternateContent>
         <mc:Choice Requires="wps">
           <w:drawing>
-            <wp:anchor distT="0" distB="0" distL="114300" distR="114300" simplePos="0" relativeHeight="251658240" behindDoc="0" locked="0" layoutInCell="1" allowOverlap="1">
+            <wp:anchor distT="0" distB="0" distL="114300" distR="114300" simplePos="0" relativeHeight="251657216" behindDoc="0" locked="0" layoutInCell="1" allowOverlap="1">
               <wp:simplePos x="0" y="0"/>
               <wp:positionH relativeFrom="column">
                 <wp:posOffset>17780</wp:posOffset>
@@ -6371,6 +9867,45 @@
       </w:rPr>
     </w:tblStylePr>
   </w:style>
+  <w:style w:type="character" w:styleId="Hyperlink">
+    <w:name w:val="Hyperlink"/>
+    <w:basedOn w:val="DefaultParagraphFont"/>
+    <w:uiPriority w:val="99"/>
+    <w:unhideWhenUsed/>
+    <w:rsid w:val="002E363E"/>
+    <w:rPr>
+      <w:color w:val="0000FF" w:themeColor="hyperlink"/>
+      <w:u w:val="single"/>
+    </w:rPr>
+  </w:style>
+  <w:style w:type="paragraph" w:styleId="BalloonText">
+    <w:name w:val="Balloon Text"/>
+    <w:basedOn w:val="Normal"/>
+    <w:link w:val="BalloonTextChar"/>
+    <w:uiPriority w:val="99"/>
+    <w:semiHidden/>
+    <w:unhideWhenUsed/>
+    <w:rsid w:val="007C3BAE"/>
+    <w:rPr>
+      <w:rFonts w:ascii="Tahoma" w:hAnsi="Tahoma" w:cs="Tahoma"/>
+      <w:sz w:val="16"/>
+      <w:szCs w:val="16"/>
+    </w:rPr>
+  </w:style>
+  <w:style w:type="character" w:customStyle="1" w:styleId="BalloonTextChar">
+    <w:name w:val="Balloon Text Char"/>
+    <w:basedOn w:val="DefaultParagraphFont"/>
+    <w:link w:val="BalloonText"/>
+    <w:uiPriority w:val="99"/>
+    <w:semiHidden/>
+    <w:rsid w:val="007C3BAE"/>
+    <w:rPr>
+      <w:rFonts w:ascii="Tahoma" w:eastAsia="Times New Roman" w:hAnsi="Tahoma" w:cs="Tahoma"/>
+      <w:sz w:val="16"/>
+      <w:szCs w:val="16"/>
+      <w:lang w:eastAsia="de-DE"/>
+    </w:rPr>
+  </w:style>
 </w:styles>
 </file>
 
@@ -7090,6 +10625,45 @@
       </w:rPr>
     </w:tblStylePr>
   </w:style>
+  <w:style w:type="character" w:styleId="Hyperlink">
+    <w:name w:val="Hyperlink"/>
+    <w:basedOn w:val="DefaultParagraphFont"/>
+    <w:uiPriority w:val="99"/>
+    <w:unhideWhenUsed/>
+    <w:rsid w:val="002E363E"/>
+    <w:rPr>
+      <w:color w:val="0000FF" w:themeColor="hyperlink"/>
+      <w:u w:val="single"/>
+    </w:rPr>
+  </w:style>
+  <w:style w:type="paragraph" w:styleId="BalloonText">
+    <w:name w:val="Balloon Text"/>
+    <w:basedOn w:val="Normal"/>
+    <w:link w:val="BalloonTextChar"/>
+    <w:uiPriority w:val="99"/>
+    <w:semiHidden/>
+    <w:unhideWhenUsed/>
+    <w:rsid w:val="007C3BAE"/>
+    <w:rPr>
+      <w:rFonts w:ascii="Tahoma" w:hAnsi="Tahoma" w:cs="Tahoma"/>
+      <w:sz w:val="16"/>
+      <w:szCs w:val="16"/>
+    </w:rPr>
+  </w:style>
+  <w:style w:type="character" w:customStyle="1" w:styleId="BalloonTextChar">
+    <w:name w:val="Balloon Text Char"/>
+    <w:basedOn w:val="DefaultParagraphFont"/>
+    <w:link w:val="BalloonText"/>
+    <w:uiPriority w:val="99"/>
+    <w:semiHidden/>
+    <w:rsid w:val="007C3BAE"/>
+    <w:rPr>
+      <w:rFonts w:ascii="Tahoma" w:eastAsia="Times New Roman" w:hAnsi="Tahoma" w:cs="Tahoma"/>
+      <w:sz w:val="16"/>
+      <w:szCs w:val="16"/>
+      <w:lang w:eastAsia="de-DE"/>
+    </w:rPr>
+  </w:style>
 </w:styles>
 </file>
 
